--- a/IntroToProgAssignment1.docx
+++ b/IntroToProgAssignment1.docx
@@ -1,6 +1,6 @@
 
 <file path=word/document.xml><?xml version="1.0" encoding="utf-8"?>
-<w:document xmlns:wpc="http://schemas.microsoft.com/office/word/2010/wordprocessingCanvas" xmlns:mc="http://schemas.openxmlformats.org/markup-compatibility/2006" xmlns:o="urn:schemas-microsoft-com:office:office" xmlns:r="http://schemas.openxmlformats.org/officeDocument/2006/relationships" xmlns:m="http://schemas.openxmlformats.org/officeDocument/2006/math" xmlns:v="urn:schemas-microsoft-com:vml" xmlns:wp14="http://schemas.microsoft.com/office/word/2010/wordprocessingDrawing" xmlns:wp="http://schemas.openxmlformats.org/drawingml/2006/wordprocessingDrawing" xmlns:w10="urn:schemas-microsoft-com:office:word" xmlns:w="http://schemas.openxmlformats.org/wordprocessingml/2006/main" xmlns:w14="http://schemas.microsoft.com/office/word/2010/wordml" xmlns:wpg="http://schemas.microsoft.com/office/word/2010/wordprocessingGroup" xmlns:wpi="http://schemas.microsoft.com/office/word/2010/wordprocessingInk" xmlns:wne="http://schemas.microsoft.com/office/word/2006/wordml" xmlns:wps="http://schemas.microsoft.com/office/word/2010/wordprocessingShape" mc:Ignorable="w14 wp14">
+<w:document xmlns:wpc="http://schemas.microsoft.com/office/word/2010/wordprocessingCanvas" xmlns:cx="http://schemas.microsoft.com/office/drawing/2014/chartex" xmlns:cx1="http://schemas.microsoft.com/office/drawing/2015/9/8/chartex" xmlns:cx2="http://schemas.microsoft.com/office/drawing/2015/10/21/chartex" xmlns:cx3="http://schemas.microsoft.com/office/drawing/2016/5/9/chartex" xmlns:cx4="http://schemas.microsoft.com/office/drawing/2016/5/10/chartex" xmlns:cx5="http://schemas.microsoft.com/office/drawing/2016/5/11/chartex" xmlns:cx6="http://schemas.microsoft.com/office/drawing/2016/5/12/chartex" xmlns:cx7="http://schemas.microsoft.com/office/drawing/2016/5/13/chartex" xmlns:cx8="http://schemas.microsoft.com/office/drawing/2016/5/14/chartex" xmlns:mc="http://schemas.openxmlformats.org/markup-compatibility/2006" xmlns:aink="http://schemas.microsoft.com/office/drawing/2016/ink" xmlns:am3d="http://schemas.microsoft.com/office/drawing/2017/model3d" xmlns:o="urn:schemas-microsoft-com:office:office" xmlns:r="http://schemas.openxmlformats.org/officeDocument/2006/relationships" xmlns:m="http://schemas.openxmlformats.org/officeDocument/2006/math" xmlns:v="urn:schemas-microsoft-com:vml" xmlns:wp14="http://schemas.microsoft.com/office/word/2010/wordprocessingDrawing" xmlns:wp="http://schemas.openxmlformats.org/drawingml/2006/wordprocessingDrawing" xmlns:w10="urn:schemas-microsoft-com:office:word" xmlns:w="http://schemas.openxmlformats.org/wordprocessingml/2006/main" xmlns:w14="http://schemas.microsoft.com/office/word/2010/wordml" xmlns:w15="http://schemas.microsoft.com/office/word/2012/wordml" xmlns:w16cid="http://schemas.microsoft.com/office/word/2016/wordml/cid" xmlns:w16se="http://schemas.microsoft.com/office/word/2015/wordml/symex" xmlns:wpg="http://schemas.microsoft.com/office/word/2010/wordprocessingGroup" xmlns:wpi="http://schemas.microsoft.com/office/word/2010/wordprocessingInk" xmlns:wne="http://schemas.microsoft.com/office/word/2006/wordml" xmlns:wps="http://schemas.microsoft.com/office/word/2010/wordprocessingShape" mc:Ignorable="w14 w15 w16se w16cid wp14">
   <w:body>
     <w:sdt>
       <w:sdtPr>
@@ -46,6 +46,7 @@
                 <w:dataBinding w:prefixMappings="xmlns:ns0='http://schemas.openxmlformats.org/officeDocument/2006/extended-properties'" w:xpath="/ns0:Properties[1]/ns0:Company[1]" w:storeItemID="{6668398D-A668-4E3E-A5EB-62B293D839F1}"/>
                 <w:text/>
               </w:sdtPr>
+              <w:sdtEndPr/>
               <w:sdtContent>
                 <w:tc>
                   <w:tcPr>
@@ -89,6 +90,7 @@
                 <w:dataBinding w:prefixMappings="xmlns:ns0='http://schemas.openxmlformats.org/package/2006/metadata/core-properties' xmlns:ns1='http://purl.org/dc/elements/1.1/'" w:xpath="/ns0:coreProperties[1]/ns1:title[1]" w:storeItemID="{6C3C8BC8-F283-45AE-878A-BAB7291924A1}"/>
                 <w:text/>
               </w:sdtPr>
+              <w:sdtEndPr/>
               <w:sdtContent>
                 <w:tc>
                   <w:tcPr>
@@ -138,6 +140,7 @@
                 <w:dataBinding w:prefixMappings="xmlns:ns0='http://schemas.openxmlformats.org/package/2006/metadata/core-properties' xmlns:ns1='http://purl.org/dc/elements/1.1/'" w:xpath="/ns0:coreProperties[1]/ns1:subject[1]" w:storeItemID="{6C3C8BC8-F283-45AE-878A-BAB7291924A1}"/>
                 <w:text/>
               </w:sdtPr>
+              <w:sdtEndPr/>
               <w:sdtContent>
                 <w:tc>
                   <w:tcPr>
@@ -205,6 +208,7 @@
                 <w:dataBinding w:prefixMappings="xmlns:ns0='http://schemas.openxmlformats.org/package/2006/metadata/core-properties' xmlns:ns1='http://purl.org/dc/elements/1.1/'" w:xpath="/ns0:coreProperties[1]/ns1:creator[1]" w:storeItemID="{6C3C8BC8-F283-45AE-878A-BAB7291924A1}"/>
                 <w:text/>
               </w:sdtPr>
+              <w:sdtEndPr/>
               <w:sdtContent>
                 <w:tc>
                   <w:tcPr>
@@ -256,6 +260,7 @@
                   <w:calendar w:val="gregorian"/>
                 </w:date>
               </w:sdtPr>
+              <w:sdtEndPr/>
               <w:sdtContent>
                 <w:tc>
                   <w:tcPr>
@@ -300,12 +305,10 @@
               <w:sdtPr>
                 <w:alias w:val="Abstract"/>
                 <w:id w:val="8276291"/>
-                <w:placeholder>
-                  <w:docPart w:val="C6915877CD7549BAB1E58668252E1E78"/>
-                </w:placeholder>
                 <w:dataBinding w:prefixMappings="xmlns:ns0='http://schemas.microsoft.com/office/2006/coverPageProps'" w:xpath="/ns0:CoverPageProperties[1]/ns0:Abstract[1]" w:storeItemID="{55AF091B-3C7A-41E3-B477-F2FDAA23CFDA}"/>
                 <w:text/>
               </w:sdtPr>
+              <w:sdtEndPr/>
               <w:sdtContent>
                 <w:tc>
                   <w:tcPr>
@@ -338,8 +341,17 @@
         </w:p>
       </w:sdtContent>
     </w:sdt>
+    <w:bookmarkStart w:id="0" w:name="_Toc526592780" w:displacedByCustomXml="next"/>
     <w:sdt>
       <w:sdtPr>
+        <w:rPr>
+          <w:caps w:val="0"/>
+          <w:color w:val="auto"/>
+          <w:spacing w:val="0"/>
+          <w:sz w:val="22"/>
+          <w:szCs w:val="22"/>
+          <w:lang w:bidi="ar-SA"/>
+        </w:rPr>
         <w:id w:val="-2052680248"/>
         <w:docPartObj>
           <w:docPartGallery w:val="Table of Contents"/>
@@ -350,30 +362,23 @@
         <w:rPr>
           <w:b/>
           <w:bCs/>
-          <w:caps w:val="0"/>
           <w:noProof/>
-          <w:color w:val="auto"/>
-          <w:spacing w:val="0"/>
-          <w:sz w:val="22"/>
-          <w:szCs w:val="22"/>
-          <w:lang w:bidi="ar-SA"/>
         </w:rPr>
       </w:sdtEndPr>
       <w:sdtContent>
         <w:p>
           <w:pPr>
             <w:pStyle w:val="TOCHeading"/>
+            <w:outlineLvl w:val="0"/>
           </w:pPr>
           <w:r>
             <w:t>Table of Contents</w:t>
           </w:r>
+          <w:bookmarkEnd w:id="0"/>
         </w:p>
         <w:p>
           <w:pPr>
             <w:pStyle w:val="TOC1"/>
-            <w:tabs>
-              <w:tab w:val="left" w:pos="1320"/>
-            </w:tabs>
             <w:rPr>
               <w:rFonts w:asciiTheme="minorHAnsi" w:eastAsiaTheme="minorEastAsia" w:hAnsiTheme="minorHAnsi" w:cstheme="minorBidi"/>
               <w:noProof/>
@@ -389,11 +394,82 @@
           <w:r>
             <w:fldChar w:fldCharType="separate"/>
           </w:r>
-          <w:hyperlink w:anchor="_Toc526509603" w:history="1">
+          <w:hyperlink w:anchor="_Toc526592780" w:history="1">
             <w:r>
               <w:rPr>
                 <w:rStyle w:val="Hyperlink"/>
                 <w:noProof/>
+                <w:lang w:bidi="en-US"/>
+              </w:rPr>
+              <w:t>Table of Contents</w:t>
+            </w:r>
+            <w:r>
+              <w:rPr>
+                <w:noProof/>
+                <w:webHidden/>
+              </w:rPr>
+              <w:tab/>
+            </w:r>
+            <w:r>
+              <w:rPr>
+                <w:noProof/>
+                <w:webHidden/>
+              </w:rPr>
+              <w:fldChar w:fldCharType="begin"/>
+            </w:r>
+            <w:r>
+              <w:rPr>
+                <w:noProof/>
+                <w:webHidden/>
+              </w:rPr>
+              <w:instrText xml:space="preserve"> PAGEREF _Toc526592780 \h </w:instrText>
+            </w:r>
+            <w:r>
+              <w:rPr>
+                <w:noProof/>
+                <w:webHidden/>
+              </w:rPr>
+            </w:r>
+            <w:r>
+              <w:rPr>
+                <w:noProof/>
+                <w:webHidden/>
+              </w:rPr>
+              <w:fldChar w:fldCharType="separate"/>
+            </w:r>
+            <w:r>
+              <w:rPr>
+                <w:noProof/>
+                <w:webHidden/>
+              </w:rPr>
+              <w:t>1</w:t>
+            </w:r>
+            <w:r>
+              <w:rPr>
+                <w:noProof/>
+                <w:webHidden/>
+              </w:rPr>
+              <w:fldChar w:fldCharType="end"/>
+            </w:r>
+          </w:hyperlink>
+        </w:p>
+        <w:p>
+          <w:pPr>
+            <w:pStyle w:val="TOC1"/>
+            <w:tabs>
+              <w:tab w:val="left" w:pos="1100"/>
+            </w:tabs>
+            <w:rPr>
+              <w:rFonts w:asciiTheme="minorHAnsi" w:eastAsiaTheme="minorEastAsia" w:hAnsiTheme="minorHAnsi" w:cstheme="minorBidi"/>
+              <w:noProof/>
+              <w:lang w:eastAsia="en-GB"/>
+            </w:rPr>
+          </w:pPr>
+          <w:hyperlink w:anchor="_Toc526592781" w:history="1">
+            <w:r>
+              <w:rPr>
+                <w:rStyle w:val="Hyperlink"/>
+                <w:noProof/>
               </w:rPr>
               <w:t>Summary</w:t>
             </w:r>
@@ -431,7 +507,7 @@
                 <w:noProof/>
                 <w:webHidden/>
               </w:rPr>
-              <w:instrText xml:space="preserve"> PAGEREF _Toc526509603 \h </w:instrText>
+              <w:instrText xml:space="preserve"> PAGEREF _Toc526592781 \h </w:instrText>
             </w:r>
             <w:r>
               <w:rPr>
@@ -475,7 +551,7 @@
               <w:lang w:eastAsia="en-GB"/>
             </w:rPr>
           </w:pPr>
-          <w:hyperlink w:anchor="_Toc526509604" w:history="1">
+          <w:hyperlink w:anchor="_Toc526592782" w:history="1">
             <w:r>
               <w:rPr>
                 <w:rStyle w:val="Hyperlink"/>
@@ -517,7 +593,7 @@
                 <w:noProof/>
                 <w:webHidden/>
               </w:rPr>
-              <w:instrText xml:space="preserve"> PAGEREF _Toc526509604 \h </w:instrText>
+              <w:instrText xml:space="preserve"> PAGEREF _Toc526592782 \h </w:instrText>
             </w:r>
             <w:r>
               <w:rPr>
@@ -561,7 +637,7 @@
               <w:lang w:eastAsia="en-GB"/>
             </w:rPr>
           </w:pPr>
-          <w:hyperlink w:anchor="_Toc526509605" w:history="1">
+          <w:hyperlink w:anchor="_Toc526592783" w:history="1">
             <w:r>
               <w:rPr>
                 <w:rStyle w:val="Hyperlink"/>
@@ -603,7 +679,7 @@
                 <w:noProof/>
                 <w:webHidden/>
               </w:rPr>
-              <w:instrText xml:space="preserve"> PAGEREF _Toc526509605 \h </w:instrText>
+              <w:instrText xml:space="preserve"> PAGEREF _Toc526592783 \h </w:instrText>
             </w:r>
             <w:r>
               <w:rPr>
@@ -638,7 +714,7 @@
           <w:pPr>
             <w:pStyle w:val="TOC3"/>
             <w:tabs>
-              <w:tab w:val="left" w:pos="2393"/>
+              <w:tab w:val="left" w:pos="2270"/>
               <w:tab w:val="right" w:leader="dot" w:pos="9016"/>
             </w:tabs>
             <w:rPr>
@@ -647,7 +723,7 @@
               <w:lang w:eastAsia="en-GB"/>
             </w:rPr>
           </w:pPr>
-          <w:hyperlink w:anchor="_Toc526509606" w:history="1">
+          <w:hyperlink w:anchor="_Toc526592784" w:history="1">
             <w:r>
               <w:rPr>
                 <w:rStyle w:val="Hyperlink"/>
@@ -689,7 +765,7 @@
                 <w:noProof/>
                 <w:webHidden/>
               </w:rPr>
-              <w:instrText xml:space="preserve"> PAGEREF _Toc526509606 \h </w:instrText>
+              <w:instrText xml:space="preserve"> PAGEREF _Toc526592784 \h </w:instrText>
             </w:r>
             <w:r>
               <w:rPr>
@@ -724,7 +800,7 @@
           <w:pPr>
             <w:pStyle w:val="TOC3"/>
             <w:tabs>
-              <w:tab w:val="left" w:pos="2787"/>
+              <w:tab w:val="left" w:pos="2653"/>
               <w:tab w:val="right" w:leader="dot" w:pos="9016"/>
             </w:tabs>
             <w:rPr>
@@ -733,7 +809,7 @@
               <w:lang w:eastAsia="en-GB"/>
             </w:rPr>
           </w:pPr>
-          <w:hyperlink w:anchor="_Toc526509607" w:history="1">
+          <w:hyperlink w:anchor="_Toc526592785" w:history="1">
             <w:r>
               <w:rPr>
                 <w:rStyle w:val="Hyperlink"/>
@@ -775,7 +851,7 @@
                 <w:noProof/>
                 <w:webHidden/>
               </w:rPr>
-              <w:instrText xml:space="preserve"> PAGEREF _Toc526509607 \h </w:instrText>
+              <w:instrText xml:space="preserve"> PAGEREF _Toc526592785 \h </w:instrText>
             </w:r>
             <w:r>
               <w:rPr>
@@ -818,7 +894,7 @@
               <w:lang w:eastAsia="en-GB"/>
             </w:rPr>
           </w:pPr>
-          <w:hyperlink w:anchor="_Toc526509608" w:history="1">
+          <w:hyperlink w:anchor="_Toc526592786" w:history="1">
             <w:r>
               <w:rPr>
                 <w:rStyle w:val="Hyperlink"/>
@@ -860,7 +936,7 @@
                 <w:noProof/>
                 <w:webHidden/>
               </w:rPr>
-              <w:instrText xml:space="preserve"> PAGEREF _Toc526509608 \h </w:instrText>
+              <w:instrText xml:space="preserve"> PAGEREF _Toc526592786 \h </w:instrText>
             </w:r>
             <w:r>
               <w:rPr>
@@ -895,7 +971,7 @@
           <w:pPr>
             <w:pStyle w:val="TOC2"/>
             <w:tabs>
-              <w:tab w:val="left" w:pos="2316"/>
+              <w:tab w:val="left" w:pos="2210"/>
               <w:tab w:val="right" w:leader="dot" w:pos="9016"/>
             </w:tabs>
             <w:rPr>
@@ -904,7 +980,7 @@
               <w:lang w:eastAsia="en-GB"/>
             </w:rPr>
           </w:pPr>
-          <w:hyperlink w:anchor="_Toc526509609" w:history="1">
+          <w:hyperlink w:anchor="_Toc526592787" w:history="1">
             <w:r>
               <w:rPr>
                 <w:rStyle w:val="Hyperlink"/>
@@ -946,92 +1022,7 @@
                 <w:noProof/>
                 <w:webHidden/>
               </w:rPr>
-              <w:instrText xml:space="preserve"> PAGEREF _Toc526509609 \h </w:instrText>
-            </w:r>
-            <w:r>
-              <w:rPr>
-                <w:noProof/>
-                <w:webHidden/>
-              </w:rPr>
-            </w:r>
-            <w:r>
-              <w:rPr>
-                <w:noProof/>
-                <w:webHidden/>
-              </w:rPr>
-              <w:fldChar w:fldCharType="separate"/>
-            </w:r>
-            <w:r>
-              <w:rPr>
-                <w:noProof/>
-                <w:webHidden/>
-              </w:rPr>
-              <w:t>3</w:t>
-            </w:r>
-            <w:r>
-              <w:rPr>
-                <w:noProof/>
-                <w:webHidden/>
-              </w:rPr>
-              <w:fldChar w:fldCharType="end"/>
-            </w:r>
-          </w:hyperlink>
-        </w:p>
-        <w:p>
-          <w:pPr>
-            <w:pStyle w:val="TOC1"/>
-            <w:tabs>
-              <w:tab w:val="left" w:pos="880"/>
-            </w:tabs>
-            <w:rPr>
-              <w:rFonts w:asciiTheme="minorHAnsi" w:eastAsiaTheme="minorEastAsia" w:hAnsiTheme="minorHAnsi" w:cstheme="minorBidi"/>
-              <w:noProof/>
-              <w:lang w:eastAsia="en-GB"/>
-            </w:rPr>
-          </w:pPr>
-          <w:hyperlink w:anchor="_Toc526509610" w:history="1">
-            <w:r>
-              <w:rPr>
-                <w:rStyle w:val="Hyperlink"/>
-                <w:noProof/>
-              </w:rPr>
-              <w:t>Design</w:t>
-            </w:r>
-            <w:r>
-              <w:rPr>
-                <w:rFonts w:asciiTheme="minorHAnsi" w:eastAsiaTheme="minorEastAsia" w:hAnsiTheme="minorHAnsi" w:cstheme="minorBidi"/>
-                <w:noProof/>
-                <w:lang w:eastAsia="en-GB"/>
-              </w:rPr>
-              <w:tab/>
-            </w:r>
-            <w:r>
-              <w:rPr>
-                <w:rStyle w:val="Hyperlink"/>
-                <w:noProof/>
-              </w:rPr>
-              <w:t>3</w:t>
-            </w:r>
-            <w:r>
-              <w:rPr>
-                <w:noProof/>
-                <w:webHidden/>
-              </w:rPr>
-              <w:tab/>
-            </w:r>
-            <w:r>
-              <w:rPr>
-                <w:noProof/>
-                <w:webHidden/>
-              </w:rPr>
-              <w:fldChar w:fldCharType="begin"/>
-            </w:r>
-            <w:r>
-              <w:rPr>
-                <w:noProof/>
-                <w:webHidden/>
-              </w:rPr>
-              <w:instrText xml:space="preserve"> PAGEREF _Toc526509610 \h </w:instrText>
+              <w:instrText xml:space="preserve"> PAGEREF _Toc526592787 \h </w:instrText>
             </w:r>
             <w:r>
               <w:rPr>
@@ -1075,13 +1066,13 @@
               <w:lang w:eastAsia="en-GB"/>
             </w:rPr>
           </w:pPr>
-          <w:hyperlink w:anchor="_Toc526509611" w:history="1">
+          <w:hyperlink w:anchor="_Toc526592788" w:history="1">
             <w:r>
               <w:rPr>
                 <w:rStyle w:val="Hyperlink"/>
                 <w:noProof/>
               </w:rPr>
-              <w:t>Initial design</w:t>
+              <w:t>Block breaker</w:t>
             </w:r>
             <w:r>
               <w:rPr>
@@ -1096,7 +1087,7 @@
                 <w:rStyle w:val="Hyperlink"/>
                 <w:noProof/>
               </w:rPr>
-              <w:t>3.1</w:t>
+              <w:t>2.2</w:t>
             </w:r>
             <w:r>
               <w:rPr>
@@ -1117,7 +1108,7 @@
                 <w:noProof/>
                 <w:webHidden/>
               </w:rPr>
-              <w:instrText xml:space="preserve"> PAGEREF _Toc526509611 \h </w:instrText>
+              <w:instrText xml:space="preserve"> PAGEREF _Toc526592788 \h </w:instrText>
             </w:r>
             <w:r>
               <w:rPr>
@@ -1152,7 +1143,7 @@
           <w:pPr>
             <w:pStyle w:val="TOC3"/>
             <w:tabs>
-              <w:tab w:val="left" w:pos="2252"/>
+              <w:tab w:val="left" w:pos="1854"/>
               <w:tab w:val="right" w:leader="dot" w:pos="9016"/>
             </w:tabs>
             <w:rPr>
@@ -1161,13 +1152,13 @@
               <w:lang w:eastAsia="en-GB"/>
             </w:rPr>
           </w:pPr>
-          <w:hyperlink w:anchor="_Toc526509612" w:history="1">
+          <w:hyperlink w:anchor="_Toc526592789" w:history="1">
             <w:r>
               <w:rPr>
                 <w:rStyle w:val="Hyperlink"/>
                 <w:noProof/>
               </w:rPr>
-              <w:t>screen mock-ups</w:t>
+              <w:t>Good aspects</w:t>
             </w:r>
             <w:r>
               <w:rPr>
@@ -1182,7 +1173,7 @@
                 <w:rStyle w:val="Hyperlink"/>
                 <w:noProof/>
               </w:rPr>
-              <w:t>3.1.1</w:t>
+              <w:t>2.2.1</w:t>
             </w:r>
             <w:r>
               <w:rPr>
@@ -1203,7 +1194,7 @@
                 <w:noProof/>
                 <w:webHidden/>
               </w:rPr>
-              <w:instrText xml:space="preserve"> PAGEREF _Toc526509612 \h </w:instrText>
+              <w:instrText xml:space="preserve"> PAGEREF _Toc526592789 \h </w:instrText>
             </w:r>
             <w:r>
               <w:rPr>
@@ -1236,9 +1227,94 @@
         </w:p>
         <w:p>
           <w:pPr>
-            <w:pStyle w:val="TOC3"/>
+            <w:pStyle w:val="TOC1"/>
             <w:tabs>
-              <w:tab w:val="left" w:pos="1786"/>
+              <w:tab w:val="left" w:pos="880"/>
+            </w:tabs>
+            <w:rPr>
+              <w:rFonts w:asciiTheme="minorHAnsi" w:eastAsiaTheme="minorEastAsia" w:hAnsiTheme="minorHAnsi" w:cstheme="minorBidi"/>
+              <w:noProof/>
+              <w:lang w:eastAsia="en-GB"/>
+            </w:rPr>
+          </w:pPr>
+          <w:hyperlink w:anchor="_Toc526592790" w:history="1">
+            <w:r>
+              <w:rPr>
+                <w:rStyle w:val="Hyperlink"/>
+                <w:noProof/>
+              </w:rPr>
+              <w:t>Design</w:t>
+            </w:r>
+            <w:r>
+              <w:rPr>
+                <w:rFonts w:asciiTheme="minorHAnsi" w:eastAsiaTheme="minorEastAsia" w:hAnsiTheme="minorHAnsi" w:cstheme="minorBidi"/>
+                <w:noProof/>
+                <w:lang w:eastAsia="en-GB"/>
+              </w:rPr>
+              <w:tab/>
+            </w:r>
+            <w:r>
+              <w:rPr>
+                <w:rStyle w:val="Hyperlink"/>
+                <w:noProof/>
+              </w:rPr>
+              <w:t>3</w:t>
+            </w:r>
+            <w:r>
+              <w:rPr>
+                <w:noProof/>
+                <w:webHidden/>
+              </w:rPr>
+              <w:tab/>
+            </w:r>
+            <w:r>
+              <w:rPr>
+                <w:noProof/>
+                <w:webHidden/>
+              </w:rPr>
+              <w:fldChar w:fldCharType="begin"/>
+            </w:r>
+            <w:r>
+              <w:rPr>
+                <w:noProof/>
+                <w:webHidden/>
+              </w:rPr>
+              <w:instrText xml:space="preserve"> PAGEREF _Toc526592790 \h </w:instrText>
+            </w:r>
+            <w:r>
+              <w:rPr>
+                <w:noProof/>
+                <w:webHidden/>
+              </w:rPr>
+            </w:r>
+            <w:r>
+              <w:rPr>
+                <w:noProof/>
+                <w:webHidden/>
+              </w:rPr>
+              <w:fldChar w:fldCharType="separate"/>
+            </w:r>
+            <w:r>
+              <w:rPr>
+                <w:noProof/>
+                <w:webHidden/>
+              </w:rPr>
+              <w:t>3</w:t>
+            </w:r>
+            <w:r>
+              <w:rPr>
+                <w:noProof/>
+                <w:webHidden/>
+              </w:rPr>
+              <w:fldChar w:fldCharType="end"/>
+            </w:r>
+          </w:hyperlink>
+        </w:p>
+        <w:p>
+          <w:pPr>
+            <w:pStyle w:val="TOC2"/>
+            <w:tabs>
+              <w:tab w:val="left" w:pos="1760"/>
               <w:tab w:val="right" w:leader="dot" w:pos="9016"/>
             </w:tabs>
             <w:rPr>
@@ -1247,12 +1323,184 @@
               <w:lang w:eastAsia="en-GB"/>
             </w:rPr>
           </w:pPr>
-          <w:hyperlink w:anchor="_Toc526509613" w:history="1">
+          <w:hyperlink w:anchor="_Toc526592791" w:history="1">
             <w:r>
               <w:rPr>
                 <w:rStyle w:val="Hyperlink"/>
                 <w:noProof/>
               </w:rPr>
+              <w:t>Initial design</w:t>
+            </w:r>
+            <w:r>
+              <w:rPr>
+                <w:rFonts w:asciiTheme="minorHAnsi" w:eastAsiaTheme="minorEastAsia" w:hAnsiTheme="minorHAnsi" w:cstheme="minorBidi"/>
+                <w:noProof/>
+                <w:lang w:eastAsia="en-GB"/>
+              </w:rPr>
+              <w:tab/>
+            </w:r>
+            <w:r>
+              <w:rPr>
+                <w:rStyle w:val="Hyperlink"/>
+                <w:noProof/>
+              </w:rPr>
+              <w:t>3.1</w:t>
+            </w:r>
+            <w:r>
+              <w:rPr>
+                <w:noProof/>
+                <w:webHidden/>
+              </w:rPr>
+              <w:tab/>
+            </w:r>
+            <w:r>
+              <w:rPr>
+                <w:noProof/>
+                <w:webHidden/>
+              </w:rPr>
+              <w:fldChar w:fldCharType="begin"/>
+            </w:r>
+            <w:r>
+              <w:rPr>
+                <w:noProof/>
+                <w:webHidden/>
+              </w:rPr>
+              <w:instrText xml:space="preserve"> PAGEREF _Toc526592791 \h </w:instrText>
+            </w:r>
+            <w:r>
+              <w:rPr>
+                <w:noProof/>
+                <w:webHidden/>
+              </w:rPr>
+            </w:r>
+            <w:r>
+              <w:rPr>
+                <w:noProof/>
+                <w:webHidden/>
+              </w:rPr>
+              <w:fldChar w:fldCharType="separate"/>
+            </w:r>
+            <w:r>
+              <w:rPr>
+                <w:noProof/>
+                <w:webHidden/>
+              </w:rPr>
+              <w:t>3</w:t>
+            </w:r>
+            <w:r>
+              <w:rPr>
+                <w:noProof/>
+                <w:webHidden/>
+              </w:rPr>
+              <w:fldChar w:fldCharType="end"/>
+            </w:r>
+          </w:hyperlink>
+        </w:p>
+        <w:p>
+          <w:pPr>
+            <w:pStyle w:val="TOC3"/>
+            <w:tabs>
+              <w:tab w:val="left" w:pos="2156"/>
+              <w:tab w:val="right" w:leader="dot" w:pos="9016"/>
+            </w:tabs>
+            <w:rPr>
+              <w:rFonts w:asciiTheme="minorHAnsi" w:eastAsiaTheme="minorEastAsia" w:hAnsiTheme="minorHAnsi" w:cstheme="minorBidi"/>
+              <w:noProof/>
+              <w:lang w:eastAsia="en-GB"/>
+            </w:rPr>
+          </w:pPr>
+          <w:hyperlink w:anchor="_Toc526592792" w:history="1">
+            <w:r>
+              <w:rPr>
+                <w:rStyle w:val="Hyperlink"/>
+                <w:noProof/>
+              </w:rPr>
+              <w:t>screen mock-ups</w:t>
+            </w:r>
+            <w:r>
+              <w:rPr>
+                <w:rFonts w:asciiTheme="minorHAnsi" w:eastAsiaTheme="minorEastAsia" w:hAnsiTheme="minorHAnsi" w:cstheme="minorBidi"/>
+                <w:noProof/>
+                <w:lang w:eastAsia="en-GB"/>
+              </w:rPr>
+              <w:tab/>
+            </w:r>
+            <w:r>
+              <w:rPr>
+                <w:rStyle w:val="Hyperlink"/>
+                <w:noProof/>
+              </w:rPr>
+              <w:t>3.1.1</w:t>
+            </w:r>
+            <w:r>
+              <w:rPr>
+                <w:noProof/>
+                <w:webHidden/>
+              </w:rPr>
+              <w:tab/>
+            </w:r>
+            <w:r>
+              <w:rPr>
+                <w:noProof/>
+                <w:webHidden/>
+              </w:rPr>
+              <w:fldChar w:fldCharType="begin"/>
+            </w:r>
+            <w:r>
+              <w:rPr>
+                <w:noProof/>
+                <w:webHidden/>
+              </w:rPr>
+              <w:instrText xml:space="preserve"> PAGEREF _Toc526592792 \h </w:instrText>
+            </w:r>
+            <w:r>
+              <w:rPr>
+                <w:noProof/>
+                <w:webHidden/>
+              </w:rPr>
+            </w:r>
+            <w:r>
+              <w:rPr>
+                <w:noProof/>
+                <w:webHidden/>
+              </w:rPr>
+              <w:fldChar w:fldCharType="separate"/>
+            </w:r>
+            <w:r>
+              <w:rPr>
+                <w:noProof/>
+                <w:webHidden/>
+              </w:rPr>
+              <w:t>3</w:t>
+            </w:r>
+            <w:r>
+              <w:rPr>
+                <w:noProof/>
+                <w:webHidden/>
+              </w:rPr>
+              <w:fldChar w:fldCharType="end"/>
+            </w:r>
+          </w:hyperlink>
+        </w:p>
+        <w:p>
+          <w:pPr>
+            <w:pStyle w:val="TOC3"/>
+            <w:tabs>
+              <w:tab w:val="left" w:pos="1760"/>
+              <w:tab w:val="right" w:leader="dot" w:pos="9016"/>
+            </w:tabs>
+            <w:rPr>
+              <w:rFonts w:asciiTheme="minorHAnsi" w:eastAsiaTheme="minorEastAsia" w:hAnsiTheme="minorHAnsi" w:cstheme="minorBidi"/>
+              <w:noProof/>
+              <w:lang w:eastAsia="en-GB"/>
+            </w:rPr>
+          </w:pPr>
+          <w:hyperlink w:anchor="_Toc526592793" w:history="1">
+            <w:r>
+              <w:rPr>
+                <w:rStyle w:val="Hyperlink"/>
+                <w:noProof/>
+              </w:rPr>
               <w:t>Screen logic</w:t>
             </w:r>
             <w:r>
@@ -1289,7 +1537,7 @@
                 <w:noProof/>
                 <w:webHidden/>
               </w:rPr>
-              <w:instrText xml:space="preserve"> PAGEREF _Toc526509613 \h </w:instrText>
+              <w:instrText xml:space="preserve"> PAGEREF _Toc526592793 \h </w:instrText>
             </w:r>
             <w:r>
               <w:rPr>
@@ -1309,7 +1557,7 @@
                 <w:noProof/>
                 <w:webHidden/>
               </w:rPr>
-              <w:t>6</w:t>
+              <w:t>7</w:t>
             </w:r>
             <w:r>
               <w:rPr>
@@ -1350,7 +1598,7 @@
         <w:lastRenderedPageBreak/>
         <w:tab/>
       </w:r>
-      <w:bookmarkStart w:id="0" w:name="_Toc526509603"/>
+      <w:bookmarkStart w:id="1" w:name="_Toc526592781"/>
       <w:r>
         <w:t>Summary</w:t>
       </w:r>
@@ -1358,7 +1606,7 @@
         <w:tab/>
         <w:t>1</w:t>
       </w:r>
-      <w:bookmarkEnd w:id="0"/>
+      <w:bookmarkEnd w:id="1"/>
     </w:p>
     <w:p>
       <w:pPr>
@@ -1367,7 +1615,7 @@
           <w:tab w:val="right" w:pos="9026"/>
         </w:tabs>
       </w:pPr>
-      <w:bookmarkStart w:id="1" w:name="_Toc526509604"/>
+      <w:bookmarkStart w:id="2" w:name="_Toc526592782"/>
       <w:r>
         <w:t>scenario</w:t>
       </w:r>
@@ -1375,7 +1623,7 @@
         <w:tab/>
         <w:t>1.1</w:t>
       </w:r>
-      <w:bookmarkEnd w:id="1"/>
+      <w:bookmarkEnd w:id="2"/>
     </w:p>
     <w:p>
       <w:r>
@@ -1390,7 +1638,7 @@
           <w:tab w:val="right" w:pos="9026"/>
         </w:tabs>
       </w:pPr>
-      <w:bookmarkStart w:id="2" w:name="_Toc526509605"/>
+      <w:bookmarkStart w:id="3" w:name="_Toc526592783"/>
       <w:r>
         <w:t>Specification</w:t>
       </w:r>
@@ -1398,7 +1646,7 @@
         <w:tab/>
         <w:t>1.2</w:t>
       </w:r>
-      <w:bookmarkEnd w:id="2"/>
+      <w:bookmarkEnd w:id="3"/>
     </w:p>
     <w:p>
       <w:pPr>
@@ -1412,7 +1660,7 @@
       <w:r>
         <w:tab/>
       </w:r>
-      <w:bookmarkStart w:id="3" w:name="_Toc526509606"/>
+      <w:bookmarkStart w:id="4" w:name="_Toc526592784"/>
       <w:r>
         <w:t>Basic specification</w:t>
       </w:r>
@@ -1420,7 +1668,7 @@
         <w:tab/>
         <w:t>1.2.1</w:t>
       </w:r>
-      <w:bookmarkEnd w:id="3"/>
+      <w:bookmarkEnd w:id="4"/>
     </w:p>
     <w:p>
       <w:pPr>
@@ -1561,7 +1809,7 @@
       <w:r>
         <w:tab/>
       </w:r>
-      <w:bookmarkStart w:id="4" w:name="_Toc526509607"/>
+      <w:bookmarkStart w:id="5" w:name="_Toc526592785"/>
       <w:r>
         <w:t>Extended specification</w:t>
       </w:r>
@@ -1569,7 +1817,7 @@
         <w:tab/>
         <w:t>1.2.2</w:t>
       </w:r>
-      <w:bookmarkEnd w:id="4"/>
+      <w:bookmarkEnd w:id="5"/>
     </w:p>
     <w:p>
       <w:r>
@@ -1642,7 +1890,7 @@
         <w:lastRenderedPageBreak/>
         <w:tab/>
       </w:r>
-      <w:bookmarkStart w:id="5" w:name="_Toc526509608"/>
+      <w:bookmarkStart w:id="6" w:name="_Toc526592786"/>
       <w:r>
         <w:t>Research</w:t>
       </w:r>
@@ -1650,7 +1898,7 @@
         <w:tab/>
         <w:t>2</w:t>
       </w:r>
-      <w:bookmarkEnd w:id="5"/>
+      <w:bookmarkEnd w:id="6"/>
     </w:p>
     <w:p>
       <w:pPr>
@@ -1659,7 +1907,7 @@
           <w:tab w:val="right" w:pos="9026"/>
         </w:tabs>
       </w:pPr>
-      <w:bookmarkStart w:id="6" w:name="_Toc526509609"/>
+      <w:bookmarkStart w:id="7" w:name="_Toc526592787"/>
       <w:r>
         <w:t>Purpose</w:t>
       </w:r>
@@ -1670,7 +1918,7 @@
         <w:tab/>
         <w:t>2.1</w:t>
       </w:r>
-      <w:bookmarkEnd w:id="6"/>
+      <w:bookmarkEnd w:id="7"/>
     </w:p>
     <w:p>
       <w:r>
@@ -1680,18 +1928,584 @@
     <w:p/>
     <w:p>
       <w:pPr>
-        <w:pStyle w:val="CommentText"/>
-      </w:pPr>
-      <w:r>
-        <w:rPr>
-          <w:highlight w:val="yellow"/>
-        </w:rPr>
-        <w:t>(Research different permutations of the game)</w:t>
-      </w:r>
+        <w:pStyle w:val="Heading2"/>
+        <w:tabs>
+          <w:tab w:val="right" w:pos="9026"/>
+        </w:tabs>
+      </w:pPr>
+      <w:bookmarkStart w:id="8" w:name="_Toc526592788"/>
+      <w:r>
+        <w:t xml:space="preserve">Block </w:t>
+      </w:r>
+      <w:r>
+        <w:t>B</w:t>
+      </w:r>
+      <w:r>
+        <w:t>reaker</w:t>
+      </w:r>
+      <w:r>
+        <w:t xml:space="preserve"> - Kongregate</w:t>
+      </w:r>
+      <w:r>
+        <w:tab/>
+        <w:t>2.2</w:t>
+      </w:r>
+      <w:bookmarkEnd w:id="8"/>
+    </w:p>
+    <w:p>
+      <w:pPr>
+        <w:pStyle w:val="Subtitle"/>
+        <w:tabs>
+          <w:tab w:val="center" w:pos="4513"/>
+          <w:tab w:val="right" w:pos="9026"/>
+        </w:tabs>
+        <w:jc w:val="left"/>
+      </w:pPr>
+      <w:r>
+        <w:tab/>
+      </w:r>
+      <w:bookmarkStart w:id="9" w:name="_Toc526592789"/>
+      <w:r>
+        <w:t>Good aspects</w:t>
+      </w:r>
+      <w:r>
+        <w:tab/>
+        <w:t>2.2.1</w:t>
+      </w:r>
+      <w:bookmarkEnd w:id="9"/>
+    </w:p>
+    <w:p>
+      <w:r>
+        <w:t xml:space="preserve">The user </w:t>
+      </w:r>
+      <w:r>
+        <w:t xml:space="preserve">Miotis2004 </w:t>
+      </w:r>
+      <w:sdt>
+        <w:sdtPr>
+          <w:id w:val="683635641"/>
+          <w:citation/>
+        </w:sdtPr>
+        <w:sdtContent>
+          <w:r>
+            <w:fldChar w:fldCharType="begin"/>
+          </w:r>
+          <w:r>
+            <w:instrText xml:space="preserve">CITATION Mio16 \n  \l 2057 </w:instrText>
+          </w:r>
+          <w:r>
+            <w:fldChar w:fldCharType="separate"/>
+          </w:r>
+          <w:r>
+            <w:rPr>
+              <w:noProof/>
+            </w:rPr>
+            <w:t>(2016)</w:t>
+          </w:r>
+          <w:r>
+            <w:fldChar w:fldCharType="end"/>
+          </w:r>
+        </w:sdtContent>
+      </w:sdt>
       <w:r>
         <w:t xml:space="preserve"> </w:t>
       </w:r>
-    </w:p>
+      <w:r>
+        <w:t xml:space="preserve">had some mechanics and ideas </w:t>
+      </w:r>
+      <w:r>
+        <w:t>within his game that I found particularly inspiring. Such as:</w:t>
+      </w:r>
+    </w:p>
+    <w:p>
+      <w:pPr>
+        <w:pStyle w:val="ListParagraph"/>
+        <w:numPr>
+          <w:ilvl w:val="0"/>
+          <w:numId w:val="4"/>
+        </w:numPr>
+      </w:pPr>
+      <w:r>
+        <w:t>Different colour blocks take longer to destroy</w:t>
+      </w:r>
+      <w:r>
+        <w:t xml:space="preserve"> – A green</w:t>
+      </w:r>
+      <w:r>
+        <w:t xml:space="preserve"> will</w:t>
+      </w:r>
+      <w:r>
+        <w:t xml:space="preserve"> only take </w:t>
+      </w:r>
+      <w:r>
+        <w:t>one hit to destroy, whereas a blue block will take two hits.</w:t>
+      </w:r>
+    </w:p>
+    <w:p>
+      <w:pPr>
+        <w:pStyle w:val="ListParagraph"/>
+        <w:numPr>
+          <w:ilvl w:val="0"/>
+          <w:numId w:val="4"/>
+        </w:numPr>
+      </w:pPr>
+      <w:r>
+        <w:t>Different levels have different patterns – As the levels progress, there are more blocks in more intricate patterns.</w:t>
+      </w:r>
+    </w:p>
+    <w:p>
+      <w:pPr>
+        <w:pStyle w:val="ListParagraph"/>
+        <w:numPr>
+          <w:ilvl w:val="0"/>
+          <w:numId w:val="4"/>
+        </w:numPr>
+      </w:pPr>
+      <w:r>
+        <w:t xml:space="preserve">Unlocking new balls – Similar to my idea of adding power-ups, </w:t>
+      </w:r>
+      <w:r>
+        <w:t>Miotis2004 has implemented a mechanic where another ball will randomly appear out of some blocks.</w:t>
+      </w:r>
+    </w:p>
+    <w:p/>
+    <w:p>
+      <w:pPr>
+        <w:pStyle w:val="Subtitle"/>
+        <w:tabs>
+          <w:tab w:val="center" w:pos="4513"/>
+          <w:tab w:val="right" w:pos="9026"/>
+        </w:tabs>
+        <w:jc w:val="left"/>
+      </w:pPr>
+      <w:r>
+        <w:tab/>
+      </w:r>
+      <w:r>
+        <w:t>Aspects to learn from</w:t>
+      </w:r>
+      <w:r>
+        <w:tab/>
+        <w:t>2.2.2</w:t>
+      </w:r>
+    </w:p>
+    <w:p>
+      <w:r>
+        <w:t xml:space="preserve">Miotis2004 </w:t>
+      </w:r>
+      <w:sdt>
+        <w:sdtPr>
+          <w:id w:val="590280249"/>
+          <w:citation/>
+        </w:sdtPr>
+        <w:sdtContent>
+          <w:r>
+            <w:fldChar w:fldCharType="begin"/>
+          </w:r>
+          <w:r>
+            <w:instrText xml:space="preserve">CITATION Mio16 \n  \l 2057 </w:instrText>
+          </w:r>
+          <w:r>
+            <w:fldChar w:fldCharType="separate"/>
+          </w:r>
+          <w:r>
+            <w:rPr>
+              <w:noProof/>
+            </w:rPr>
+            <w:t>(2016)</w:t>
+          </w:r>
+          <w:r>
+            <w:fldChar w:fldCharType="end"/>
+          </w:r>
+        </w:sdtContent>
+      </w:sdt>
+      <w:r>
+        <w:t>, while creating a fantastic game, also crafted it with aspects that, from my point of view</w:t>
+      </w:r>
+      <w:r>
+        <w:t xml:space="preserve"> were in poor taste or not very enjoyable. Such as:</w:t>
+      </w:r>
+    </w:p>
+    <w:p>
+      <w:pPr>
+        <w:pStyle w:val="ListParagraph"/>
+        <w:numPr>
+          <w:ilvl w:val="0"/>
+          <w:numId w:val="5"/>
+        </w:numPr>
+      </w:pPr>
+      <w:r>
+        <w:t xml:space="preserve">The constant music </w:t>
+      </w:r>
+      <w:r>
+        <w:t>–</w:t>
+      </w:r>
+      <w:r>
+        <w:t xml:space="preserve"> </w:t>
+      </w:r>
+      <w:r>
+        <w:t xml:space="preserve">The background music </w:t>
+      </w:r>
+      <w:r>
+        <w:t>while enjoyable for a time, quickly becomes rather irritating.</w:t>
+      </w:r>
+    </w:p>
+    <w:p>
+      <w:pPr>
+        <w:pStyle w:val="ListParagraph"/>
+        <w:numPr>
+          <w:ilvl w:val="0"/>
+          <w:numId w:val="5"/>
+        </w:numPr>
+      </w:pPr>
+      <w:r>
+        <w:t xml:space="preserve">Limited lives </w:t>
+      </w:r>
+      <w:r>
+        <w:t>–</w:t>
+      </w:r>
+      <w:r>
+        <w:t xml:space="preserve"> </w:t>
+      </w:r>
+      <w:r>
+        <w:t xml:space="preserve">You only get one life per level, </w:t>
+      </w:r>
+      <w:r>
+        <w:t xml:space="preserve">while this does add to the excitement </w:t>
+      </w:r>
+      <w:r>
+        <w:t>of the game, it does also infuriate the player.</w:t>
+      </w:r>
+    </w:p>
+    <w:p/>
+    <w:p>
+      <w:pPr>
+        <w:pStyle w:val="Subtitle"/>
+        <w:tabs>
+          <w:tab w:val="center" w:pos="4513"/>
+          <w:tab w:val="right" w:pos="9026"/>
+        </w:tabs>
+        <w:jc w:val="left"/>
+      </w:pPr>
+      <w:r>
+        <w:tab/>
+      </w:r>
+      <w:r>
+        <w:t>What I will take from this</w:t>
+      </w:r>
+      <w:r>
+        <w:tab/>
+        <w:t>2.2.3</w:t>
+      </w:r>
+    </w:p>
+    <w:p>
+      <w:r>
+        <w:t>I</w:t>
+      </w:r>
+      <w:r>
+        <w:t xml:space="preserve">n my </w:t>
+      </w:r>
+      <w:r>
+        <w:t>own program I</w:t>
+      </w:r>
+      <w:r>
+        <w:t xml:space="preserve"> will try to implement the changing colours</w:t>
+      </w:r>
+      <w:r>
+        <w:t xml:space="preserve"> and the different patterns for different levels; however</w:t>
+      </w:r>
+      <w:r>
+        <w:t>,</w:t>
+      </w:r>
+      <w:r>
+        <w:t xml:space="preserve"> </w:t>
+      </w:r>
+      <w:r>
+        <w:t xml:space="preserve">while I do like how Miotis2004 implemented the “new ball” system, I think a full “power-ups” system would be more fun and engaging. </w:t>
+      </w:r>
+      <w:r>
+        <w:t>I also know now that constant music is a bad idea and that I will stick to my original idea of having three lives.</w:t>
+      </w:r>
+    </w:p>
+    <w:p>
+      <w:r>
+        <w:br w:type="page"/>
+      </w:r>
+    </w:p>
+    <w:p>
+      <w:pPr>
+        <w:pStyle w:val="Heading2"/>
+        <w:tabs>
+          <w:tab w:val="right" w:pos="9026"/>
+        </w:tabs>
+      </w:pPr>
+      <w:r>
+        <w:lastRenderedPageBreak/>
+        <w:t xml:space="preserve">Block Breaker – </w:t>
+      </w:r>
+      <w:r>
+        <w:t>4</w:t>
+      </w:r>
+      <w:bookmarkStart w:id="10" w:name="_GoBack"/>
+      <w:bookmarkEnd w:id="10"/>
+      <w:r>
+        <w:t>J</w:t>
+      </w:r>
+      <w:r>
+        <w:t xml:space="preserve"> Game</w:t>
+      </w:r>
+      <w:r>
+        <w:t>s</w:t>
+      </w:r>
+      <w:r>
+        <w:tab/>
+        <w:t>2.3</w:t>
+      </w:r>
+    </w:p>
+    <w:p>
+      <w:pPr>
+        <w:pStyle w:val="Subtitle"/>
+        <w:tabs>
+          <w:tab w:val="center" w:pos="4513"/>
+          <w:tab w:val="right" w:pos="9026"/>
+        </w:tabs>
+        <w:jc w:val="left"/>
+      </w:pPr>
+      <w:r>
+        <w:tab/>
+      </w:r>
+      <w:r>
+        <w:t>Good aspects</w:t>
+      </w:r>
+      <w:r>
+        <w:tab/>
+        <w:t>2.3.1</w:t>
+      </w:r>
+    </w:p>
+    <w:p>
+      <w:r>
+        <w:t xml:space="preserve">4J </w:t>
+      </w:r>
+      <w:sdt>
+        <w:sdtPr>
+          <w:id w:val="1193500993"/>
+          <w:citation/>
+        </w:sdtPr>
+        <w:sdtContent>
+          <w:r>
+            <w:fldChar w:fldCharType="begin"/>
+          </w:r>
+          <w:r>
+            <w:instrText xml:space="preserve">CITATION 4J17 \n  \l 2057 </w:instrText>
+          </w:r>
+          <w:r>
+            <w:fldChar w:fldCharType="separate"/>
+          </w:r>
+          <w:r>
+            <w:rPr>
+              <w:noProof/>
+            </w:rPr>
+            <w:t>(2017)</w:t>
+          </w:r>
+          <w:r>
+            <w:fldChar w:fldCharType="end"/>
+          </w:r>
+        </w:sdtContent>
+      </w:sdt>
+      <w:r>
+        <w:t xml:space="preserve"> had some mechanics and ideas within </w:t>
+      </w:r>
+      <w:r>
+        <w:t>their</w:t>
+      </w:r>
+      <w:r>
+        <w:t xml:space="preserve"> game that I found particularly inspiring. Such as:</w:t>
+      </w:r>
+    </w:p>
+    <w:p>
+      <w:pPr>
+        <w:pStyle w:val="ListParagraph"/>
+        <w:numPr>
+          <w:ilvl w:val="0"/>
+          <w:numId w:val="6"/>
+        </w:numPr>
+      </w:pPr>
+      <w:r>
+        <w:t xml:space="preserve">Pause button </w:t>
+      </w:r>
+      <w:r>
+        <w:t>–</w:t>
+      </w:r>
+      <w:r>
+        <w:t xml:space="preserve"> </w:t>
+      </w:r>
+      <w:r>
+        <w:t xml:space="preserve">You can pause the game, this means that if you </w:t>
+      </w:r>
+      <w:proofErr w:type="gramStart"/>
+      <w:r>
+        <w:t>have to</w:t>
+      </w:r>
+      <w:proofErr w:type="gramEnd"/>
+      <w:r>
+        <w:t xml:space="preserve"> do anything urgent you can </w:t>
+      </w:r>
+      <w:r>
+        <w:t>pause and return to it later.</w:t>
+      </w:r>
+    </w:p>
+    <w:p>
+      <w:pPr>
+        <w:pStyle w:val="ListParagraph"/>
+        <w:numPr>
+          <w:ilvl w:val="0"/>
+          <w:numId w:val="6"/>
+        </w:numPr>
+      </w:pPr>
+      <w:r>
+        <w:t xml:space="preserve">Mute button – This game also has music that is quite irritating, </w:t>
+      </w:r>
+      <w:r>
+        <w:t>I</w:t>
+      </w:r>
+    </w:p>
+    <w:p/>
+    <w:p>
+      <w:pPr>
+        <w:pStyle w:val="Subtitle"/>
+        <w:tabs>
+          <w:tab w:val="center" w:pos="4513"/>
+          <w:tab w:val="right" w:pos="9026"/>
+        </w:tabs>
+        <w:jc w:val="left"/>
+      </w:pPr>
+      <w:r>
+        <w:tab/>
+      </w:r>
+      <w:r>
+        <w:t>Aspects to learn from</w:t>
+      </w:r>
+      <w:r>
+        <w:tab/>
+        <w:t>2.3.2</w:t>
+      </w:r>
+    </w:p>
+    <w:p>
+      <w:r>
+        <w:t xml:space="preserve">4J </w:t>
+      </w:r>
+      <w:sdt>
+        <w:sdtPr>
+          <w:id w:val="1042406312"/>
+          <w:citation/>
+        </w:sdtPr>
+        <w:sdtContent>
+          <w:r>
+            <w:fldChar w:fldCharType="begin"/>
+          </w:r>
+          <w:r>
+            <w:instrText xml:space="preserve">CITATION 4J17 \n  \l 2057 </w:instrText>
+          </w:r>
+          <w:r>
+            <w:fldChar w:fldCharType="separate"/>
+          </w:r>
+          <w:r>
+            <w:rPr>
+              <w:noProof/>
+            </w:rPr>
+            <w:t>(2017)</w:t>
+          </w:r>
+          <w:r>
+            <w:fldChar w:fldCharType="end"/>
+          </w:r>
+        </w:sdtContent>
+      </w:sdt>
+      <w:r>
+        <w:t xml:space="preserve"> </w:t>
+      </w:r>
+      <w:r>
+        <w:t>also had, in my opinion, some faults with their game</w:t>
+      </w:r>
+      <w:r>
+        <w:t>. Such as:</w:t>
+      </w:r>
+    </w:p>
+    <w:p>
+      <w:pPr>
+        <w:pStyle w:val="ListParagraph"/>
+        <w:numPr>
+          <w:ilvl w:val="0"/>
+          <w:numId w:val="7"/>
+        </w:numPr>
+      </w:pPr>
+      <w:r>
+        <w:t>Sticky controls – Sometimes when you want to go left and right the controls will stick and not allow you to do so.</w:t>
+      </w:r>
+    </w:p>
+    <w:p>
+      <w:pPr>
+        <w:pStyle w:val="ListParagraph"/>
+        <w:numPr>
+          <w:ilvl w:val="0"/>
+          <w:numId w:val="7"/>
+        </w:numPr>
+      </w:pPr>
+      <w:r>
+        <w:t xml:space="preserve">It isn’t very interesting </w:t>
+      </w:r>
+      <w:r>
+        <w:t>–</w:t>
+      </w:r>
+      <w:r>
+        <w:t xml:space="preserve"> </w:t>
+      </w:r>
+      <w:r>
+        <w:t>It is very boring to look at and play. There are no extra features to play with.</w:t>
+      </w:r>
+    </w:p>
+    <w:p>
+      <w:pPr>
+        <w:pStyle w:val="Subtitle"/>
+        <w:tabs>
+          <w:tab w:val="center" w:pos="4513"/>
+          <w:tab w:val="right" w:pos="9026"/>
+        </w:tabs>
+        <w:jc w:val="left"/>
+      </w:pPr>
+      <w:r>
+        <w:tab/>
+      </w:r>
+      <w:r>
+        <w:t>What I will take from this</w:t>
+      </w:r>
+      <w:r>
+        <w:tab/>
+        <w:t>2.3.3</w:t>
+      </w:r>
+    </w:p>
+    <w:p>
+      <w:r>
+        <w:t>Make sur</w:t>
+      </w:r>
+      <w:r>
+        <w:t>e</w:t>
+      </w:r>
+      <w:r>
+        <w:t xml:space="preserve"> </w:t>
+      </w:r>
+      <w:r>
+        <w:t xml:space="preserve">that my controls aren’t sticky and that my game </w:t>
+      </w:r>
+      <w:r>
+        <w:t>doesn’t bore the user.</w:t>
+      </w:r>
+    </w:p>
+    <w:p>
+      <w:r>
+        <w:br w:type="page"/>
+      </w:r>
+    </w:p>
+    <w:p/>
     <w:p>
       <w:pPr>
         <w:pStyle w:val="Heading1"/>
@@ -1704,7 +2518,7 @@
       <w:r>
         <w:tab/>
       </w:r>
-      <w:bookmarkStart w:id="7" w:name="_Toc526509610"/>
+      <w:bookmarkStart w:id="11" w:name="_Toc526592790"/>
       <w:r>
         <w:t>Design</w:t>
       </w:r>
@@ -1712,7 +2526,7 @@
         <w:tab/>
         <w:t>3</w:t>
       </w:r>
-      <w:bookmarkEnd w:id="7"/>
+      <w:bookmarkEnd w:id="11"/>
     </w:p>
     <w:p>
       <w:pPr>
@@ -1721,7 +2535,7 @@
           <w:tab w:val="right" w:pos="9026"/>
         </w:tabs>
       </w:pPr>
-      <w:bookmarkStart w:id="8" w:name="_Toc526509611"/>
+      <w:bookmarkStart w:id="12" w:name="_Toc526592791"/>
       <w:r>
         <w:t>Initial design</w:t>
       </w:r>
@@ -1729,7 +2543,7 @@
         <w:tab/>
         <w:t>3.1</w:t>
       </w:r>
-      <w:bookmarkEnd w:id="8"/>
+      <w:bookmarkEnd w:id="12"/>
     </w:p>
     <w:p>
       <w:pPr>
@@ -1743,7 +2557,7 @@
       <w:r>
         <w:tab/>
       </w:r>
-      <w:bookmarkStart w:id="9" w:name="_Toc526509612"/>
+      <w:bookmarkStart w:id="13" w:name="_Toc526592792"/>
       <w:r>
         <w:t>screen mock-ups</w:t>
       </w:r>
@@ -1751,7 +2565,7 @@
         <w:tab/>
         <w:t>3.1.1</w:t>
       </w:r>
-      <w:bookmarkEnd w:id="9"/>
+      <w:bookmarkEnd w:id="13"/>
     </w:p>
     <w:p>
       <w:pPr>
@@ -1791,7 +2605,7 @@
           <w:lang w:eastAsia="en-GB"/>
         </w:rPr>
         <w:drawing>
-          <wp:inline distT="0" distB="0" distL="0" distR="0">
+          <wp:inline distT="0" distB="0" distL="0" distR="0" wp14:anchorId="4E95D6FA" wp14:editId="4E95D6FB">
             <wp:extent cx="3924300" cy="2042160"/>
             <wp:effectExtent l="0" t="0" r="0" b="0"/>
             <wp:docPr id="1" name="Picture 1"/>
@@ -1808,7 +2622,7 @@
                     </pic:cNvPicPr>
                   </pic:nvPicPr>
                   <pic:blipFill>
-                    <a:blip r:embed="rId10">
+                    <a:blip r:embed="rId9">
                       <a:extLst>
                         <a:ext uri="{28A0092B-C50C-407E-A947-70E740481C1C}">
                           <a14:useLocalDpi xmlns:a14="http://schemas.microsoft.com/office/drawing/2010/main" val="0"/>
@@ -1907,7 +2721,7 @@
           <w:lang w:eastAsia="en-GB"/>
         </w:rPr>
         <w:drawing>
-          <wp:inline distT="0" distB="0" distL="0" distR="0" wp14:anchorId="7781BB28" wp14:editId="46F5DC0D">
+          <wp:inline distT="0" distB="0" distL="0" distR="0" wp14:anchorId="4E95D6FC" wp14:editId="4E95D6FD">
             <wp:extent cx="3901440" cy="2049780"/>
             <wp:effectExtent l="0" t="0" r="3810" b="7620"/>
             <wp:docPr id="4" name="Picture 4"/>
@@ -1924,7 +2738,7 @@
                     </pic:cNvPicPr>
                   </pic:nvPicPr>
                   <pic:blipFill>
-                    <a:blip r:embed="rId11">
+                    <a:blip r:embed="rId10">
                       <a:extLst>
                         <a:ext uri="{28A0092B-C50C-407E-A947-70E740481C1C}">
                           <a14:useLocalDpi xmlns:a14="http://schemas.microsoft.com/office/drawing/2010/main" val="0"/>
@@ -2046,7 +2860,7 @@
           <w:lang w:eastAsia="en-GB"/>
         </w:rPr>
         <w:drawing>
-          <wp:anchor distT="0" distB="0" distL="114300" distR="114300" simplePos="0" relativeHeight="251658240" behindDoc="0" locked="0" layoutInCell="1" allowOverlap="1" wp14:anchorId="7949C691" wp14:editId="1E539327">
+          <wp:anchor distT="0" distB="0" distL="114300" distR="114300" simplePos="0" relativeHeight="251658240" behindDoc="0" locked="0" layoutInCell="1" allowOverlap="1" wp14:anchorId="4E95D6FE" wp14:editId="4E95D6FF">
             <wp:simplePos x="0" y="0"/>
             <wp:positionH relativeFrom="margin">
               <wp:posOffset>-53340</wp:posOffset>
@@ -2071,7 +2885,7 @@
                     </pic:cNvPicPr>
                   </pic:nvPicPr>
                   <pic:blipFill>
-                    <a:blip r:embed="rId12">
+                    <a:blip r:embed="rId11">
                       <a:extLst>
                         <a:ext uri="{28A0092B-C50C-407E-A947-70E740481C1C}">
                           <a14:useLocalDpi xmlns:a14="http://schemas.microsoft.com/office/drawing/2010/main" val="0"/>
@@ -2244,7 +3058,7 @@
           <w:lang w:eastAsia="en-GB"/>
         </w:rPr>
         <w:drawing>
-          <wp:inline distT="0" distB="0" distL="0" distR="0">
+          <wp:inline distT="0" distB="0" distL="0" distR="0" wp14:anchorId="4E95D700" wp14:editId="4E95D701">
             <wp:extent cx="3901440" cy="2049780"/>
             <wp:effectExtent l="0" t="0" r="3810" b="7620"/>
             <wp:docPr id="5" name="Picture 5"/>
@@ -2261,7 +3075,7 @@
                     </pic:cNvPicPr>
                   </pic:nvPicPr>
                   <pic:blipFill>
-                    <a:blip r:embed="rId13">
+                    <a:blip r:embed="rId12">
                       <a:extLst>
                         <a:ext uri="{28A0092B-C50C-407E-A947-70E740481C1C}">
                           <a14:useLocalDpi xmlns:a14="http://schemas.microsoft.com/office/drawing/2010/main" val="0"/>
@@ -2342,7 +3156,7 @@
           <w:lang w:eastAsia="en-GB"/>
         </w:rPr>
         <w:drawing>
-          <wp:anchor distT="0" distB="0" distL="114300" distR="114300" simplePos="0" relativeHeight="251659264" behindDoc="0" locked="0" layoutInCell="1" allowOverlap="1" wp14:anchorId="3653A035" wp14:editId="4135EBEB">
+          <wp:anchor distT="0" distB="0" distL="114300" distR="114300" simplePos="0" relativeHeight="251659264" behindDoc="0" locked="0" layoutInCell="1" allowOverlap="1" wp14:anchorId="4E95D702" wp14:editId="4E95D703">
             <wp:simplePos x="0" y="0"/>
             <wp:positionH relativeFrom="margin">
               <wp:posOffset>-45720</wp:posOffset>
@@ -2367,7 +3181,7 @@
                     </pic:cNvPicPr>
                   </pic:nvPicPr>
                   <pic:blipFill>
-                    <a:blip r:embed="rId14">
+                    <a:blip r:embed="rId13">
                       <a:extLst>
                         <a:ext uri="{28A0092B-C50C-407E-A947-70E740481C1C}">
                           <a14:useLocalDpi xmlns:a14="http://schemas.microsoft.com/office/drawing/2010/main" val="0"/>
@@ -2449,7 +3263,7 @@
         <w:lastRenderedPageBreak/>
         <w:tab/>
       </w:r>
-      <w:bookmarkStart w:id="10" w:name="_Toc526509613"/>
+      <w:bookmarkStart w:id="14" w:name="_Toc526592793"/>
       <w:r>
         <w:t>Screen logic</w:t>
       </w:r>
@@ -2457,7 +3271,7 @@
         <w:tab/>
         <w:t>3.1.2</w:t>
       </w:r>
-      <w:bookmarkEnd w:id="10"/>
+      <w:bookmarkEnd w:id="14"/>
     </w:p>
     <w:p>
       <w:pPr>
@@ -2525,7 +3339,7 @@
           <w:lang w:eastAsia="en-GB"/>
         </w:rPr>
         <w:drawing>
-          <wp:inline distT="0" distB="0" distL="0" distR="0" wp14:anchorId="0E0E817A" wp14:editId="5D89DC77">
+          <wp:inline distT="0" distB="0" distL="0" distR="0" wp14:anchorId="4E95D704" wp14:editId="4E95D705">
             <wp:extent cx="3436620" cy="6195060"/>
             <wp:effectExtent l="0" t="0" r="0" b="0"/>
             <wp:docPr id="9" name="Picture 9"/>
@@ -2540,7 +3354,7 @@
                     <pic:cNvPicPr/>
                   </pic:nvPicPr>
                   <pic:blipFill>
-                    <a:blip r:embed="rId15"/>
+                    <a:blip r:embed="rId14"/>
                     <a:stretch>
                       <a:fillRect/>
                     </a:stretch>
@@ -2560,8 +3374,6 @@
           </wp:inline>
         </w:drawing>
       </w:r>
-      <w:bookmarkStart w:id="11" w:name="_GoBack"/>
-      <w:bookmarkEnd w:id="11"/>
     </w:p>
     <w:p>
       <w:pPr>
@@ -2612,9 +3424,127 @@
         </w:tabs>
       </w:pPr>
     </w:p>
+    <w:p>
+      <w:pPr>
+        <w:tabs>
+          <w:tab w:val="right" w:pos="9026"/>
+        </w:tabs>
+      </w:pPr>
+    </w:p>
+    <w:p>
+      <w:r>
+        <w:br w:type="page"/>
+      </w:r>
+    </w:p>
+    <w:sdt>
+      <w:sdtPr>
+        <w:id w:val="1253931248"/>
+        <w:docPartObj>
+          <w:docPartGallery w:val="Bibliographies"/>
+          <w:docPartUnique/>
+        </w:docPartObj>
+      </w:sdtPr>
+      <w:sdtEndPr>
+        <w:rPr>
+          <w:b/>
+          <w:bCs/>
+          <w:caps w:val="0"/>
+          <w:color w:val="auto"/>
+          <w:spacing w:val="0"/>
+          <w:sz w:val="22"/>
+          <w:szCs w:val="22"/>
+        </w:rPr>
+      </w:sdtEndPr>
+      <w:sdtContent>
+        <w:p>
+          <w:pPr>
+            <w:pStyle w:val="Heading1"/>
+          </w:pPr>
+          <w:r>
+            <w:t>Works Cited</w:t>
+          </w:r>
+        </w:p>
+        <w:p>
+          <w:pPr>
+            <w:pStyle w:val="Bibliography"/>
+            <w:rPr>
+              <w:noProof/>
+              <w:sz w:val="24"/>
+              <w:szCs w:val="24"/>
+            </w:rPr>
+          </w:pPr>
+          <w:r>
+            <w:fldChar w:fldCharType="begin"/>
+          </w:r>
+          <w:r>
+            <w:instrText xml:space="preserve"> BIBLIOGRAPHY </w:instrText>
+          </w:r>
+          <w:r>
+            <w:fldChar w:fldCharType="separate"/>
+          </w:r>
+          <w:r>
+            <w:rPr>
+              <w:noProof/>
+            </w:rPr>
+            <w:t xml:space="preserve">Miotis2004, 2016. </w:t>
+          </w:r>
+          <w:r>
+            <w:rPr>
+              <w:i/>
+              <w:iCs/>
+              <w:noProof/>
+            </w:rPr>
+            <w:t xml:space="preserve">Block Breaker. </w:t>
+          </w:r>
+          <w:r>
+            <w:rPr>
+              <w:noProof/>
+            </w:rPr>
+            <w:t xml:space="preserve">[Online] </w:t>
+          </w:r>
+          <w:r>
+            <w:rPr>
+              <w:noProof/>
+            </w:rPr>
+            <w:br/>
+            <w:t xml:space="preserve">Available at: </w:t>
+          </w:r>
+          <w:r>
+            <w:rPr>
+              <w:noProof/>
+              <w:u w:val="single"/>
+            </w:rPr>
+            <w:t>https://www.kongregate.com/games/miotis2004/block-breaker</w:t>
+          </w:r>
+          <w:r>
+            <w:rPr>
+              <w:noProof/>
+            </w:rPr>
+            <w:br/>
+            <w:t>[Accessed 6 October 2018].</w:t>
+          </w:r>
+        </w:p>
+        <w:p>
+          <w:r>
+            <w:rPr>
+              <w:b/>
+              <w:bCs/>
+            </w:rPr>
+            <w:fldChar w:fldCharType="end"/>
+          </w:r>
+        </w:p>
+      </w:sdtContent>
+    </w:sdt>
+    <w:p>
+      <w:pPr>
+        <w:tabs>
+          <w:tab w:val="right" w:pos="9026"/>
+        </w:tabs>
+      </w:pPr>
+    </w:p>
     <w:sectPr>
-      <w:headerReference w:type="default" r:id="rId16"/>
-      <w:footerReference w:type="default" r:id="rId17"/>
+      <w:headerReference w:type="default" r:id="rId15"/>
+      <w:footerReference w:type="default" r:id="rId16"/>
       <w:pgSz w:w="11906" w:h="16838"/>
       <w:pgMar w:top="1440" w:right="1440" w:bottom="1440" w:left="1440" w:header="708" w:footer="708" w:gutter="0"/>
       <w:pgNumType w:start="0"/>
@@ -2627,7 +3557,7 @@
 </file>
 
 <file path=word/endnotes.xml><?xml version="1.0" encoding="utf-8"?>
-<w:endnotes xmlns:wpc="http://schemas.microsoft.com/office/word/2010/wordprocessingCanvas" xmlns:mc="http://schemas.openxmlformats.org/markup-compatibility/2006" xmlns:o="urn:schemas-microsoft-com:office:office" xmlns:r="http://schemas.openxmlformats.org/officeDocument/2006/relationships" xmlns:m="http://schemas.openxmlformats.org/officeDocument/2006/math" xmlns:v="urn:schemas-microsoft-com:vml" xmlns:wp14="http://schemas.microsoft.com/office/word/2010/wordprocessingDrawing" xmlns:wp="http://schemas.openxmlformats.org/drawingml/2006/wordprocessingDrawing" xmlns:w10="urn:schemas-microsoft-com:office:word" xmlns:w="http://schemas.openxmlformats.org/wordprocessingml/2006/main" xmlns:w14="http://schemas.microsoft.com/office/word/2010/wordml" xmlns:wpg="http://schemas.microsoft.com/office/word/2010/wordprocessingGroup" xmlns:wpi="http://schemas.microsoft.com/office/word/2010/wordprocessingInk" xmlns:wne="http://schemas.microsoft.com/office/word/2006/wordml" xmlns:wps="http://schemas.microsoft.com/office/word/2010/wordprocessingShape" mc:Ignorable="w14 wp14">
+<w:endnotes xmlns:wpc="http://schemas.microsoft.com/office/word/2010/wordprocessingCanvas" xmlns:cx="http://schemas.microsoft.com/office/drawing/2014/chartex" xmlns:cx1="http://schemas.microsoft.com/office/drawing/2015/9/8/chartex" xmlns:cx2="http://schemas.microsoft.com/office/drawing/2015/10/21/chartex" xmlns:cx3="http://schemas.microsoft.com/office/drawing/2016/5/9/chartex" xmlns:cx4="http://schemas.microsoft.com/office/drawing/2016/5/10/chartex" xmlns:cx5="http://schemas.microsoft.com/office/drawing/2016/5/11/chartex" xmlns:cx6="http://schemas.microsoft.com/office/drawing/2016/5/12/chartex" xmlns:cx7="http://schemas.microsoft.com/office/drawing/2016/5/13/chartex" xmlns:cx8="http://schemas.microsoft.com/office/drawing/2016/5/14/chartex" xmlns:mc="http://schemas.openxmlformats.org/markup-compatibility/2006" xmlns:aink="http://schemas.microsoft.com/office/drawing/2016/ink" xmlns:am3d="http://schemas.microsoft.com/office/drawing/2017/model3d" xmlns:o="urn:schemas-microsoft-com:office:office" xmlns:r="http://schemas.openxmlformats.org/officeDocument/2006/relationships" xmlns:m="http://schemas.openxmlformats.org/officeDocument/2006/math" xmlns:v="urn:schemas-microsoft-com:vml" xmlns:wp14="http://schemas.microsoft.com/office/word/2010/wordprocessingDrawing" xmlns:wp="http://schemas.openxmlformats.org/drawingml/2006/wordprocessingDrawing" xmlns:w10="urn:schemas-microsoft-com:office:word" xmlns:w="http://schemas.openxmlformats.org/wordprocessingml/2006/main" xmlns:w14="http://schemas.microsoft.com/office/word/2010/wordml" xmlns:w15="http://schemas.microsoft.com/office/word/2012/wordml" xmlns:w16cid="http://schemas.microsoft.com/office/word/2016/wordml/cid" xmlns:w16se="http://schemas.microsoft.com/office/word/2015/wordml/symex" xmlns:wpg="http://schemas.microsoft.com/office/word/2010/wordprocessingGroup" xmlns:wpi="http://schemas.microsoft.com/office/word/2010/wordprocessingInk" xmlns:wne="http://schemas.microsoft.com/office/word/2006/wordml" xmlns:wps="http://schemas.microsoft.com/office/word/2010/wordprocessingShape" mc:Ignorable="w14 w15 w16se w16cid wp14">
   <w:endnote w:type="separator" w:id="-1">
     <w:p>
       <w:pPr>
@@ -2652,7 +3582,7 @@
 </file>
 
 <file path=word/footer1.xml><?xml version="1.0" encoding="utf-8"?>
-<w:ftr xmlns:wpc="http://schemas.microsoft.com/office/word/2010/wordprocessingCanvas" xmlns:mc="http://schemas.openxmlformats.org/markup-compatibility/2006" xmlns:o="urn:schemas-microsoft-com:office:office" xmlns:r="http://schemas.openxmlformats.org/officeDocument/2006/relationships" xmlns:m="http://schemas.openxmlformats.org/officeDocument/2006/math" xmlns:v="urn:schemas-microsoft-com:vml" xmlns:wp14="http://schemas.microsoft.com/office/word/2010/wordprocessingDrawing" xmlns:wp="http://schemas.openxmlformats.org/drawingml/2006/wordprocessingDrawing" xmlns:w10="urn:schemas-microsoft-com:office:word" xmlns:w="http://schemas.openxmlformats.org/wordprocessingml/2006/main" xmlns:w14="http://schemas.microsoft.com/office/word/2010/wordml" xmlns:wpg="http://schemas.microsoft.com/office/word/2010/wordprocessingGroup" xmlns:wpi="http://schemas.microsoft.com/office/word/2010/wordprocessingInk" xmlns:wne="http://schemas.microsoft.com/office/word/2006/wordml" xmlns:wps="http://schemas.microsoft.com/office/word/2010/wordprocessingShape" mc:Ignorable="w14 wp14">
+<w:ftr xmlns:wpc="http://schemas.microsoft.com/office/word/2010/wordprocessingCanvas" xmlns:cx="http://schemas.microsoft.com/office/drawing/2014/chartex" xmlns:cx1="http://schemas.microsoft.com/office/drawing/2015/9/8/chartex" xmlns:cx2="http://schemas.microsoft.com/office/drawing/2015/10/21/chartex" xmlns:cx3="http://schemas.microsoft.com/office/drawing/2016/5/9/chartex" xmlns:cx4="http://schemas.microsoft.com/office/drawing/2016/5/10/chartex" xmlns:cx5="http://schemas.microsoft.com/office/drawing/2016/5/11/chartex" xmlns:cx6="http://schemas.microsoft.com/office/drawing/2016/5/12/chartex" xmlns:cx7="http://schemas.microsoft.com/office/drawing/2016/5/13/chartex" xmlns:cx8="http://schemas.microsoft.com/office/drawing/2016/5/14/chartex" xmlns:mc="http://schemas.openxmlformats.org/markup-compatibility/2006" xmlns:aink="http://schemas.microsoft.com/office/drawing/2016/ink" xmlns:am3d="http://schemas.microsoft.com/office/drawing/2017/model3d" xmlns:o="urn:schemas-microsoft-com:office:office" xmlns:r="http://schemas.openxmlformats.org/officeDocument/2006/relationships" xmlns:m="http://schemas.openxmlformats.org/officeDocument/2006/math" xmlns:v="urn:schemas-microsoft-com:vml" xmlns:wp14="http://schemas.microsoft.com/office/word/2010/wordprocessingDrawing" xmlns:wp="http://schemas.openxmlformats.org/drawingml/2006/wordprocessingDrawing" xmlns:w10="urn:schemas-microsoft-com:office:word" xmlns:w="http://schemas.openxmlformats.org/wordprocessingml/2006/main" xmlns:w14="http://schemas.microsoft.com/office/word/2010/wordml" xmlns:w15="http://schemas.microsoft.com/office/word/2012/wordml" xmlns:w16cid="http://schemas.microsoft.com/office/word/2016/wordml/cid" xmlns:w16se="http://schemas.microsoft.com/office/word/2015/wordml/symex" xmlns:wpg="http://schemas.microsoft.com/office/word/2010/wordprocessingGroup" xmlns:wpi="http://schemas.microsoft.com/office/word/2010/wordprocessingInk" xmlns:wne="http://schemas.microsoft.com/office/word/2006/wordml" xmlns:wps="http://schemas.microsoft.com/office/word/2010/wordprocessingShape" mc:Ignorable="w14 w15 w16se w16cid wp14">
   <w:p>
     <w:pPr>
       <w:pStyle w:val="Footer"/>
@@ -2665,6 +3595,7 @@
           <w:docPartUnique/>
         </w:docPartObj>
       </w:sdtPr>
+      <w:sdtEndPr/>
       <w:sdtContent>
         <w:r>
           <w:rPr>
@@ -2674,7 +3605,7 @@
           <mc:AlternateContent>
             <mc:Choice Requires="wpg">
               <w:drawing>
-                <wp:anchor distT="0" distB="0" distL="114300" distR="114300" simplePos="0" relativeHeight="251659264" behindDoc="0" locked="0" layoutInCell="1" allowOverlap="1" wp14:anchorId="4CFD64B5" wp14:editId="300D443A">
+                <wp:anchor distT="0" distB="0" distL="114300" distR="114300" simplePos="0" relativeHeight="251659264" behindDoc="0" locked="0" layoutInCell="1" allowOverlap="1" wp14:anchorId="4E95D70C" wp14:editId="4E95D70D">
                   <wp:simplePos x="0" y="0"/>
                   <wp:positionH relativeFrom="page">
                     <wp:align>center</wp:align>
@@ -2869,12 +3800,12 @@
             </mc:Choice>
             <mc:Fallback>
               <w:pict>
-                <v:group id="Group 33" o:spid="_x0000_s1026" style="position:absolute;margin-left:0;margin-top:0;width:612.75pt;height:15pt;z-index:251659264;mso-width-percent:1000;mso-position-horizontal:center;mso-position-horizontal-relative:page;mso-position-vertical:center;mso-position-vertical-relative:bottom-margin-area;mso-width-percent:1000" coordorigin=",14970" coordsize="12255,300" o:gfxdata="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">
+                <v:group w14:anchorId="4E95D70C" id="Group 33" o:spid="_x0000_s1026" style="position:absolute;margin-left:0;margin-top:0;width:612.75pt;height:15pt;z-index:251659264;mso-width-percent:1000;mso-position-horizontal:center;mso-position-horizontal-relative:page;mso-position-vertical:center;mso-position-vertical-relative:bottom-margin-area;mso-width-percent:1000" coordorigin=",14970" coordsize="12255,300" o:gfxdata="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">
                   <v:shapetype id="_x0000_t202" coordsize="21600,21600" o:spt="202" path="m,l,21600r21600,l21600,xe">
                     <v:stroke joinstyle="miter"/>
                     <v:path gradientshapeok="t" o:connecttype="rect"/>
                   </v:shapetype>
-                  <v:shape id="Text Box 25" o:spid="_x0000_s1027" type="#_x0000_t202" style="position:absolute;left:10803;top:14982;width:659;height:288;visibility:visible;mso-wrap-style:square;v-text-anchor:top" o:gfxdata="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" filled="f" stroked="f">
+                  <v:shape id="Text Box 25" o:spid="_x0000_s1027" type="#_x0000_t202" style="position:absolute;left:10803;top:14982;width:659;height:288;visibility:visible;mso-wrap-style:square;v-text-anchor:top" o:gfxdata="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" filled="f" stroked="f">
                     <v:textbox inset="0,0,0,0">
                       <w:txbxContent>
                         <w:p>
@@ -2908,7 +3839,7 @@
                       </w:txbxContent>
                     </v:textbox>
                   </v:shape>
-                  <v:group id="Group 31" o:spid="_x0000_s1028" style="position:absolute;top:14970;width:12255;height:230;flip:x" coordorigin="-8,14978" coordsize="12255,230" o:gfxdata="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">
+                  <v:group id="Group 31" o:spid="_x0000_s1028" style="position:absolute;top:14970;width:12255;height:230;flip:x" coordorigin="-8,14978" coordsize="12255,230" o:gfxdata="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">
                     <v:shapetype id="_x0000_t34" coordsize="21600,21600" o:spt="34" o:oned="t" adj="10800" path="m,l@0,0@0,21600,21600,21600e" filled="f">
                       <v:stroke joinstyle="miter"/>
                       <v:formulas>
@@ -2920,8 +3851,8 @@
                       </v:handles>
                       <o:lock v:ext="edit" shapetype="t"/>
                     </v:shapetype>
-                    <v:shape id="AutoShape 27" o:spid="_x0000_s1029" type="#_x0000_t34" style="position:absolute;left:-8;top:14978;width:1260;height:230;flip:y;visibility:visible;mso-wrap-style:square" o:connectortype="elbow" o:gfxdata="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" strokecolor="#a5a5a5"/>
-                    <v:shape id="AutoShape 28" o:spid="_x0000_s1030" type="#_x0000_t34" style="position:absolute;left:1252;top:14978;width:10995;height:230;rotation:180;visibility:visible;mso-wrap-style:square" o:connectortype="elbow" o:gfxdata="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" adj="20904" strokecolor="#a5a5a5"/>
+                    <v:shape id="AutoShape 27" o:spid="_x0000_s1029" type="#_x0000_t34" style="position:absolute;left:-8;top:14978;width:1260;height:230;flip:y;visibility:visible;mso-wrap-style:square" o:connectortype="elbow" o:gfxdata="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" strokecolor="#a5a5a5"/>
+                    <v:shape id="AutoShape 28" o:spid="_x0000_s1030" type="#_x0000_t34" style="position:absolute;left:1252;top:14978;width:10995;height:230;rotation:180;visibility:visible;mso-wrap-style:square" o:connectortype="elbow" o:gfxdata="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" adj="20904" strokecolor="#a5a5a5"/>
                   </v:group>
                   <w10:wrap anchorx="page" anchory="margin"/>
                 </v:group>
@@ -2939,7 +3870,7 @@
 </file>
 
 <file path=word/footnotes.xml><?xml version="1.0" encoding="utf-8"?>
-<w:footnotes xmlns:wpc="http://schemas.microsoft.com/office/word/2010/wordprocessingCanvas" xmlns:mc="http://schemas.openxmlformats.org/markup-compatibility/2006" xmlns:o="urn:schemas-microsoft-com:office:office" xmlns:r="http://schemas.openxmlformats.org/officeDocument/2006/relationships" xmlns:m="http://schemas.openxmlformats.org/officeDocument/2006/math" xmlns:v="urn:schemas-microsoft-com:vml" xmlns:wp14="http://schemas.microsoft.com/office/word/2010/wordprocessingDrawing" xmlns:wp="http://schemas.openxmlformats.org/drawingml/2006/wordprocessingDrawing" xmlns:w10="urn:schemas-microsoft-com:office:word" xmlns:w="http://schemas.openxmlformats.org/wordprocessingml/2006/main" xmlns:w14="http://schemas.microsoft.com/office/word/2010/wordml" xmlns:wpg="http://schemas.microsoft.com/office/word/2010/wordprocessingGroup" xmlns:wpi="http://schemas.microsoft.com/office/word/2010/wordprocessingInk" xmlns:wne="http://schemas.microsoft.com/office/word/2006/wordml" xmlns:wps="http://schemas.microsoft.com/office/word/2010/wordprocessingShape" mc:Ignorable="w14 wp14">
+<w:footnotes xmlns:wpc="http://schemas.microsoft.com/office/word/2010/wordprocessingCanvas" xmlns:cx="http://schemas.microsoft.com/office/drawing/2014/chartex" xmlns:cx1="http://schemas.microsoft.com/office/drawing/2015/9/8/chartex" xmlns:cx2="http://schemas.microsoft.com/office/drawing/2015/10/21/chartex" xmlns:cx3="http://schemas.microsoft.com/office/drawing/2016/5/9/chartex" xmlns:cx4="http://schemas.microsoft.com/office/drawing/2016/5/10/chartex" xmlns:cx5="http://schemas.microsoft.com/office/drawing/2016/5/11/chartex" xmlns:cx6="http://schemas.microsoft.com/office/drawing/2016/5/12/chartex" xmlns:cx7="http://schemas.microsoft.com/office/drawing/2016/5/13/chartex" xmlns:cx8="http://schemas.microsoft.com/office/drawing/2016/5/14/chartex" xmlns:mc="http://schemas.openxmlformats.org/markup-compatibility/2006" xmlns:aink="http://schemas.microsoft.com/office/drawing/2016/ink" xmlns:am3d="http://schemas.microsoft.com/office/drawing/2017/model3d" xmlns:o="urn:schemas-microsoft-com:office:office" xmlns:r="http://schemas.openxmlformats.org/officeDocument/2006/relationships" xmlns:m="http://schemas.openxmlformats.org/officeDocument/2006/math" xmlns:v="urn:schemas-microsoft-com:vml" xmlns:wp14="http://schemas.microsoft.com/office/word/2010/wordprocessingDrawing" xmlns:wp="http://schemas.openxmlformats.org/drawingml/2006/wordprocessingDrawing" xmlns:w10="urn:schemas-microsoft-com:office:word" xmlns:w="http://schemas.openxmlformats.org/wordprocessingml/2006/main" xmlns:w14="http://schemas.microsoft.com/office/word/2010/wordml" xmlns:w15="http://schemas.microsoft.com/office/word/2012/wordml" xmlns:w16cid="http://schemas.microsoft.com/office/word/2016/wordml/cid" xmlns:w16se="http://schemas.microsoft.com/office/word/2015/wordml/symex" xmlns:wpg="http://schemas.microsoft.com/office/word/2010/wordprocessingGroup" xmlns:wpi="http://schemas.microsoft.com/office/word/2010/wordprocessingInk" xmlns:wne="http://schemas.microsoft.com/office/word/2006/wordml" xmlns:wps="http://schemas.microsoft.com/office/word/2010/wordprocessingShape" mc:Ignorable="w14 w15 w16se w16cid wp14">
   <w:footnote w:type="separator" w:id="-1">
     <w:p>
       <w:pPr>
@@ -2964,7 +3895,7 @@
 </file>
 
 <file path=word/header1.xml><?xml version="1.0" encoding="utf-8"?>
-<w:hdr xmlns:wpc="http://schemas.microsoft.com/office/word/2010/wordprocessingCanvas" xmlns:mc="http://schemas.openxmlformats.org/markup-compatibility/2006" xmlns:o="urn:schemas-microsoft-com:office:office" xmlns:r="http://schemas.openxmlformats.org/officeDocument/2006/relationships" xmlns:m="http://schemas.openxmlformats.org/officeDocument/2006/math" xmlns:v="urn:schemas-microsoft-com:vml" xmlns:wp14="http://schemas.microsoft.com/office/word/2010/wordprocessingDrawing" xmlns:wp="http://schemas.openxmlformats.org/drawingml/2006/wordprocessingDrawing" xmlns:w10="urn:schemas-microsoft-com:office:word" xmlns:w="http://schemas.openxmlformats.org/wordprocessingml/2006/main" xmlns:w14="http://schemas.microsoft.com/office/word/2010/wordml" xmlns:wpg="http://schemas.microsoft.com/office/word/2010/wordprocessingGroup" xmlns:wpi="http://schemas.microsoft.com/office/word/2010/wordprocessingInk" xmlns:wne="http://schemas.microsoft.com/office/word/2006/wordml" xmlns:wps="http://schemas.microsoft.com/office/word/2010/wordprocessingShape" mc:Ignorable="w14 wp14">
+<w:hdr xmlns:wpc="http://schemas.microsoft.com/office/word/2010/wordprocessingCanvas" xmlns:cx="http://schemas.microsoft.com/office/drawing/2014/chartex" xmlns:cx1="http://schemas.microsoft.com/office/drawing/2015/9/8/chartex" xmlns:cx2="http://schemas.microsoft.com/office/drawing/2015/10/21/chartex" xmlns:cx3="http://schemas.microsoft.com/office/drawing/2016/5/9/chartex" xmlns:cx4="http://schemas.microsoft.com/office/drawing/2016/5/10/chartex" xmlns:cx5="http://schemas.microsoft.com/office/drawing/2016/5/11/chartex" xmlns:cx6="http://schemas.microsoft.com/office/drawing/2016/5/12/chartex" xmlns:cx7="http://schemas.microsoft.com/office/drawing/2016/5/13/chartex" xmlns:cx8="http://schemas.microsoft.com/office/drawing/2016/5/14/chartex" xmlns:mc="http://schemas.openxmlformats.org/markup-compatibility/2006" xmlns:aink="http://schemas.microsoft.com/office/drawing/2016/ink" xmlns:am3d="http://schemas.microsoft.com/office/drawing/2017/model3d" xmlns:o="urn:schemas-microsoft-com:office:office" xmlns:r="http://schemas.openxmlformats.org/officeDocument/2006/relationships" xmlns:m="http://schemas.openxmlformats.org/officeDocument/2006/math" xmlns:v="urn:schemas-microsoft-com:vml" xmlns:wp14="http://schemas.microsoft.com/office/word/2010/wordprocessingDrawing" xmlns:wp="http://schemas.openxmlformats.org/drawingml/2006/wordprocessingDrawing" xmlns:w10="urn:schemas-microsoft-com:office:word" xmlns:w="http://schemas.openxmlformats.org/wordprocessingml/2006/main" xmlns:w14="http://schemas.microsoft.com/office/word/2010/wordml" xmlns:w15="http://schemas.microsoft.com/office/word/2012/wordml" xmlns:w16cid="http://schemas.microsoft.com/office/word/2016/wordml/cid" xmlns:w16se="http://schemas.microsoft.com/office/word/2015/wordml/symex" xmlns:wpg="http://schemas.microsoft.com/office/word/2010/wordprocessingGroup" xmlns:wpi="http://schemas.microsoft.com/office/word/2010/wordprocessingInk" xmlns:wne="http://schemas.microsoft.com/office/word/2006/wordml" xmlns:wps="http://schemas.microsoft.com/office/word/2010/wordprocessingShape" mc:Ignorable="w14 w15 w16se w16cid wp14">
   <w:p>
     <w:pPr>
       <w:pStyle w:val="Header"/>
@@ -2977,8 +3908,8 @@
 </file>
 
 <file path=word/numbering.xml><?xml version="1.0" encoding="utf-8"?>
-<w:numbering xmlns:wpc="http://schemas.microsoft.com/office/word/2010/wordprocessingCanvas" xmlns:mc="http://schemas.openxmlformats.org/markup-compatibility/2006" xmlns:o="urn:schemas-microsoft-com:office:office" xmlns:r="http://schemas.openxmlformats.org/officeDocument/2006/relationships" xmlns:m="http://schemas.openxmlformats.org/officeDocument/2006/math" xmlns:v="urn:schemas-microsoft-com:vml" xmlns:wp14="http://schemas.microsoft.com/office/word/2010/wordprocessingDrawing" xmlns:wp="http://schemas.openxmlformats.org/drawingml/2006/wordprocessingDrawing" xmlns:w10="urn:schemas-microsoft-com:office:word" xmlns:w="http://schemas.openxmlformats.org/wordprocessingml/2006/main" xmlns:w14="http://schemas.microsoft.com/office/word/2010/wordml" xmlns:wpg="http://schemas.microsoft.com/office/word/2010/wordprocessingGroup" xmlns:wpi="http://schemas.microsoft.com/office/word/2010/wordprocessingInk" xmlns:wne="http://schemas.microsoft.com/office/word/2006/wordml" xmlns:wps="http://schemas.microsoft.com/office/word/2010/wordprocessingShape" mc:Ignorable="w14 wp14">
-  <w:abstractNum w:abstractNumId="0">
+<w:numbering xmlns:wpc="http://schemas.microsoft.com/office/word/2010/wordprocessingCanvas" xmlns:cx="http://schemas.microsoft.com/office/drawing/2014/chartex" xmlns:cx1="http://schemas.microsoft.com/office/drawing/2015/9/8/chartex" xmlns:cx2="http://schemas.microsoft.com/office/drawing/2015/10/21/chartex" xmlns:cx3="http://schemas.microsoft.com/office/drawing/2016/5/9/chartex" xmlns:cx4="http://schemas.microsoft.com/office/drawing/2016/5/10/chartex" xmlns:cx5="http://schemas.microsoft.com/office/drawing/2016/5/11/chartex" xmlns:cx6="http://schemas.microsoft.com/office/drawing/2016/5/12/chartex" xmlns:cx7="http://schemas.microsoft.com/office/drawing/2016/5/13/chartex" xmlns:cx8="http://schemas.microsoft.com/office/drawing/2016/5/14/chartex" xmlns:mc="http://schemas.openxmlformats.org/markup-compatibility/2006" xmlns:aink="http://schemas.microsoft.com/office/drawing/2016/ink" xmlns:am3d="http://schemas.microsoft.com/office/drawing/2017/model3d" xmlns:o="urn:schemas-microsoft-com:office:office" xmlns:r="http://schemas.openxmlformats.org/officeDocument/2006/relationships" xmlns:m="http://schemas.openxmlformats.org/officeDocument/2006/math" xmlns:v="urn:schemas-microsoft-com:vml" xmlns:wp14="http://schemas.microsoft.com/office/word/2010/wordprocessingDrawing" xmlns:wp="http://schemas.openxmlformats.org/drawingml/2006/wordprocessingDrawing" xmlns:w10="urn:schemas-microsoft-com:office:word" xmlns:w="http://schemas.openxmlformats.org/wordprocessingml/2006/main" xmlns:w14="http://schemas.microsoft.com/office/word/2010/wordml" xmlns:w15="http://schemas.microsoft.com/office/word/2012/wordml" xmlns:w16cid="http://schemas.microsoft.com/office/word/2016/wordml/cid" xmlns:w16se="http://schemas.microsoft.com/office/word/2015/wordml/symex" xmlns:wpg="http://schemas.microsoft.com/office/word/2010/wordprocessingGroup" xmlns:wpi="http://schemas.microsoft.com/office/word/2010/wordprocessingInk" xmlns:wne="http://schemas.microsoft.com/office/word/2006/wordml" xmlns:wps="http://schemas.microsoft.com/office/word/2010/wordprocessingShape" mc:Ignorable="w14 w15 w16se w16cid wp14">
+  <w:abstractNum w:abstractNumId="0" w15:restartNumberingAfterBreak="0">
     <w:nsid w:val="1863310E"/>
     <w:multiLevelType w:val="hybridMultilevel"/>
     <w:tmpl w:val="FD8A2192"/>
@@ -3067,7 +3998,7 @@
       </w:pPr>
     </w:lvl>
   </w:abstractNum>
-  <w:abstractNum w:abstractNumId="1">
+  <w:abstractNum w:abstractNumId="1" w15:restartNumberingAfterBreak="0">
     <w:nsid w:val="302D591D"/>
     <w:multiLevelType w:val="hybridMultilevel"/>
     <w:tmpl w:val="E5742C08"/>
@@ -3180,7 +4111,120 @@
       </w:rPr>
     </w:lvl>
   </w:abstractNum>
-  <w:abstractNum w:abstractNumId="2">
+  <w:abstractNum w:abstractNumId="2" w15:restartNumberingAfterBreak="0">
+    <w:nsid w:val="4A166F65"/>
+    <w:multiLevelType w:val="hybridMultilevel"/>
+    <w:tmpl w:val="7C4272B2"/>
+    <w:lvl w:ilvl="0" w:tplc="08090001">
+      <w:start w:val="1"/>
+      <w:numFmt w:val="bullet"/>
+      <w:lvlText w:val=""/>
+      <w:lvlJc w:val="left"/>
+      <w:pPr>
+        <w:ind w:left="720" w:hanging="360"/>
+      </w:pPr>
+      <w:rPr>
+        <w:rFonts w:ascii="Symbol" w:hAnsi="Symbol" w:hint="default"/>
+      </w:rPr>
+    </w:lvl>
+    <w:lvl w:ilvl="1" w:tplc="08090003" w:tentative="1">
+      <w:start w:val="1"/>
+      <w:numFmt w:val="bullet"/>
+      <w:lvlText w:val="o"/>
+      <w:lvlJc w:val="left"/>
+      <w:pPr>
+        <w:ind w:left="1440" w:hanging="360"/>
+      </w:pPr>
+      <w:rPr>
+        <w:rFonts w:ascii="Courier New" w:hAnsi="Courier New" w:cs="Courier New" w:hint="default"/>
+      </w:rPr>
+    </w:lvl>
+    <w:lvl w:ilvl="2" w:tplc="08090005" w:tentative="1">
+      <w:start w:val="1"/>
+      <w:numFmt w:val="bullet"/>
+      <w:lvlText w:val=""/>
+      <w:lvlJc w:val="left"/>
+      <w:pPr>
+        <w:ind w:left="2160" w:hanging="360"/>
+      </w:pPr>
+      <w:rPr>
+        <w:rFonts w:ascii="Wingdings" w:hAnsi="Wingdings" w:hint="default"/>
+      </w:rPr>
+    </w:lvl>
+    <w:lvl w:ilvl="3" w:tplc="08090001" w:tentative="1">
+      <w:start w:val="1"/>
+      <w:numFmt w:val="bullet"/>
+      <w:lvlText w:val=""/>
+      <w:lvlJc w:val="left"/>
+      <w:pPr>
+        <w:ind w:left="2880" w:hanging="360"/>
+      </w:pPr>
+      <w:rPr>
+        <w:rFonts w:ascii="Symbol" w:hAnsi="Symbol" w:hint="default"/>
+      </w:rPr>
+    </w:lvl>
+    <w:lvl w:ilvl="4" w:tplc="08090003" w:tentative="1">
+      <w:start w:val="1"/>
+      <w:numFmt w:val="bullet"/>
+      <w:lvlText w:val="o"/>
+      <w:lvlJc w:val="left"/>
+      <w:pPr>
+        <w:ind w:left="3600" w:hanging="360"/>
+      </w:pPr>
+      <w:rPr>
+        <w:rFonts w:ascii="Courier New" w:hAnsi="Courier New" w:cs="Courier New" w:hint="default"/>
+      </w:rPr>
+    </w:lvl>
+    <w:lvl w:ilvl="5" w:tplc="08090005" w:tentative="1">
+      <w:start w:val="1"/>
+      <w:numFmt w:val="bullet"/>
+      <w:lvlText w:val=""/>
+      <w:lvlJc w:val="left"/>
+      <w:pPr>
+        <w:ind w:left="4320" w:hanging="360"/>
+      </w:pPr>
+      <w:rPr>
+        <w:rFonts w:ascii="Wingdings" w:hAnsi="Wingdings" w:hint="default"/>
+      </w:rPr>
+    </w:lvl>
+    <w:lvl w:ilvl="6" w:tplc="08090001" w:tentative="1">
+      <w:start w:val="1"/>
+      <w:numFmt w:val="bullet"/>
+      <w:lvlText w:val=""/>
+      <w:lvlJc w:val="left"/>
+      <w:pPr>
+        <w:ind w:left="5040" w:hanging="360"/>
+      </w:pPr>
+      <w:rPr>
+        <w:rFonts w:ascii="Symbol" w:hAnsi="Symbol" w:hint="default"/>
+      </w:rPr>
+    </w:lvl>
+    <w:lvl w:ilvl="7" w:tplc="08090003" w:tentative="1">
+      <w:start w:val="1"/>
+      <w:numFmt w:val="bullet"/>
+      <w:lvlText w:val="o"/>
+      <w:lvlJc w:val="left"/>
+      <w:pPr>
+        <w:ind w:left="5760" w:hanging="360"/>
+      </w:pPr>
+      <w:rPr>
+        <w:rFonts w:ascii="Courier New" w:hAnsi="Courier New" w:cs="Courier New" w:hint="default"/>
+      </w:rPr>
+    </w:lvl>
+    <w:lvl w:ilvl="8" w:tplc="08090005" w:tentative="1">
+      <w:start w:val="1"/>
+      <w:numFmt w:val="bullet"/>
+      <w:lvlText w:val=""/>
+      <w:lvlJc w:val="left"/>
+      <w:pPr>
+        <w:ind w:left="6480" w:hanging="360"/>
+      </w:pPr>
+      <w:rPr>
+        <w:rFonts w:ascii="Wingdings" w:hAnsi="Wingdings" w:hint="default"/>
+      </w:rPr>
+    </w:lvl>
+  </w:abstractNum>
+  <w:abstractNum w:abstractNumId="3" w15:restartNumberingAfterBreak="0">
     <w:nsid w:val="5F7D7B0B"/>
     <w:multiLevelType w:val="hybridMultilevel"/>
     <w:tmpl w:val="345C2A74"/>
@@ -3269,20 +4313,371 @@
       </w:pPr>
     </w:lvl>
   </w:abstractNum>
+  <w:abstractNum w:abstractNumId="4" w15:restartNumberingAfterBreak="0">
+    <w:nsid w:val="67600A83"/>
+    <w:multiLevelType w:val="hybridMultilevel"/>
+    <w:tmpl w:val="E236C1CE"/>
+    <w:lvl w:ilvl="0" w:tplc="08090001">
+      <w:start w:val="1"/>
+      <w:numFmt w:val="bullet"/>
+      <w:lvlText w:val=""/>
+      <w:lvlJc w:val="left"/>
+      <w:pPr>
+        <w:ind w:left="720" w:hanging="360"/>
+      </w:pPr>
+      <w:rPr>
+        <w:rFonts w:ascii="Symbol" w:hAnsi="Symbol" w:hint="default"/>
+      </w:rPr>
+    </w:lvl>
+    <w:lvl w:ilvl="1" w:tplc="08090003" w:tentative="1">
+      <w:start w:val="1"/>
+      <w:numFmt w:val="bullet"/>
+      <w:lvlText w:val="o"/>
+      <w:lvlJc w:val="left"/>
+      <w:pPr>
+        <w:ind w:left="1440" w:hanging="360"/>
+      </w:pPr>
+      <w:rPr>
+        <w:rFonts w:ascii="Courier New" w:hAnsi="Courier New" w:cs="Courier New" w:hint="default"/>
+      </w:rPr>
+    </w:lvl>
+    <w:lvl w:ilvl="2" w:tplc="08090005" w:tentative="1">
+      <w:start w:val="1"/>
+      <w:numFmt w:val="bullet"/>
+      <w:lvlText w:val=""/>
+      <w:lvlJc w:val="left"/>
+      <w:pPr>
+        <w:ind w:left="2160" w:hanging="360"/>
+      </w:pPr>
+      <w:rPr>
+        <w:rFonts w:ascii="Wingdings" w:hAnsi="Wingdings" w:hint="default"/>
+      </w:rPr>
+    </w:lvl>
+    <w:lvl w:ilvl="3" w:tplc="08090001" w:tentative="1">
+      <w:start w:val="1"/>
+      <w:numFmt w:val="bullet"/>
+      <w:lvlText w:val=""/>
+      <w:lvlJc w:val="left"/>
+      <w:pPr>
+        <w:ind w:left="2880" w:hanging="360"/>
+      </w:pPr>
+      <w:rPr>
+        <w:rFonts w:ascii="Symbol" w:hAnsi="Symbol" w:hint="default"/>
+      </w:rPr>
+    </w:lvl>
+    <w:lvl w:ilvl="4" w:tplc="08090003" w:tentative="1">
+      <w:start w:val="1"/>
+      <w:numFmt w:val="bullet"/>
+      <w:lvlText w:val="o"/>
+      <w:lvlJc w:val="left"/>
+      <w:pPr>
+        <w:ind w:left="3600" w:hanging="360"/>
+      </w:pPr>
+      <w:rPr>
+        <w:rFonts w:ascii="Courier New" w:hAnsi="Courier New" w:cs="Courier New" w:hint="default"/>
+      </w:rPr>
+    </w:lvl>
+    <w:lvl w:ilvl="5" w:tplc="08090005" w:tentative="1">
+      <w:start w:val="1"/>
+      <w:numFmt w:val="bullet"/>
+      <w:lvlText w:val=""/>
+      <w:lvlJc w:val="left"/>
+      <w:pPr>
+        <w:ind w:left="4320" w:hanging="360"/>
+      </w:pPr>
+      <w:rPr>
+        <w:rFonts w:ascii="Wingdings" w:hAnsi="Wingdings" w:hint="default"/>
+      </w:rPr>
+    </w:lvl>
+    <w:lvl w:ilvl="6" w:tplc="08090001" w:tentative="1">
+      <w:start w:val="1"/>
+      <w:numFmt w:val="bullet"/>
+      <w:lvlText w:val=""/>
+      <w:lvlJc w:val="left"/>
+      <w:pPr>
+        <w:ind w:left="5040" w:hanging="360"/>
+      </w:pPr>
+      <w:rPr>
+        <w:rFonts w:ascii="Symbol" w:hAnsi="Symbol" w:hint="default"/>
+      </w:rPr>
+    </w:lvl>
+    <w:lvl w:ilvl="7" w:tplc="08090003" w:tentative="1">
+      <w:start w:val="1"/>
+      <w:numFmt w:val="bullet"/>
+      <w:lvlText w:val="o"/>
+      <w:lvlJc w:val="left"/>
+      <w:pPr>
+        <w:ind w:left="5760" w:hanging="360"/>
+      </w:pPr>
+      <w:rPr>
+        <w:rFonts w:ascii="Courier New" w:hAnsi="Courier New" w:cs="Courier New" w:hint="default"/>
+      </w:rPr>
+    </w:lvl>
+    <w:lvl w:ilvl="8" w:tplc="08090005" w:tentative="1">
+      <w:start w:val="1"/>
+      <w:numFmt w:val="bullet"/>
+      <w:lvlText w:val=""/>
+      <w:lvlJc w:val="left"/>
+      <w:pPr>
+        <w:ind w:left="6480" w:hanging="360"/>
+      </w:pPr>
+      <w:rPr>
+        <w:rFonts w:ascii="Wingdings" w:hAnsi="Wingdings" w:hint="default"/>
+      </w:rPr>
+    </w:lvl>
+  </w:abstractNum>
+  <w:abstractNum w:abstractNumId="5" w15:restartNumberingAfterBreak="0">
+    <w:nsid w:val="6E5E630F"/>
+    <w:multiLevelType w:val="hybridMultilevel"/>
+    <w:tmpl w:val="1C5430BC"/>
+    <w:lvl w:ilvl="0" w:tplc="08090001">
+      <w:start w:val="1"/>
+      <w:numFmt w:val="bullet"/>
+      <w:lvlText w:val=""/>
+      <w:lvlJc w:val="left"/>
+      <w:pPr>
+        <w:ind w:left="720" w:hanging="360"/>
+      </w:pPr>
+      <w:rPr>
+        <w:rFonts w:ascii="Symbol" w:hAnsi="Symbol" w:hint="default"/>
+      </w:rPr>
+    </w:lvl>
+    <w:lvl w:ilvl="1" w:tplc="08090003" w:tentative="1">
+      <w:start w:val="1"/>
+      <w:numFmt w:val="bullet"/>
+      <w:lvlText w:val="o"/>
+      <w:lvlJc w:val="left"/>
+      <w:pPr>
+        <w:ind w:left="1440" w:hanging="360"/>
+      </w:pPr>
+      <w:rPr>
+        <w:rFonts w:ascii="Courier New" w:hAnsi="Courier New" w:cs="Courier New" w:hint="default"/>
+      </w:rPr>
+    </w:lvl>
+    <w:lvl w:ilvl="2" w:tplc="08090005" w:tentative="1">
+      <w:start w:val="1"/>
+      <w:numFmt w:val="bullet"/>
+      <w:lvlText w:val=""/>
+      <w:lvlJc w:val="left"/>
+      <w:pPr>
+        <w:ind w:left="2160" w:hanging="360"/>
+      </w:pPr>
+      <w:rPr>
+        <w:rFonts w:ascii="Wingdings" w:hAnsi="Wingdings" w:hint="default"/>
+      </w:rPr>
+    </w:lvl>
+    <w:lvl w:ilvl="3" w:tplc="08090001" w:tentative="1">
+      <w:start w:val="1"/>
+      <w:numFmt w:val="bullet"/>
+      <w:lvlText w:val=""/>
+      <w:lvlJc w:val="left"/>
+      <w:pPr>
+        <w:ind w:left="2880" w:hanging="360"/>
+      </w:pPr>
+      <w:rPr>
+        <w:rFonts w:ascii="Symbol" w:hAnsi="Symbol" w:hint="default"/>
+      </w:rPr>
+    </w:lvl>
+    <w:lvl w:ilvl="4" w:tplc="08090003" w:tentative="1">
+      <w:start w:val="1"/>
+      <w:numFmt w:val="bullet"/>
+      <w:lvlText w:val="o"/>
+      <w:lvlJc w:val="left"/>
+      <w:pPr>
+        <w:ind w:left="3600" w:hanging="360"/>
+      </w:pPr>
+      <w:rPr>
+        <w:rFonts w:ascii="Courier New" w:hAnsi="Courier New" w:cs="Courier New" w:hint="default"/>
+      </w:rPr>
+    </w:lvl>
+    <w:lvl w:ilvl="5" w:tplc="08090005" w:tentative="1">
+      <w:start w:val="1"/>
+      <w:numFmt w:val="bullet"/>
+      <w:lvlText w:val=""/>
+      <w:lvlJc w:val="left"/>
+      <w:pPr>
+        <w:ind w:left="4320" w:hanging="360"/>
+      </w:pPr>
+      <w:rPr>
+        <w:rFonts w:ascii="Wingdings" w:hAnsi="Wingdings" w:hint="default"/>
+      </w:rPr>
+    </w:lvl>
+    <w:lvl w:ilvl="6" w:tplc="08090001" w:tentative="1">
+      <w:start w:val="1"/>
+      <w:numFmt w:val="bullet"/>
+      <w:lvlText w:val=""/>
+      <w:lvlJc w:val="left"/>
+      <w:pPr>
+        <w:ind w:left="5040" w:hanging="360"/>
+      </w:pPr>
+      <w:rPr>
+        <w:rFonts w:ascii="Symbol" w:hAnsi="Symbol" w:hint="default"/>
+      </w:rPr>
+    </w:lvl>
+    <w:lvl w:ilvl="7" w:tplc="08090003" w:tentative="1">
+      <w:start w:val="1"/>
+      <w:numFmt w:val="bullet"/>
+      <w:lvlText w:val="o"/>
+      <w:lvlJc w:val="left"/>
+      <w:pPr>
+        <w:ind w:left="5760" w:hanging="360"/>
+      </w:pPr>
+      <w:rPr>
+        <w:rFonts w:ascii="Courier New" w:hAnsi="Courier New" w:cs="Courier New" w:hint="default"/>
+      </w:rPr>
+    </w:lvl>
+    <w:lvl w:ilvl="8" w:tplc="08090005" w:tentative="1">
+      <w:start w:val="1"/>
+      <w:numFmt w:val="bullet"/>
+      <w:lvlText w:val=""/>
+      <w:lvlJc w:val="left"/>
+      <w:pPr>
+        <w:ind w:left="6480" w:hanging="360"/>
+      </w:pPr>
+      <w:rPr>
+        <w:rFonts w:ascii="Wingdings" w:hAnsi="Wingdings" w:hint="default"/>
+      </w:rPr>
+    </w:lvl>
+  </w:abstractNum>
+  <w:abstractNum w:abstractNumId="6" w15:restartNumberingAfterBreak="0">
+    <w:nsid w:val="703C7167"/>
+    <w:multiLevelType w:val="hybridMultilevel"/>
+    <w:tmpl w:val="AEC08E40"/>
+    <w:lvl w:ilvl="0" w:tplc="08090001">
+      <w:start w:val="1"/>
+      <w:numFmt w:val="bullet"/>
+      <w:lvlText w:val=""/>
+      <w:lvlJc w:val="left"/>
+      <w:pPr>
+        <w:ind w:left="720" w:hanging="360"/>
+      </w:pPr>
+      <w:rPr>
+        <w:rFonts w:ascii="Symbol" w:hAnsi="Symbol" w:hint="default"/>
+      </w:rPr>
+    </w:lvl>
+    <w:lvl w:ilvl="1" w:tplc="08090003" w:tentative="1">
+      <w:start w:val="1"/>
+      <w:numFmt w:val="bullet"/>
+      <w:lvlText w:val="o"/>
+      <w:lvlJc w:val="left"/>
+      <w:pPr>
+        <w:ind w:left="1440" w:hanging="360"/>
+      </w:pPr>
+      <w:rPr>
+        <w:rFonts w:ascii="Courier New" w:hAnsi="Courier New" w:cs="Courier New" w:hint="default"/>
+      </w:rPr>
+    </w:lvl>
+    <w:lvl w:ilvl="2" w:tplc="08090005" w:tentative="1">
+      <w:start w:val="1"/>
+      <w:numFmt w:val="bullet"/>
+      <w:lvlText w:val=""/>
+      <w:lvlJc w:val="left"/>
+      <w:pPr>
+        <w:ind w:left="2160" w:hanging="360"/>
+      </w:pPr>
+      <w:rPr>
+        <w:rFonts w:ascii="Wingdings" w:hAnsi="Wingdings" w:hint="default"/>
+      </w:rPr>
+    </w:lvl>
+    <w:lvl w:ilvl="3" w:tplc="08090001" w:tentative="1">
+      <w:start w:val="1"/>
+      <w:numFmt w:val="bullet"/>
+      <w:lvlText w:val=""/>
+      <w:lvlJc w:val="left"/>
+      <w:pPr>
+        <w:ind w:left="2880" w:hanging="360"/>
+      </w:pPr>
+      <w:rPr>
+        <w:rFonts w:ascii="Symbol" w:hAnsi="Symbol" w:hint="default"/>
+      </w:rPr>
+    </w:lvl>
+    <w:lvl w:ilvl="4" w:tplc="08090003" w:tentative="1">
+      <w:start w:val="1"/>
+      <w:numFmt w:val="bullet"/>
+      <w:lvlText w:val="o"/>
+      <w:lvlJc w:val="left"/>
+      <w:pPr>
+        <w:ind w:left="3600" w:hanging="360"/>
+      </w:pPr>
+      <w:rPr>
+        <w:rFonts w:ascii="Courier New" w:hAnsi="Courier New" w:cs="Courier New" w:hint="default"/>
+      </w:rPr>
+    </w:lvl>
+    <w:lvl w:ilvl="5" w:tplc="08090005" w:tentative="1">
+      <w:start w:val="1"/>
+      <w:numFmt w:val="bullet"/>
+      <w:lvlText w:val=""/>
+      <w:lvlJc w:val="left"/>
+      <w:pPr>
+        <w:ind w:left="4320" w:hanging="360"/>
+      </w:pPr>
+      <w:rPr>
+        <w:rFonts w:ascii="Wingdings" w:hAnsi="Wingdings" w:hint="default"/>
+      </w:rPr>
+    </w:lvl>
+    <w:lvl w:ilvl="6" w:tplc="08090001" w:tentative="1">
+      <w:start w:val="1"/>
+      <w:numFmt w:val="bullet"/>
+      <w:lvlText w:val=""/>
+      <w:lvlJc w:val="left"/>
+      <w:pPr>
+        <w:ind w:left="5040" w:hanging="360"/>
+      </w:pPr>
+      <w:rPr>
+        <w:rFonts w:ascii="Symbol" w:hAnsi="Symbol" w:hint="default"/>
+      </w:rPr>
+    </w:lvl>
+    <w:lvl w:ilvl="7" w:tplc="08090003" w:tentative="1">
+      <w:start w:val="1"/>
+      <w:numFmt w:val="bullet"/>
+      <w:lvlText w:val="o"/>
+      <w:lvlJc w:val="left"/>
+      <w:pPr>
+        <w:ind w:left="5760" w:hanging="360"/>
+      </w:pPr>
+      <w:rPr>
+        <w:rFonts w:ascii="Courier New" w:hAnsi="Courier New" w:cs="Courier New" w:hint="default"/>
+      </w:rPr>
+    </w:lvl>
+    <w:lvl w:ilvl="8" w:tplc="08090005" w:tentative="1">
+      <w:start w:val="1"/>
+      <w:numFmt w:val="bullet"/>
+      <w:lvlText w:val=""/>
+      <w:lvlJc w:val="left"/>
+      <w:pPr>
+        <w:ind w:left="6480" w:hanging="360"/>
+      </w:pPr>
+      <w:rPr>
+        <w:rFonts w:ascii="Wingdings" w:hAnsi="Wingdings" w:hint="default"/>
+      </w:rPr>
+    </w:lvl>
+  </w:abstractNum>
   <w:num w:numId="1">
     <w:abstractNumId w:val="1"/>
   </w:num>
   <w:num w:numId="2">
-    <w:abstractNumId w:val="2"/>
+    <w:abstractNumId w:val="3"/>
   </w:num>
   <w:num w:numId="3">
     <w:abstractNumId w:val="0"/>
+  </w:num>
+  <w:num w:numId="4">
+    <w:abstractNumId w:val="4"/>
+  </w:num>
+  <w:num w:numId="5">
+    <w:abstractNumId w:val="5"/>
+  </w:num>
+  <w:num w:numId="6">
+    <w:abstractNumId w:val="2"/>
+  </w:num>
+  <w:num w:numId="7">
+    <w:abstractNumId w:val="6"/>
   </w:num>
 </w:numbering>
 </file>
 
 <file path=word/styles.xml><?xml version="1.0" encoding="utf-8"?>
-<w:styles xmlns:mc="http://schemas.openxmlformats.org/markup-compatibility/2006" xmlns:r="http://schemas.openxmlformats.org/officeDocument/2006/relationships" xmlns:w="http://schemas.openxmlformats.org/wordprocessingml/2006/main" xmlns:w14="http://schemas.microsoft.com/office/word/2010/wordml" mc:Ignorable="w14">
+<w:styles xmlns:mc="http://schemas.openxmlformats.org/markup-compatibility/2006" xmlns:r="http://schemas.openxmlformats.org/officeDocument/2006/relationships" xmlns:w="http://schemas.openxmlformats.org/wordprocessingml/2006/main" xmlns:w14="http://schemas.microsoft.com/office/word/2010/wordml" xmlns:w15="http://schemas.microsoft.com/office/word/2012/wordml" xmlns:w16cid="http://schemas.microsoft.com/office/word/2016/wordml/cid" xmlns:w16se="http://schemas.microsoft.com/office/word/2015/wordml/symex" mc:Ignorable="w14 w15 w16se w16cid">
   <w:docDefaults>
     <w:rPrDefault>
       <w:rPr>
@@ -3298,144 +4693,382 @@
       </w:pPr>
     </w:pPrDefault>
   </w:docDefaults>
-  <w:latentStyles w:defLockedState="0" w:defUIPriority="99" w:defSemiHidden="1" w:defUnhideWhenUsed="1" w:defQFormat="0" w:count="267">
-    <w:lsdException w:name="Normal" w:semiHidden="0" w:uiPriority="0" w:unhideWhenUsed="0" w:qFormat="1"/>
-    <w:lsdException w:name="heading 1" w:semiHidden="0" w:uiPriority="9" w:unhideWhenUsed="0" w:qFormat="1"/>
-    <w:lsdException w:name="heading 2" w:uiPriority="9" w:qFormat="1"/>
-    <w:lsdException w:name="heading 3" w:uiPriority="9" w:qFormat="1"/>
-    <w:lsdException w:name="heading 4" w:uiPriority="9" w:qFormat="1"/>
-    <w:lsdException w:name="heading 5" w:uiPriority="9" w:qFormat="1"/>
-    <w:lsdException w:name="heading 6" w:uiPriority="9" w:qFormat="1"/>
-    <w:lsdException w:name="heading 7" w:uiPriority="9" w:qFormat="1"/>
-    <w:lsdException w:name="heading 8" w:uiPriority="9" w:qFormat="1"/>
-    <w:lsdException w:name="heading 9" w:uiPriority="9" w:qFormat="1"/>
-    <w:lsdException w:name="toc 1" w:uiPriority="39"/>
-    <w:lsdException w:name="toc 2" w:uiPriority="39"/>
-    <w:lsdException w:name="toc 3" w:uiPriority="39"/>
-    <w:lsdException w:name="toc 4" w:uiPriority="39"/>
-    <w:lsdException w:name="toc 5" w:uiPriority="39"/>
-    <w:lsdException w:name="toc 6" w:uiPriority="39"/>
-    <w:lsdException w:name="toc 7" w:uiPriority="39"/>
-    <w:lsdException w:name="toc 8" w:uiPriority="39"/>
-    <w:lsdException w:name="toc 9" w:uiPriority="39"/>
-    <w:lsdException w:name="caption" w:uiPriority="35" w:qFormat="1"/>
-    <w:lsdException w:name="Title" w:semiHidden="0" w:uiPriority="10" w:unhideWhenUsed="0" w:qFormat="1"/>
-    <w:lsdException w:name="Default Paragraph Font" w:uiPriority="1"/>
-    <w:lsdException w:name="Subtitle" w:semiHidden="0" w:uiPriority="11" w:unhideWhenUsed="0" w:qFormat="1"/>
-    <w:lsdException w:name="Strong" w:semiHidden="0" w:uiPriority="22" w:unhideWhenUsed="0" w:qFormat="1"/>
-    <w:lsdException w:name="Emphasis" w:semiHidden="0" w:uiPriority="20" w:unhideWhenUsed="0" w:qFormat="1"/>
-    <w:lsdException w:name="Table Grid" w:semiHidden="0" w:uiPriority="59" w:unhideWhenUsed="0"/>
-    <w:lsdException w:name="Placeholder Text" w:unhideWhenUsed="0"/>
-    <w:lsdException w:name="No Spacing" w:semiHidden="0" w:uiPriority="1" w:unhideWhenUsed="0" w:qFormat="1"/>
-    <w:lsdException w:name="Light Shading" w:semiHidden="0" w:uiPriority="60" w:unhideWhenUsed="0"/>
-    <w:lsdException w:name="Light List" w:semiHidden="0" w:uiPriority="61" w:unhideWhenUsed="0"/>
-    <w:lsdException w:name="Light Grid" w:semiHidden="0" w:uiPriority="62" w:unhideWhenUsed="0"/>
-    <w:lsdException w:name="Medium Shading 1" w:semiHidden="0" w:uiPriority="63" w:unhideWhenUsed="0"/>
-    <w:lsdException w:name="Medium Shading 2" w:semiHidden="0" w:uiPriority="64" w:unhideWhenUsed="0"/>
-    <w:lsdException w:name="Medium List 1" w:semiHidden="0" w:uiPriority="65" w:unhideWhenUsed="0"/>
-    <w:lsdException w:name="Medium List 2" w:semiHidden="0" w:uiPriority="66" w:unhideWhenUsed="0"/>
-    <w:lsdException w:name="Medium Grid 1" w:semiHidden="0" w:uiPriority="67" w:unhideWhenUsed="0"/>
-    <w:lsdException w:name="Medium Grid 2" w:semiHidden="0" w:uiPriority="68" w:unhideWhenUsed="0"/>
-    <w:lsdException w:name="Medium Grid 3" w:semiHidden="0" w:uiPriority="69" w:unhideWhenUsed="0"/>
-    <w:lsdException w:name="Dark List" w:semiHidden="0" w:uiPriority="70" w:unhideWhenUsed="0"/>
-    <w:lsdException w:name="Colorful Shading" w:semiHidden="0" w:uiPriority="71" w:unhideWhenUsed="0"/>
-    <w:lsdException w:name="Colorful List" w:semiHidden="0" w:uiPriority="72" w:unhideWhenUsed="0"/>
-    <w:lsdException w:name="Colorful Grid" w:semiHidden="0" w:uiPriority="73" w:unhideWhenUsed="0"/>
-    <w:lsdException w:name="Light Shading Accent 1" w:semiHidden="0" w:uiPriority="60" w:unhideWhenUsed="0"/>
-    <w:lsdException w:name="Light List Accent 1" w:semiHidden="0" w:uiPriority="61" w:unhideWhenUsed="0"/>
-    <w:lsdException w:name="Light Grid Accent 1" w:semiHidden="0" w:uiPriority="62" w:unhideWhenUsed="0"/>
-    <w:lsdException w:name="Medium Shading 1 Accent 1" w:semiHidden="0" w:uiPriority="63" w:unhideWhenUsed="0"/>
-    <w:lsdException w:name="Medium Shading 2 Accent 1" w:semiHidden="0" w:uiPriority="64" w:unhideWhenUsed="0"/>
-    <w:lsdException w:name="Medium List 1 Accent 1" w:semiHidden="0" w:uiPriority="65" w:unhideWhenUsed="0"/>
-    <w:lsdException w:name="Revision" w:unhideWhenUsed="0"/>
-    <w:lsdException w:name="List Paragraph" w:semiHidden="0" w:uiPriority="34" w:unhideWhenUsed="0" w:qFormat="1"/>
-    <w:lsdException w:name="Quote" w:semiHidden="0" w:uiPriority="29" w:unhideWhenUsed="0" w:qFormat="1"/>
-    <w:lsdException w:name="Intense Quote" w:semiHidden="0" w:uiPriority="30" w:unhideWhenUsed="0" w:qFormat="1"/>
-    <w:lsdException w:name="Medium List 2 Accent 1" w:semiHidden="0" w:uiPriority="66" w:unhideWhenUsed="0"/>
-    <w:lsdException w:name="Medium Grid 1 Accent 1" w:semiHidden="0" w:uiPriority="67" w:unhideWhenUsed="0"/>
-    <w:lsdException w:name="Medium Grid 2 Accent 1" w:semiHidden="0" w:uiPriority="68" w:unhideWhenUsed="0"/>
-    <w:lsdException w:name="Medium Grid 3 Accent 1" w:semiHidden="0" w:uiPriority="69" w:unhideWhenUsed="0"/>
-    <w:lsdException w:name="Dark List Accent 1" w:semiHidden="0" w:uiPriority="70" w:unhideWhenUsed="0"/>
-    <w:lsdException w:name="Colorful Shading Accent 1" w:semiHidden="0" w:uiPriority="71" w:unhideWhenUsed="0"/>
-    <w:lsdException w:name="Colorful List Accent 1" w:semiHidden="0" w:uiPriority="72" w:unhideWhenUsed="0"/>
-    <w:lsdException w:name="Colorful Grid Accent 1" w:semiHidden="0" w:uiPriority="73" w:unhideWhenUsed="0"/>
-    <w:lsdException w:name="Light Shading Accent 2" w:semiHidden="0" w:uiPriority="60" w:unhideWhenUsed="0"/>
-    <w:lsdException w:name="Light List Accent 2" w:semiHidden="0" w:uiPriority="61" w:unhideWhenUsed="0"/>
-    <w:lsdException w:name="Light Grid Accent 2" w:semiHidden="0" w:uiPriority="62" w:unhideWhenUsed="0"/>
-    <w:lsdException w:name="Medium Shading 1 Accent 2" w:semiHidden="0" w:uiPriority="63" w:unhideWhenUsed="0"/>
-    <w:lsdException w:name="Medium Shading 2 Accent 2" w:semiHidden="0" w:uiPriority="64" w:unhideWhenUsed="0"/>
-    <w:lsdException w:name="Medium List 1 Accent 2" w:semiHidden="0" w:uiPriority="65" w:unhideWhenUsed="0"/>
-    <w:lsdException w:name="Medium List 2 Accent 2" w:semiHidden="0" w:uiPriority="66" w:unhideWhenUsed="0"/>
-    <w:lsdException w:name="Medium Grid 1 Accent 2" w:semiHidden="0" w:uiPriority="67" w:unhideWhenUsed="0"/>
-    <w:lsdException w:name="Medium Grid 2 Accent 2" w:semiHidden="0" w:uiPriority="68" w:unhideWhenUsed="0"/>
-    <w:lsdException w:name="Medium Grid 3 Accent 2" w:semiHidden="0" w:uiPriority="69" w:unhideWhenUsed="0"/>
-    <w:lsdException w:name="Dark List Accent 2" w:semiHidden="0" w:uiPriority="70" w:unhideWhenUsed="0"/>
-    <w:lsdException w:name="Colorful Shading Accent 2" w:semiHidden="0" w:uiPriority="71" w:unhideWhenUsed="0"/>
-    <w:lsdException w:name="Colorful List Accent 2" w:semiHidden="0" w:uiPriority="72" w:unhideWhenUsed="0"/>
-    <w:lsdException w:name="Colorful Grid Accent 2" w:semiHidden="0" w:uiPriority="73" w:unhideWhenUsed="0"/>
-    <w:lsdException w:name="Light Shading Accent 3" w:semiHidden="0" w:uiPriority="60" w:unhideWhenUsed="0"/>
-    <w:lsdException w:name="Light List Accent 3" w:semiHidden="0" w:uiPriority="61" w:unhideWhenUsed="0"/>
-    <w:lsdException w:name="Light Grid Accent 3" w:semiHidden="0" w:uiPriority="62" w:unhideWhenUsed="0"/>
-    <w:lsdException w:name="Medium Shading 1 Accent 3" w:semiHidden="0" w:uiPriority="63" w:unhideWhenUsed="0"/>
-    <w:lsdException w:name="Medium Shading 2 Accent 3" w:semiHidden="0" w:uiPriority="64" w:unhideWhenUsed="0"/>
-    <w:lsdException w:name="Medium List 1 Accent 3" w:semiHidden="0" w:uiPriority="65" w:unhideWhenUsed="0"/>
-    <w:lsdException w:name="Medium List 2 Accent 3" w:semiHidden="0" w:uiPriority="66" w:unhideWhenUsed="0"/>
-    <w:lsdException w:name="Medium Grid 1 Accent 3" w:semiHidden="0" w:uiPriority="67" w:unhideWhenUsed="0"/>
-    <w:lsdException w:name="Medium Grid 2 Accent 3" w:semiHidden="0" w:uiPriority="68" w:unhideWhenUsed="0"/>
-    <w:lsdException w:name="Medium Grid 3 Accent 3" w:semiHidden="0" w:uiPriority="69" w:unhideWhenUsed="0"/>
-    <w:lsdException w:name="Dark List Accent 3" w:semiHidden="0" w:uiPriority="70" w:unhideWhenUsed="0"/>
-    <w:lsdException w:name="Colorful Shading Accent 3" w:semiHidden="0" w:uiPriority="71" w:unhideWhenUsed="0"/>
-    <w:lsdException w:name="Colorful List Accent 3" w:semiHidden="0" w:uiPriority="72" w:unhideWhenUsed="0"/>
-    <w:lsdException w:name="Colorful Grid Accent 3" w:semiHidden="0" w:uiPriority="73" w:unhideWhenUsed="0"/>
-    <w:lsdException w:name="Light Shading Accent 4" w:semiHidden="0" w:uiPriority="60" w:unhideWhenUsed="0"/>
-    <w:lsdException w:name="Light List Accent 4" w:semiHidden="0" w:uiPriority="61" w:unhideWhenUsed="0"/>
-    <w:lsdException w:name="Light Grid Accent 4" w:semiHidden="0" w:uiPriority="62" w:unhideWhenUsed="0"/>
-    <w:lsdException w:name="Medium Shading 1 Accent 4" w:semiHidden="0" w:uiPriority="63" w:unhideWhenUsed="0"/>
-    <w:lsdException w:name="Medium Shading 2 Accent 4" w:semiHidden="0" w:uiPriority="64" w:unhideWhenUsed="0"/>
-    <w:lsdException w:name="Medium List 1 Accent 4" w:semiHidden="0" w:uiPriority="65" w:unhideWhenUsed="0"/>
-    <w:lsdException w:name="Medium List 2 Accent 4" w:semiHidden="0" w:uiPriority="66" w:unhideWhenUsed="0"/>
-    <w:lsdException w:name="Medium Grid 1 Accent 4" w:semiHidden="0" w:uiPriority="67" w:unhideWhenUsed="0"/>
-    <w:lsdException w:name="Medium Grid 2 Accent 4" w:semiHidden="0" w:uiPriority="68" w:unhideWhenUsed="0"/>
-    <w:lsdException w:name="Medium Grid 3 Accent 4" w:semiHidden="0" w:uiPriority="69" w:unhideWhenUsed="0"/>
-    <w:lsdException w:name="Dark List Accent 4" w:semiHidden="0" w:uiPriority="70" w:unhideWhenUsed="0"/>
-    <w:lsdException w:name="Colorful Shading Accent 4" w:semiHidden="0" w:uiPriority="71" w:unhideWhenUsed="0"/>
-    <w:lsdException w:name="Colorful List Accent 4" w:semiHidden="0" w:uiPriority="72" w:unhideWhenUsed="0"/>
-    <w:lsdException w:name="Colorful Grid Accent 4" w:semiHidden="0" w:uiPriority="73" w:unhideWhenUsed="0"/>
-    <w:lsdException w:name="Light Shading Accent 5" w:semiHidden="0" w:uiPriority="60" w:unhideWhenUsed="0"/>
-    <w:lsdException w:name="Light List Accent 5" w:semiHidden="0" w:uiPriority="61" w:unhideWhenUsed="0"/>
-    <w:lsdException w:name="Light Grid Accent 5" w:semiHidden="0" w:uiPriority="62" w:unhideWhenUsed="0"/>
-    <w:lsdException w:name="Medium Shading 1 Accent 5" w:semiHidden="0" w:uiPriority="63" w:unhideWhenUsed="0"/>
-    <w:lsdException w:name="Medium Shading 2 Accent 5" w:semiHidden="0" w:uiPriority="64" w:unhideWhenUsed="0"/>
-    <w:lsdException w:name="Medium List 1 Accent 5" w:semiHidden="0" w:uiPriority="65" w:unhideWhenUsed="0"/>
-    <w:lsdException w:name="Medium List 2 Accent 5" w:semiHidden="0" w:uiPriority="66" w:unhideWhenUsed="0"/>
-    <w:lsdException w:name="Medium Grid 1 Accent 5" w:semiHidden="0" w:uiPriority="67" w:unhideWhenUsed="0"/>
-    <w:lsdException w:name="Medium Grid 2 Accent 5" w:semiHidden="0" w:uiPriority="68" w:unhideWhenUsed="0"/>
-    <w:lsdException w:name="Medium Grid 3 Accent 5" w:semiHidden="0" w:uiPriority="69" w:unhideWhenUsed="0"/>
-    <w:lsdException w:name="Dark List Accent 5" w:semiHidden="0" w:uiPriority="70" w:unhideWhenUsed="0"/>
-    <w:lsdException w:name="Colorful Shading Accent 5" w:semiHidden="0" w:uiPriority="71" w:unhideWhenUsed="0"/>
-    <w:lsdException w:name="Colorful List Accent 5" w:semiHidden="0" w:uiPriority="72" w:unhideWhenUsed="0"/>
-    <w:lsdException w:name="Colorful Grid Accent 5" w:semiHidden="0" w:uiPriority="73" w:unhideWhenUsed="0"/>
-    <w:lsdException w:name="Light Shading Accent 6" w:semiHidden="0" w:uiPriority="60" w:unhideWhenUsed="0"/>
-    <w:lsdException w:name="Light List Accent 6" w:semiHidden="0" w:uiPriority="61" w:unhideWhenUsed="0"/>
-    <w:lsdException w:name="Light Grid Accent 6" w:semiHidden="0" w:uiPriority="62" w:unhideWhenUsed="0"/>
-    <w:lsdException w:name="Medium Shading 1 Accent 6" w:semiHidden="0" w:uiPriority="63" w:unhideWhenUsed="0"/>
-    <w:lsdException w:name="Medium Shading 2 Accent 6" w:semiHidden="0" w:uiPriority="64" w:unhideWhenUsed="0"/>
-    <w:lsdException w:name="Medium List 1 Accent 6" w:semiHidden="0" w:uiPriority="65" w:unhideWhenUsed="0"/>
-    <w:lsdException w:name="Medium List 2 Accent 6" w:semiHidden="0" w:uiPriority="66" w:unhideWhenUsed="0"/>
-    <w:lsdException w:name="Medium Grid 1 Accent 6" w:semiHidden="0" w:uiPriority="67" w:unhideWhenUsed="0"/>
-    <w:lsdException w:name="Medium Grid 2 Accent 6" w:semiHidden="0" w:uiPriority="68" w:unhideWhenUsed="0"/>
-    <w:lsdException w:name="Medium Grid 3 Accent 6" w:semiHidden="0" w:uiPriority="69" w:unhideWhenUsed="0"/>
-    <w:lsdException w:name="Dark List Accent 6" w:semiHidden="0" w:uiPriority="70" w:unhideWhenUsed="0"/>
-    <w:lsdException w:name="Colorful Shading Accent 6" w:semiHidden="0" w:uiPriority="71" w:unhideWhenUsed="0"/>
-    <w:lsdException w:name="Colorful List Accent 6" w:semiHidden="0" w:uiPriority="72" w:unhideWhenUsed="0"/>
-    <w:lsdException w:name="Colorful Grid Accent 6" w:semiHidden="0" w:uiPriority="73" w:unhideWhenUsed="0"/>
-    <w:lsdException w:name="Subtle Emphasis" w:semiHidden="0" w:uiPriority="19" w:unhideWhenUsed="0" w:qFormat="1"/>
-    <w:lsdException w:name="Intense Emphasis" w:semiHidden="0" w:uiPriority="21" w:unhideWhenUsed="0" w:qFormat="1"/>
-    <w:lsdException w:name="Subtle Reference" w:semiHidden="0" w:uiPriority="31" w:unhideWhenUsed="0" w:qFormat="1"/>
-    <w:lsdException w:name="Intense Reference" w:semiHidden="0" w:uiPriority="32" w:unhideWhenUsed="0" w:qFormat="1"/>
-    <w:lsdException w:name="Book Title" w:semiHidden="0" w:uiPriority="33" w:unhideWhenUsed="0" w:qFormat="1"/>
-    <w:lsdException w:name="Bibliography" w:uiPriority="37"/>
-    <w:lsdException w:name="TOC Heading" w:uiPriority="39" w:qFormat="1"/>
+  <w:latentStyles w:defLockedState="0" w:defUIPriority="99" w:defSemiHidden="0" w:defUnhideWhenUsed="0" w:defQFormat="0" w:count="375">
+    <w:lsdException w:name="Normal" w:uiPriority="0" w:qFormat="1"/>
+    <w:lsdException w:name="heading 1" w:uiPriority="9" w:qFormat="1"/>
+    <w:lsdException w:name="heading 2" w:semiHidden="1" w:uiPriority="9" w:unhideWhenUsed="1" w:qFormat="1"/>
+    <w:lsdException w:name="heading 3" w:semiHidden="1" w:uiPriority="9" w:unhideWhenUsed="1" w:qFormat="1"/>
+    <w:lsdException w:name="heading 4" w:semiHidden="1" w:uiPriority="9" w:unhideWhenUsed="1" w:qFormat="1"/>
+    <w:lsdException w:name="heading 5" w:semiHidden="1" w:uiPriority="9" w:unhideWhenUsed="1" w:qFormat="1"/>
+    <w:lsdException w:name="heading 6" w:semiHidden="1" w:uiPriority="9" w:unhideWhenUsed="1" w:qFormat="1"/>
+    <w:lsdException w:name="heading 7" w:semiHidden="1" w:uiPriority="9" w:unhideWhenUsed="1" w:qFormat="1"/>
+    <w:lsdException w:name="heading 8" w:semiHidden="1" w:uiPriority="9" w:unhideWhenUsed="1" w:qFormat="1"/>
+    <w:lsdException w:name="heading 9" w:semiHidden="1" w:uiPriority="9" w:unhideWhenUsed="1" w:qFormat="1"/>
+    <w:lsdException w:name="index 1" w:semiHidden="1" w:unhideWhenUsed="1"/>
+    <w:lsdException w:name="index 2" w:semiHidden="1" w:unhideWhenUsed="1"/>
+    <w:lsdException w:name="index 3" w:semiHidden="1" w:unhideWhenUsed="1"/>
+    <w:lsdException w:name="index 4" w:semiHidden="1" w:unhideWhenUsed="1"/>
+    <w:lsdException w:name="index 5" w:semiHidden="1" w:unhideWhenUsed="1"/>
+    <w:lsdException w:name="index 6" w:semiHidden="1" w:unhideWhenUsed="1"/>
+    <w:lsdException w:name="index 7" w:semiHidden="1" w:unhideWhenUsed="1"/>
+    <w:lsdException w:name="index 8" w:semiHidden="1" w:unhideWhenUsed="1"/>
+    <w:lsdException w:name="index 9" w:semiHidden="1" w:unhideWhenUsed="1"/>
+    <w:lsdException w:name="toc 1" w:semiHidden="1" w:uiPriority="39" w:unhideWhenUsed="1"/>
+    <w:lsdException w:name="toc 2" w:semiHidden="1" w:uiPriority="39" w:unhideWhenUsed="1"/>
+    <w:lsdException w:name="toc 3" w:semiHidden="1" w:uiPriority="39" w:unhideWhenUsed="1"/>
+    <w:lsdException w:name="toc 4" w:semiHidden="1" w:uiPriority="39" w:unhideWhenUsed="1"/>
+    <w:lsdException w:name="toc 5" w:semiHidden="1" w:uiPriority="39" w:unhideWhenUsed="1"/>
+    <w:lsdException w:name="toc 6" w:semiHidden="1" w:uiPriority="39" w:unhideWhenUsed="1"/>
+    <w:lsdException w:name="toc 7" w:semiHidden="1" w:uiPriority="39" w:unhideWhenUsed="1"/>
+    <w:lsdException w:name="toc 8" w:semiHidden="1" w:uiPriority="39" w:unhideWhenUsed="1"/>
+    <w:lsdException w:name="toc 9" w:semiHidden="1" w:uiPriority="39" w:unhideWhenUsed="1"/>
+    <w:lsdException w:name="Normal Indent" w:semiHidden="1" w:unhideWhenUsed="1"/>
+    <w:lsdException w:name="footnote text" w:semiHidden="1" w:unhideWhenUsed="1"/>
+    <w:lsdException w:name="annotation text" w:semiHidden="1" w:unhideWhenUsed="1"/>
+    <w:lsdException w:name="header" w:semiHidden="1" w:unhideWhenUsed="1"/>
+    <w:lsdException w:name="footer" w:semiHidden="1" w:unhideWhenUsed="1"/>
+    <w:lsdException w:name="index heading" w:semiHidden="1" w:unhideWhenUsed="1"/>
+    <w:lsdException w:name="caption" w:semiHidden="1" w:uiPriority="35" w:unhideWhenUsed="1" w:qFormat="1"/>
+    <w:lsdException w:name="table of figures" w:semiHidden="1" w:unhideWhenUsed="1"/>
+    <w:lsdException w:name="envelope address" w:semiHidden="1" w:unhideWhenUsed="1"/>
+    <w:lsdException w:name="envelope return" w:semiHidden="1" w:unhideWhenUsed="1"/>
+    <w:lsdException w:name="footnote reference" w:semiHidden="1" w:unhideWhenUsed="1"/>
+    <w:lsdException w:name="annotation reference" w:semiHidden="1" w:unhideWhenUsed="1"/>
+    <w:lsdException w:name="line number" w:semiHidden="1" w:unhideWhenUsed="1"/>
+    <w:lsdException w:name="page number" w:semiHidden="1" w:unhideWhenUsed="1"/>
+    <w:lsdException w:name="endnote reference" w:semiHidden="1" w:unhideWhenUsed="1"/>
+    <w:lsdException w:name="endnote text" w:semiHidden="1" w:unhideWhenUsed="1"/>
+    <w:lsdException w:name="table of authorities" w:semiHidden="1" w:unhideWhenUsed="1"/>
+    <w:lsdException w:name="macro" w:semiHidden="1" w:unhideWhenUsed="1"/>
+    <w:lsdException w:name="toa heading" w:semiHidden="1" w:unhideWhenUsed="1"/>
+    <w:lsdException w:name="List" w:semiHidden="1" w:unhideWhenUsed="1"/>
+    <w:lsdException w:name="List Bullet" w:semiHidden="1" w:unhideWhenUsed="1"/>
+    <w:lsdException w:name="List Number" w:semiHidden="1" w:unhideWhenUsed="1"/>
+    <w:lsdException w:name="List 2" w:semiHidden="1" w:unhideWhenUsed="1"/>
+    <w:lsdException w:name="List 3" w:semiHidden="1" w:unhideWhenUsed="1"/>
+    <w:lsdException w:name="List 4" w:semiHidden="1" w:unhideWhenUsed="1"/>
+    <w:lsdException w:name="List 5" w:semiHidden="1" w:unhideWhenUsed="1"/>
+    <w:lsdException w:name="List Bullet 2" w:semiHidden="1" w:unhideWhenUsed="1"/>
+    <w:lsdException w:name="List Bullet 3" w:semiHidden="1" w:unhideWhenUsed="1"/>
+    <w:lsdException w:name="List Bullet 4" w:semiHidden="1" w:unhideWhenUsed="1"/>
+    <w:lsdException w:name="List Bullet 5" w:semiHidden="1" w:unhideWhenUsed="1"/>
+    <w:lsdException w:name="List Number 2" w:semiHidden="1" w:unhideWhenUsed="1"/>
+    <w:lsdException w:name="List Number 3" w:semiHidden="1" w:unhideWhenUsed="1"/>
+    <w:lsdException w:name="List Number 4" w:semiHidden="1" w:unhideWhenUsed="1"/>
+    <w:lsdException w:name="List Number 5" w:semiHidden="1" w:unhideWhenUsed="1"/>
+    <w:lsdException w:name="Title" w:uiPriority="10" w:qFormat="1"/>
+    <w:lsdException w:name="Closing" w:semiHidden="1" w:unhideWhenUsed="1"/>
+    <w:lsdException w:name="Signature" w:semiHidden="1" w:unhideWhenUsed="1"/>
+    <w:lsdException w:name="Default Paragraph Font" w:semiHidden="1" w:uiPriority="1" w:unhideWhenUsed="1"/>
+    <w:lsdException w:name="Body Text" w:semiHidden="1" w:unhideWhenUsed="1"/>
+    <w:lsdException w:name="Body Text Indent" w:semiHidden="1" w:unhideWhenUsed="1"/>
+    <w:lsdException w:name="List Continue" w:semiHidden="1" w:unhideWhenUsed="1"/>
+    <w:lsdException w:name="List Continue 2" w:semiHidden="1" w:unhideWhenUsed="1"/>
+    <w:lsdException w:name="List Continue 3" w:semiHidden="1" w:unhideWhenUsed="1"/>
+    <w:lsdException w:name="List Continue 4" w:semiHidden="1" w:unhideWhenUsed="1"/>
+    <w:lsdException w:name="List Continue 5" w:semiHidden="1" w:unhideWhenUsed="1"/>
+    <w:lsdException w:name="Message Header" w:semiHidden="1" w:unhideWhenUsed="1"/>
+    <w:lsdException w:name="Subtitle" w:uiPriority="11" w:qFormat="1"/>
+    <w:lsdException w:name="Salutation" w:semiHidden="1" w:unhideWhenUsed="1"/>
+    <w:lsdException w:name="Date" w:semiHidden="1" w:unhideWhenUsed="1"/>
+    <w:lsdException w:name="Body Text First Indent" w:semiHidden="1" w:unhideWhenUsed="1"/>
+    <w:lsdException w:name="Body Text First Indent 2" w:semiHidden="1" w:unhideWhenUsed="1"/>
+    <w:lsdException w:name="Note Heading" w:semiHidden="1" w:unhideWhenUsed="1"/>
+    <w:lsdException w:name="Body Text 2" w:semiHidden="1" w:unhideWhenUsed="1"/>
+    <w:lsdException w:name="Body Text 3" w:semiHidden="1" w:unhideWhenUsed="1"/>
+    <w:lsdException w:name="Body Text Indent 2" w:semiHidden="1" w:unhideWhenUsed="1"/>
+    <w:lsdException w:name="Body Text Indent 3" w:semiHidden="1" w:unhideWhenUsed="1"/>
+    <w:lsdException w:name="Block Text" w:semiHidden="1" w:unhideWhenUsed="1"/>
+    <w:lsdException w:name="Hyperlink" w:semiHidden="1" w:unhideWhenUsed="1"/>
+    <w:lsdException w:name="FollowedHyperlink" w:semiHidden="1" w:unhideWhenUsed="1"/>
+    <w:lsdException w:name="Strong" w:uiPriority="22" w:qFormat="1"/>
+    <w:lsdException w:name="Emphasis" w:uiPriority="20" w:qFormat="1"/>
+    <w:lsdException w:name="Document Map" w:semiHidden="1" w:unhideWhenUsed="1"/>
+    <w:lsdException w:name="Plain Text" w:semiHidden="1" w:unhideWhenUsed="1"/>
+    <w:lsdException w:name="E-mail Signature" w:semiHidden="1" w:unhideWhenUsed="1"/>
+    <w:lsdException w:name="HTML Top of Form" w:semiHidden="1" w:unhideWhenUsed="1"/>
+    <w:lsdException w:name="HTML Bottom of Form" w:semiHidden="1" w:unhideWhenUsed="1"/>
+    <w:lsdException w:name="Normal (Web)" w:semiHidden="1" w:unhideWhenUsed="1"/>
+    <w:lsdException w:name="HTML Acronym" w:semiHidden="1" w:unhideWhenUsed="1"/>
+    <w:lsdException w:name="HTML Address" w:semiHidden="1" w:unhideWhenUsed="1"/>
+    <w:lsdException w:name="HTML Cite" w:semiHidden="1" w:unhideWhenUsed="1"/>
+    <w:lsdException w:name="HTML Code" w:semiHidden="1" w:unhideWhenUsed="1"/>
+    <w:lsdException w:name="HTML Definition" w:semiHidden="1" w:unhideWhenUsed="1"/>
+    <w:lsdException w:name="HTML Keyboard" w:semiHidden="1" w:unhideWhenUsed="1"/>
+    <w:lsdException w:name="HTML Preformatted" w:semiHidden="1" w:unhideWhenUsed="1"/>
+    <w:lsdException w:name="HTML Sample" w:semiHidden="1" w:unhideWhenUsed="1"/>
+    <w:lsdException w:name="HTML Typewriter" w:semiHidden="1" w:unhideWhenUsed="1"/>
+    <w:lsdException w:name="HTML Variable" w:semiHidden="1" w:unhideWhenUsed="1"/>
+    <w:lsdException w:name="Normal Table" w:semiHidden="1" w:unhideWhenUsed="1"/>
+    <w:lsdException w:name="annotation subject" w:semiHidden="1" w:unhideWhenUsed="1"/>
+    <w:lsdException w:name="No List" w:semiHidden="1" w:unhideWhenUsed="1"/>
+    <w:lsdException w:name="Outline List 1" w:semiHidden="1" w:unhideWhenUsed="1"/>
+    <w:lsdException w:name="Outline List 2" w:semiHidden="1" w:unhideWhenUsed="1"/>
+    <w:lsdException w:name="Outline List 3" w:semiHidden="1" w:unhideWhenUsed="1"/>
+    <w:lsdException w:name="Table Simple 1" w:semiHidden="1" w:unhideWhenUsed="1"/>
+    <w:lsdException w:name="Table Simple 2" w:semiHidden="1" w:unhideWhenUsed="1"/>
+    <w:lsdException w:name="Table Simple 3" w:semiHidden="1" w:unhideWhenUsed="1"/>
+    <w:lsdException w:name="Table Classic 1" w:semiHidden="1" w:unhideWhenUsed="1"/>
+    <w:lsdException w:name="Table Classic 2" w:semiHidden="1" w:unhideWhenUsed="1"/>
+    <w:lsdException w:name="Table Classic 3" w:semiHidden="1" w:unhideWhenUsed="1"/>
+    <w:lsdException w:name="Table Classic 4" w:semiHidden="1" w:unhideWhenUsed="1"/>
+    <w:lsdException w:name="Table Colorful 1" w:semiHidden="1" w:unhideWhenUsed="1"/>
+    <w:lsdException w:name="Table Colorful 2" w:semiHidden="1" w:unhideWhenUsed="1"/>
+    <w:lsdException w:name="Table Colorful 3" w:semiHidden="1" w:unhideWhenUsed="1"/>
+    <w:lsdException w:name="Table Columns 1" w:semiHidden="1" w:unhideWhenUsed="1"/>
+    <w:lsdException w:name="Table Columns 2" w:semiHidden="1" w:unhideWhenUsed="1"/>
+    <w:lsdException w:name="Table Columns 3" w:semiHidden="1" w:unhideWhenUsed="1"/>
+    <w:lsdException w:name="Table Columns 4" w:semiHidden="1" w:unhideWhenUsed="1"/>
+    <w:lsdException w:name="Table Columns 5" w:semiHidden="1" w:unhideWhenUsed="1"/>
+    <w:lsdException w:name="Table Grid 1" w:semiHidden="1" w:unhideWhenUsed="1"/>
+    <w:lsdException w:name="Table Grid 2" w:semiHidden="1" w:unhideWhenUsed="1"/>
+    <w:lsdException w:name="Table Grid 3" w:semiHidden="1" w:unhideWhenUsed="1"/>
+    <w:lsdException w:name="Table Grid 4" w:semiHidden="1" w:unhideWhenUsed="1"/>
+    <w:lsdException w:name="Table Grid 5" w:semiHidden="1" w:unhideWhenUsed="1"/>
+    <w:lsdException w:name="Table Grid 6" w:semiHidden="1" w:unhideWhenUsed="1"/>
+    <w:lsdException w:name="Table Grid 7" w:semiHidden="1" w:unhideWhenUsed="1"/>
+    <w:lsdException w:name="Table Grid 8" w:semiHidden="1" w:unhideWhenUsed="1"/>
+    <w:lsdException w:name="Table List 1" w:semiHidden="1" w:unhideWhenUsed="1"/>
+    <w:lsdException w:name="Table List 2" w:semiHidden="1" w:unhideWhenUsed="1"/>
+    <w:lsdException w:name="Table List 3" w:semiHidden="1" w:unhideWhenUsed="1"/>
+    <w:lsdException w:name="Table List 4" w:semiHidden="1" w:unhideWhenUsed="1"/>
+    <w:lsdException w:name="Table List 5" w:semiHidden="1" w:unhideWhenUsed="1"/>
+    <w:lsdException w:name="Table List 6" w:semiHidden="1" w:unhideWhenUsed="1"/>
+    <w:lsdException w:name="Table List 7" w:semiHidden="1" w:unhideWhenUsed="1"/>
+    <w:lsdException w:name="Table List 8" w:semiHidden="1" w:unhideWhenUsed="1"/>
+    <w:lsdException w:name="Table 3D effects 1" w:semiHidden="1" w:unhideWhenUsed="1"/>
+    <w:lsdException w:name="Table 3D effects 2" w:semiHidden="1" w:unhideWhenUsed="1"/>
+    <w:lsdException w:name="Table 3D effects 3" w:semiHidden="1" w:unhideWhenUsed="1"/>
+    <w:lsdException w:name="Table Contemporary" w:semiHidden="1" w:unhideWhenUsed="1"/>
+    <w:lsdException w:name="Table Elegant" w:semiHidden="1" w:unhideWhenUsed="1"/>
+    <w:lsdException w:name="Table Professional" w:semiHidden="1" w:unhideWhenUsed="1"/>
+    <w:lsdException w:name="Table Subtle 1" w:semiHidden="1" w:unhideWhenUsed="1"/>
+    <w:lsdException w:name="Table Subtle 2" w:semiHidden="1" w:unhideWhenUsed="1"/>
+    <w:lsdException w:name="Table Web 1" w:semiHidden="1" w:unhideWhenUsed="1"/>
+    <w:lsdException w:name="Table Web 2" w:semiHidden="1" w:unhideWhenUsed="1"/>
+    <w:lsdException w:name="Table Web 3" w:semiHidden="1" w:unhideWhenUsed="1"/>
+    <w:lsdException w:name="Balloon Text" w:semiHidden="1" w:unhideWhenUsed="1"/>
+    <w:lsdException w:name="Table Grid" w:semiHidden="1" w:uiPriority="59" w:unhideWhenUsed="1"/>
+    <w:lsdException w:name="Table Theme" w:semiHidden="1" w:unhideWhenUsed="1"/>
+    <w:lsdException w:name="Placeholder Text" w:semiHidden="1"/>
+    <w:lsdException w:name="No Spacing" w:uiPriority="1" w:qFormat="1"/>
+    <w:lsdException w:name="Light Shading" w:uiPriority="60"/>
+    <w:lsdException w:name="Light List" w:uiPriority="61"/>
+    <w:lsdException w:name="Light Grid" w:uiPriority="62"/>
+    <w:lsdException w:name="Medium Shading 1" w:uiPriority="63"/>
+    <w:lsdException w:name="Medium Shading 2" w:uiPriority="64"/>
+    <w:lsdException w:name="Medium List 1" w:uiPriority="65"/>
+    <w:lsdException w:name="Medium List 2" w:uiPriority="66"/>
+    <w:lsdException w:name="Medium Grid 1" w:uiPriority="67"/>
+    <w:lsdException w:name="Medium Grid 2" w:uiPriority="68"/>
+    <w:lsdException w:name="Medium Grid 3" w:uiPriority="69"/>
+    <w:lsdException w:name="Dark List" w:uiPriority="70"/>
+    <w:lsdException w:name="Colorful Shading" w:uiPriority="71"/>
+    <w:lsdException w:name="Colorful List" w:uiPriority="72"/>
+    <w:lsdException w:name="Colorful Grid" w:uiPriority="73"/>
+    <w:lsdException w:name="Light Shading Accent 1" w:uiPriority="60"/>
+    <w:lsdException w:name="Light List Accent 1" w:uiPriority="61"/>
+    <w:lsdException w:name="Light Grid Accent 1" w:uiPriority="62"/>
+    <w:lsdException w:name="Medium Shading 1 Accent 1" w:uiPriority="63"/>
+    <w:lsdException w:name="Medium Shading 2 Accent 1" w:uiPriority="64"/>
+    <w:lsdException w:name="Medium List 1 Accent 1" w:uiPriority="65"/>
+    <w:lsdException w:name="Revision" w:semiHidden="1"/>
+    <w:lsdException w:name="List Paragraph" w:uiPriority="34" w:qFormat="1"/>
+    <w:lsdException w:name="Quote" w:uiPriority="29" w:qFormat="1"/>
+    <w:lsdException w:name="Intense Quote" w:uiPriority="30" w:qFormat="1"/>
+    <w:lsdException w:name="Medium List 2 Accent 1" w:uiPriority="66"/>
+    <w:lsdException w:name="Medium Grid 1 Accent 1" w:uiPriority="67"/>
+    <w:lsdException w:name="Medium Grid 2 Accent 1" w:uiPriority="68"/>
+    <w:lsdException w:name="Medium Grid 3 Accent 1" w:uiPriority="69"/>
+    <w:lsdException w:name="Dark List Accent 1" w:uiPriority="70"/>
+    <w:lsdException w:name="Colorful Shading Accent 1" w:uiPriority="71"/>
+    <w:lsdException w:name="Colorful List Accent 1" w:uiPriority="72"/>
+    <w:lsdException w:name="Colorful Grid Accent 1" w:uiPriority="73"/>
+    <w:lsdException w:name="Light Shading Accent 2" w:uiPriority="60"/>
+    <w:lsdException w:name="Light List Accent 2" w:uiPriority="61"/>
+    <w:lsdException w:name="Light Grid Accent 2" w:uiPriority="62"/>
+    <w:lsdException w:name="Medium Shading 1 Accent 2" w:uiPriority="63"/>
+    <w:lsdException w:name="Medium Shading 2 Accent 2" w:uiPriority="64"/>
+    <w:lsdException w:name="Medium List 1 Accent 2" w:uiPriority="65"/>
+    <w:lsdException w:name="Medium List 2 Accent 2" w:uiPriority="66"/>
+    <w:lsdException w:name="Medium Grid 1 Accent 2" w:uiPriority="67"/>
+    <w:lsdException w:name="Medium Grid 2 Accent 2" w:uiPriority="68"/>
+    <w:lsdException w:name="Medium Grid 3 Accent 2" w:uiPriority="69"/>
+    <w:lsdException w:name="Dark List Accent 2" w:uiPriority="70"/>
+    <w:lsdException w:name="Colorful Shading Accent 2" w:uiPriority="71"/>
+    <w:lsdException w:name="Colorful List Accent 2" w:uiPriority="72"/>
+    <w:lsdException w:name="Colorful Grid Accent 2" w:uiPriority="73"/>
+    <w:lsdException w:name="Light Shading Accent 3" w:uiPriority="60"/>
+    <w:lsdException w:name="Light List Accent 3" w:uiPriority="61"/>
+    <w:lsdException w:name="Light Grid Accent 3" w:uiPriority="62"/>
+    <w:lsdException w:name="Medium Shading 1 Accent 3" w:uiPriority="63"/>
+    <w:lsdException w:name="Medium Shading 2 Accent 3" w:uiPriority="64"/>
+    <w:lsdException w:name="Medium List 1 Accent 3" w:uiPriority="65"/>
+    <w:lsdException w:name="Medium List 2 Accent 3" w:uiPriority="66"/>
+    <w:lsdException w:name="Medium Grid 1 Accent 3" w:uiPriority="67"/>
+    <w:lsdException w:name="Medium Grid 2 Accent 3" w:uiPriority="68"/>
+    <w:lsdException w:name="Medium Grid 3 Accent 3" w:uiPriority="69"/>
+    <w:lsdException w:name="Dark List Accent 3" w:uiPriority="70"/>
+    <w:lsdException w:name="Colorful Shading Accent 3" w:uiPriority="71"/>
+    <w:lsdException w:name="Colorful List Accent 3" w:uiPriority="72"/>
+    <w:lsdException w:name="Colorful Grid Accent 3" w:uiPriority="73"/>
+    <w:lsdException w:name="Light Shading Accent 4" w:uiPriority="60"/>
+    <w:lsdException w:name="Light List Accent 4" w:uiPriority="61"/>
+    <w:lsdException w:name="Light Grid Accent 4" w:uiPriority="62"/>
+    <w:lsdException w:name="Medium Shading 1 Accent 4" w:uiPriority="63"/>
+    <w:lsdException w:name="Medium Shading 2 Accent 4" w:uiPriority="64"/>
+    <w:lsdException w:name="Medium List 1 Accent 4" w:uiPriority="65"/>
+    <w:lsdException w:name="Medium List 2 Accent 4" w:uiPriority="66"/>
+    <w:lsdException w:name="Medium Grid 1 Accent 4" w:uiPriority="67"/>
+    <w:lsdException w:name="Medium Grid 2 Accent 4" w:uiPriority="68"/>
+    <w:lsdException w:name="Medium Grid 3 Accent 4" w:uiPriority="69"/>
+    <w:lsdException w:name="Dark List Accent 4" w:uiPriority="70"/>
+    <w:lsdException w:name="Colorful Shading Accent 4" w:uiPriority="71"/>
+    <w:lsdException w:name="Colorful List Accent 4" w:uiPriority="72"/>
+    <w:lsdException w:name="Colorful Grid Accent 4" w:uiPriority="73"/>
+    <w:lsdException w:name="Light Shading Accent 5" w:uiPriority="60"/>
+    <w:lsdException w:name="Light List Accent 5" w:uiPriority="61"/>
+    <w:lsdException w:name="Light Grid Accent 5" w:uiPriority="62"/>
+    <w:lsdException w:name="Medium Shading 1 Accent 5" w:uiPriority="63"/>
+    <w:lsdException w:name="Medium Shading 2 Accent 5" w:uiPriority="64"/>
+    <w:lsdException w:name="Medium List 1 Accent 5" w:uiPriority="65"/>
+    <w:lsdException w:name="Medium List 2 Accent 5" w:uiPriority="66"/>
+    <w:lsdException w:name="Medium Grid 1 Accent 5" w:uiPriority="67"/>
+    <w:lsdException w:name="Medium Grid 2 Accent 5" w:uiPriority="68"/>
+    <w:lsdException w:name="Medium Grid 3 Accent 5" w:uiPriority="69"/>
+    <w:lsdException w:name="Dark List Accent 5" w:uiPriority="70"/>
+    <w:lsdException w:name="Colorful Shading Accent 5" w:uiPriority="71"/>
+    <w:lsdException w:name="Colorful List Accent 5" w:uiPriority="72"/>
+    <w:lsdException w:name="Colorful Grid Accent 5" w:uiPriority="73"/>
+    <w:lsdException w:name="Light Shading Accent 6" w:uiPriority="60"/>
+    <w:lsdException w:name="Light List Accent 6" w:uiPriority="61"/>
+    <w:lsdException w:name="Light Grid Accent 6" w:uiPriority="62"/>
+    <w:lsdException w:name="Medium Shading 1 Accent 6" w:uiPriority="63"/>
+    <w:lsdException w:name="Medium Shading 2 Accent 6" w:uiPriority="64"/>
+    <w:lsdException w:name="Medium List 1 Accent 6" w:uiPriority="65"/>
+    <w:lsdException w:name="Medium List 2 Accent 6" w:uiPriority="66"/>
+    <w:lsdException w:name="Medium Grid 1 Accent 6" w:uiPriority="67"/>
+    <w:lsdException w:name="Medium Grid 2 Accent 6" w:uiPriority="68"/>
+    <w:lsdException w:name="Medium Grid 3 Accent 6" w:uiPriority="69"/>
+    <w:lsdException w:name="Dark List Accent 6" w:uiPriority="70"/>
+    <w:lsdException w:name="Colorful Shading Accent 6" w:uiPriority="71"/>
+    <w:lsdException w:name="Colorful List Accent 6" w:uiPriority="72"/>
+    <w:lsdException w:name="Colorful Grid Accent 6" w:uiPriority="73"/>
+    <w:lsdException w:name="Subtle Emphasis" w:uiPriority="19" w:qFormat="1"/>
+    <w:lsdException w:name="Intense Emphasis" w:uiPriority="21" w:qFormat="1"/>
+    <w:lsdException w:name="Subtle Reference" w:uiPriority="31" w:qFormat="1"/>
+    <w:lsdException w:name="Intense Reference" w:uiPriority="32" w:qFormat="1"/>
+    <w:lsdException w:name="Book Title" w:uiPriority="33" w:qFormat="1"/>
+    <w:lsdException w:name="Bibliography" w:semiHidden="1" w:uiPriority="37" w:unhideWhenUsed="1"/>
+    <w:lsdException w:name="TOC Heading" w:semiHidden="1" w:uiPriority="39" w:unhideWhenUsed="1" w:qFormat="1"/>
+    <w:lsdException w:name="Plain Table 1" w:uiPriority="41"/>
+    <w:lsdException w:name="Plain Table 2" w:uiPriority="42"/>
+    <w:lsdException w:name="Plain Table 3" w:uiPriority="43"/>
+    <w:lsdException w:name="Plain Table 4" w:uiPriority="44"/>
+    <w:lsdException w:name="Plain Table 5" w:uiPriority="45"/>
+    <w:lsdException w:name="Grid Table Light" w:uiPriority="40"/>
+    <w:lsdException w:name="Grid Table 1 Light" w:uiPriority="46"/>
+    <w:lsdException w:name="Grid Table 2" w:uiPriority="47"/>
+    <w:lsdException w:name="Grid Table 3" w:uiPriority="48"/>
+    <w:lsdException w:name="Grid Table 4" w:uiPriority="49"/>
+    <w:lsdException w:name="Grid Table 5 Dark" w:uiPriority="50"/>
+    <w:lsdException w:name="Grid Table 6 Colorful" w:uiPriority="51"/>
+    <w:lsdException w:name="Grid Table 7 Colorful" w:uiPriority="52"/>
+    <w:lsdException w:name="Grid Table 1 Light Accent 1" w:uiPriority="46"/>
+    <w:lsdException w:name="Grid Table 2 Accent 1" w:uiPriority="47"/>
+    <w:lsdException w:name="Grid Table 3 Accent 1" w:uiPriority="48"/>
+    <w:lsdException w:name="Grid Table 4 Accent 1" w:uiPriority="49"/>
+    <w:lsdException w:name="Grid Table 5 Dark Accent 1" w:uiPriority="50"/>
+    <w:lsdException w:name="Grid Table 6 Colorful Accent 1" w:uiPriority="51"/>
+    <w:lsdException w:name="Grid Table 7 Colorful Accent 1" w:uiPriority="52"/>
+    <w:lsdException w:name="Grid Table 1 Light Accent 2" w:uiPriority="46"/>
+    <w:lsdException w:name="Grid Table 2 Accent 2" w:uiPriority="47"/>
+    <w:lsdException w:name="Grid Table 3 Accent 2" w:uiPriority="48"/>
+    <w:lsdException w:name="Grid Table 4 Accent 2" w:uiPriority="49"/>
+    <w:lsdException w:name="Grid Table 5 Dark Accent 2" w:uiPriority="50"/>
+    <w:lsdException w:name="Grid Table 6 Colorful Accent 2" w:uiPriority="51"/>
+    <w:lsdException w:name="Grid Table 7 Colorful Accent 2" w:uiPriority="52"/>
+    <w:lsdException w:name="Grid Table 1 Light Accent 3" w:uiPriority="46"/>
+    <w:lsdException w:name="Grid Table 2 Accent 3" w:uiPriority="47"/>
+    <w:lsdException w:name="Grid Table 3 Accent 3" w:uiPriority="48"/>
+    <w:lsdException w:name="Grid Table 4 Accent 3" w:uiPriority="49"/>
+    <w:lsdException w:name="Grid Table 5 Dark Accent 3" w:uiPriority="50"/>
+    <w:lsdException w:name="Grid Table 6 Colorful Accent 3" w:uiPriority="51"/>
+    <w:lsdException w:name="Grid Table 7 Colorful Accent 3" w:uiPriority="52"/>
+    <w:lsdException w:name="Grid Table 1 Light Accent 4" w:uiPriority="46"/>
+    <w:lsdException w:name="Grid Table 2 Accent 4" w:uiPriority="47"/>
+    <w:lsdException w:name="Grid Table 3 Accent 4" w:uiPriority="48"/>
+    <w:lsdException w:name="Grid Table 4 Accent 4" w:uiPriority="49"/>
+    <w:lsdException w:name="Grid Table 5 Dark Accent 4" w:uiPriority="50"/>
+    <w:lsdException w:name="Grid Table 6 Colorful Accent 4" w:uiPriority="51"/>
+    <w:lsdException w:name="Grid Table 7 Colorful Accent 4" w:uiPriority="52"/>
+    <w:lsdException w:name="Grid Table 1 Light Accent 5" w:uiPriority="46"/>
+    <w:lsdException w:name="Grid Table 2 Accent 5" w:uiPriority="47"/>
+    <w:lsdException w:name="Grid Table 3 Accent 5" w:uiPriority="48"/>
+    <w:lsdException w:name="Grid Table 4 Accent 5" w:uiPriority="49"/>
+    <w:lsdException w:name="Grid Table 5 Dark Accent 5" w:uiPriority="50"/>
+    <w:lsdException w:name="Grid Table 6 Colorful Accent 5" w:uiPriority="51"/>
+    <w:lsdException w:name="Grid Table 7 Colorful Accent 5" w:uiPriority="52"/>
+    <w:lsdException w:name="Grid Table 1 Light Accent 6" w:uiPriority="46"/>
+    <w:lsdException w:name="Grid Table 2 Accent 6" w:uiPriority="47"/>
+    <w:lsdException w:name="Grid Table 3 Accent 6" w:uiPriority="48"/>
+    <w:lsdException w:name="Grid Table 4 Accent 6" w:uiPriority="49"/>
+    <w:lsdException w:name="Grid Table 5 Dark Accent 6" w:uiPriority="50"/>
+    <w:lsdException w:name="Grid Table 6 Colorful Accent 6" w:uiPriority="51"/>
+    <w:lsdException w:name="Grid Table 7 Colorful Accent 6" w:uiPriority="52"/>
+    <w:lsdException w:name="List Table 1 Light" w:uiPriority="46"/>
+    <w:lsdException w:name="List Table 2" w:uiPriority="47"/>
+    <w:lsdException w:name="List Table 3" w:uiPriority="48"/>
+    <w:lsdException w:name="List Table 4" w:uiPriority="49"/>
+    <w:lsdException w:name="List Table 5 Dark" w:uiPriority="50"/>
+    <w:lsdException w:name="List Table 6 Colorful" w:uiPriority="51"/>
+    <w:lsdException w:name="List Table 7 Colorful" w:uiPriority="52"/>
+    <w:lsdException w:name="List Table 1 Light Accent 1" w:uiPriority="46"/>
+    <w:lsdException w:name="List Table 2 Accent 1" w:uiPriority="47"/>
+    <w:lsdException w:name="List Table 3 Accent 1" w:uiPriority="48"/>
+    <w:lsdException w:name="List Table 4 Accent 1" w:uiPriority="49"/>
+    <w:lsdException w:name="List Table 5 Dark Accent 1" w:uiPriority="50"/>
+    <w:lsdException w:name="List Table 6 Colorful Accent 1" w:uiPriority="51"/>
+    <w:lsdException w:name="List Table 7 Colorful Accent 1" w:uiPriority="52"/>
+    <w:lsdException w:name="List Table 1 Light Accent 2" w:uiPriority="46"/>
+    <w:lsdException w:name="List Table 2 Accent 2" w:uiPriority="47"/>
+    <w:lsdException w:name="List Table 3 Accent 2" w:uiPriority="48"/>
+    <w:lsdException w:name="List Table 4 Accent 2" w:uiPriority="49"/>
+    <w:lsdException w:name="List Table 5 Dark Accent 2" w:uiPriority="50"/>
+    <w:lsdException w:name="List Table 6 Colorful Accent 2" w:uiPriority="51"/>
+    <w:lsdException w:name="List Table 7 Colorful Accent 2" w:uiPriority="52"/>
+    <w:lsdException w:name="List Table 1 Light Accent 3" w:uiPriority="46"/>
+    <w:lsdException w:name="List Table 2 Accent 3" w:uiPriority="47"/>
+    <w:lsdException w:name="List Table 3 Accent 3" w:uiPriority="48"/>
+    <w:lsdException w:name="List Table 4 Accent 3" w:uiPriority="49"/>
+    <w:lsdException w:name="List Table 5 Dark Accent 3" w:uiPriority="50"/>
+    <w:lsdException w:name="List Table 6 Colorful Accent 3" w:uiPriority="51"/>
+    <w:lsdException w:name="List Table 7 Colorful Accent 3" w:uiPriority="52"/>
+    <w:lsdException w:name="List Table 1 Light Accent 4" w:uiPriority="46"/>
+    <w:lsdException w:name="List Table 2 Accent 4" w:uiPriority="47"/>
+    <w:lsdException w:name="List Table 3 Accent 4" w:uiPriority="48"/>
+    <w:lsdException w:name="List Table 4 Accent 4" w:uiPriority="49"/>
+    <w:lsdException w:name="List Table 5 Dark Accent 4" w:uiPriority="50"/>
+    <w:lsdException w:name="List Table 6 Colorful Accent 4" w:uiPriority="51"/>
+    <w:lsdException w:name="List Table 7 Colorful Accent 4" w:uiPriority="52"/>
+    <w:lsdException w:name="List Table 1 Light Accent 5" w:uiPriority="46"/>
+    <w:lsdException w:name="List Table 2 Accent 5" w:uiPriority="47"/>
+    <w:lsdException w:name="List Table 3 Accent 5" w:uiPriority="48"/>
+    <w:lsdException w:name="List Table 4 Accent 5" w:uiPriority="49"/>
+    <w:lsdException w:name="List Table 5 Dark Accent 5" w:uiPriority="50"/>
+    <w:lsdException w:name="List Table 6 Colorful Accent 5" w:uiPriority="51"/>
+    <w:lsdException w:name="List Table 7 Colorful Accent 5" w:uiPriority="52"/>
+    <w:lsdException w:name="List Table 1 Light Accent 6" w:uiPriority="46"/>
+    <w:lsdException w:name="List Table 2 Accent 6" w:uiPriority="47"/>
+    <w:lsdException w:name="List Table 3 Accent 6" w:uiPriority="48"/>
+    <w:lsdException w:name="List Table 4 Accent 6" w:uiPriority="49"/>
+    <w:lsdException w:name="List Table 5 Dark Accent 6" w:uiPriority="50"/>
+    <w:lsdException w:name="List Table 6 Colorful Accent 6" w:uiPriority="51"/>
+    <w:lsdException w:name="List Table 7 Colorful Accent 6" w:uiPriority="52"/>
+    <w:lsdException w:name="Mention" w:semiHidden="1" w:unhideWhenUsed="1"/>
+    <w:lsdException w:name="Smart Hyperlink" w:semiHidden="1" w:unhideWhenUsed="1"/>
+    <w:lsdException w:name="Hashtag" w:semiHidden="1" w:unhideWhenUsed="1"/>
+    <w:lsdException w:name="Unresolved Mention" w:semiHidden="1" w:unhideWhenUsed="1"/>
   </w:latentStyles>
   <w:style w:type="paragraph" w:default="1" w:styleId="Normal">
     <w:name w:val="Normal"/>
@@ -4273,1006 +5906,19 @@
       <w:szCs w:val="20"/>
     </w:rPr>
   </w:style>
-</w:styles>
-</file>
-
-<file path=word/stylesWithEffects.xml><?xml version="1.0" encoding="utf-8"?>
-<w:styles xmlns:wpc="http://schemas.microsoft.com/office/word/2010/wordprocessingCanvas" xmlns:mc="http://schemas.openxmlformats.org/markup-compatibility/2006" xmlns:o="urn:schemas-microsoft-com:office:office" xmlns:r="http://schemas.openxmlformats.org/officeDocument/2006/relationships" xmlns:m="http://schemas.openxmlformats.org/officeDocument/2006/math" xmlns:v="urn:schemas-microsoft-com:vml" xmlns:wp14="http://schemas.microsoft.com/office/word/2010/wordprocessingDrawing" xmlns:wp="http://schemas.openxmlformats.org/drawingml/2006/wordprocessingDrawing" xmlns:w10="urn:schemas-microsoft-com:office:word" xmlns:w="http://schemas.openxmlformats.org/wordprocessingml/2006/main" xmlns:w14="http://schemas.microsoft.com/office/word/2010/wordml" xmlns:wpg="http://schemas.microsoft.com/office/word/2010/wordprocessingGroup" xmlns:wpi="http://schemas.microsoft.com/office/word/2010/wordprocessingInk" xmlns:wne="http://schemas.microsoft.com/office/word/2006/wordml" xmlns:wps="http://schemas.microsoft.com/office/word/2010/wordprocessingShape" mc:Ignorable="w14 wp14">
-  <w:docDefaults>
-    <w:rPrDefault>
-      <w:rPr>
-        <w:rFonts w:asciiTheme="majorHAnsi" w:eastAsiaTheme="majorEastAsia" w:hAnsiTheme="majorHAnsi" w:cstheme="majorBidi"/>
-        <w:sz w:val="22"/>
-        <w:szCs w:val="22"/>
-        <w:lang w:val="en-GB" w:eastAsia="en-US" w:bidi="ar-SA"/>
-      </w:rPr>
-    </w:rPrDefault>
-    <w:pPrDefault>
-      <w:pPr>
-        <w:spacing w:after="200" w:line="252" w:lineRule="auto"/>
-      </w:pPr>
-    </w:pPrDefault>
-  </w:docDefaults>
-  <w:latentStyles w:defLockedState="0" w:defUIPriority="99" w:defSemiHidden="1" w:defUnhideWhenUsed="1" w:defQFormat="0" w:count="267">
-    <w:lsdException w:name="Normal" w:semiHidden="0" w:uiPriority="0" w:unhideWhenUsed="0" w:qFormat="1"/>
-    <w:lsdException w:name="heading 1" w:semiHidden="0" w:uiPriority="9" w:unhideWhenUsed="0" w:qFormat="1"/>
-    <w:lsdException w:name="heading 2" w:uiPriority="9" w:qFormat="1"/>
-    <w:lsdException w:name="heading 3" w:uiPriority="9" w:qFormat="1"/>
-    <w:lsdException w:name="heading 4" w:uiPriority="9" w:qFormat="1"/>
-    <w:lsdException w:name="heading 5" w:uiPriority="9" w:qFormat="1"/>
-    <w:lsdException w:name="heading 6" w:uiPriority="9" w:qFormat="1"/>
-    <w:lsdException w:name="heading 7" w:uiPriority="9" w:qFormat="1"/>
-    <w:lsdException w:name="heading 8" w:uiPriority="9" w:qFormat="1"/>
-    <w:lsdException w:name="heading 9" w:uiPriority="9" w:qFormat="1"/>
-    <w:lsdException w:name="toc 1" w:uiPriority="39"/>
-    <w:lsdException w:name="toc 2" w:uiPriority="39"/>
-    <w:lsdException w:name="toc 3" w:uiPriority="39"/>
-    <w:lsdException w:name="toc 4" w:uiPriority="39"/>
-    <w:lsdException w:name="toc 5" w:uiPriority="39"/>
-    <w:lsdException w:name="toc 6" w:uiPriority="39"/>
-    <w:lsdException w:name="toc 7" w:uiPriority="39"/>
-    <w:lsdException w:name="toc 8" w:uiPriority="39"/>
-    <w:lsdException w:name="toc 9" w:uiPriority="39"/>
-    <w:lsdException w:name="caption" w:uiPriority="35" w:qFormat="1"/>
-    <w:lsdException w:name="Title" w:semiHidden="0" w:uiPriority="10" w:unhideWhenUsed="0" w:qFormat="1"/>
-    <w:lsdException w:name="Default Paragraph Font" w:uiPriority="1"/>
-    <w:lsdException w:name="Subtitle" w:semiHidden="0" w:uiPriority="11" w:unhideWhenUsed="0" w:qFormat="1"/>
-    <w:lsdException w:name="Strong" w:semiHidden="0" w:uiPriority="22" w:unhideWhenUsed="0" w:qFormat="1"/>
-    <w:lsdException w:name="Emphasis" w:semiHidden="0" w:uiPriority="20" w:unhideWhenUsed="0" w:qFormat="1"/>
-    <w:lsdException w:name="Table Grid" w:semiHidden="0" w:uiPriority="59" w:unhideWhenUsed="0"/>
-    <w:lsdException w:name="Placeholder Text" w:unhideWhenUsed="0"/>
-    <w:lsdException w:name="No Spacing" w:semiHidden="0" w:uiPriority="1" w:unhideWhenUsed="0" w:qFormat="1"/>
-    <w:lsdException w:name="Light Shading" w:semiHidden="0" w:uiPriority="60" w:unhideWhenUsed="0"/>
-    <w:lsdException w:name="Light List" w:semiHidden="0" w:uiPriority="61" w:unhideWhenUsed="0"/>
-    <w:lsdException w:name="Light Grid" w:semiHidden="0" w:uiPriority="62" w:unhideWhenUsed="0"/>
-    <w:lsdException w:name="Medium Shading 1" w:semiHidden="0" w:uiPriority="63" w:unhideWhenUsed="0"/>
-    <w:lsdException w:name="Medium Shading 2" w:semiHidden="0" w:uiPriority="64" w:unhideWhenUsed="0"/>
-    <w:lsdException w:name="Medium List 1" w:semiHidden="0" w:uiPriority="65" w:unhideWhenUsed="0"/>
-    <w:lsdException w:name="Medium List 2" w:semiHidden="0" w:uiPriority="66" w:unhideWhenUsed="0"/>
-    <w:lsdException w:name="Medium Grid 1" w:semiHidden="0" w:uiPriority="67" w:unhideWhenUsed="0"/>
-    <w:lsdException w:name="Medium Grid 2" w:semiHidden="0" w:uiPriority="68" w:unhideWhenUsed="0"/>
-    <w:lsdException w:name="Medium Grid 3" w:semiHidden="0" w:uiPriority="69" w:unhideWhenUsed="0"/>
-    <w:lsdException w:name="Dark List" w:semiHidden="0" w:uiPriority="70" w:unhideWhenUsed="0"/>
-    <w:lsdException w:name="Colorful Shading" w:semiHidden="0" w:uiPriority="71" w:unhideWhenUsed="0"/>
-    <w:lsdException w:name="Colorful List" w:semiHidden="0" w:uiPriority="72" w:unhideWhenUsed="0"/>
-    <w:lsdException w:name="Colorful Grid" w:semiHidden="0" w:uiPriority="73" w:unhideWhenUsed="0"/>
-    <w:lsdException w:name="Light Shading Accent 1" w:semiHidden="0" w:uiPriority="60" w:unhideWhenUsed="0"/>
-    <w:lsdException w:name="Light List Accent 1" w:semiHidden="0" w:uiPriority="61" w:unhideWhenUsed="0"/>
-    <w:lsdException w:name="Light Grid Accent 1" w:semiHidden="0" w:uiPriority="62" w:unhideWhenUsed="0"/>
-    <w:lsdException w:name="Medium Shading 1 Accent 1" w:semiHidden="0" w:uiPriority="63" w:unhideWhenUsed="0"/>
-    <w:lsdException w:name="Medium Shading 2 Accent 1" w:semiHidden="0" w:uiPriority="64" w:unhideWhenUsed="0"/>
-    <w:lsdException w:name="Medium List 1 Accent 1" w:semiHidden="0" w:uiPriority="65" w:unhideWhenUsed="0"/>
-    <w:lsdException w:name="Revision" w:unhideWhenUsed="0"/>
-    <w:lsdException w:name="List Paragraph" w:semiHidden="0" w:uiPriority="34" w:unhideWhenUsed="0" w:qFormat="1"/>
-    <w:lsdException w:name="Quote" w:semiHidden="0" w:uiPriority="29" w:unhideWhenUsed="0" w:qFormat="1"/>
-    <w:lsdException w:name="Intense Quote" w:semiHidden="0" w:uiPriority="30" w:unhideWhenUsed="0" w:qFormat="1"/>
-    <w:lsdException w:name="Medium List 2 Accent 1" w:semiHidden="0" w:uiPriority="66" w:unhideWhenUsed="0"/>
-    <w:lsdException w:name="Medium Grid 1 Accent 1" w:semiHidden="0" w:uiPriority="67" w:unhideWhenUsed="0"/>
-    <w:lsdException w:name="Medium Grid 2 Accent 1" w:semiHidden="0" w:uiPriority="68" w:unhideWhenUsed="0"/>
-    <w:lsdException w:name="Medium Grid 3 Accent 1" w:semiHidden="0" w:uiPriority="69" w:unhideWhenUsed="0"/>
-    <w:lsdException w:name="Dark List Accent 1" w:semiHidden="0" w:uiPriority="70" w:unhideWhenUsed="0"/>
-    <w:lsdException w:name="Colorful Shading Accent 1" w:semiHidden="0" w:uiPriority="71" w:unhideWhenUsed="0"/>
-    <w:lsdException w:name="Colorful List Accent 1" w:semiHidden="0" w:uiPriority="72" w:unhideWhenUsed="0"/>
-    <w:lsdException w:name="Colorful Grid Accent 1" w:semiHidden="0" w:uiPriority="73" w:unhideWhenUsed="0"/>
-    <w:lsdException w:name="Light Shading Accent 2" w:semiHidden="0" w:uiPriority="60" w:unhideWhenUsed="0"/>
-    <w:lsdException w:name="Light List Accent 2" w:semiHidden="0" w:uiPriority="61" w:unhideWhenUsed="0"/>
-    <w:lsdException w:name="Light Grid Accent 2" w:semiHidden="0" w:uiPriority="62" w:unhideWhenUsed="0"/>
-    <w:lsdException w:name="Medium Shading 1 Accent 2" w:semiHidden="0" w:uiPriority="63" w:unhideWhenUsed="0"/>
-    <w:lsdException w:name="Medium Shading 2 Accent 2" w:semiHidden="0" w:uiPriority="64" w:unhideWhenUsed="0"/>
-    <w:lsdException w:name="Medium List 1 Accent 2" w:semiHidden="0" w:uiPriority="65" w:unhideWhenUsed="0"/>
-    <w:lsdException w:name="Medium List 2 Accent 2" w:semiHidden="0" w:uiPriority="66" w:unhideWhenUsed="0"/>
-    <w:lsdException w:name="Medium Grid 1 Accent 2" w:semiHidden="0" w:uiPriority="67" w:unhideWhenUsed="0"/>
-    <w:lsdException w:name="Medium Grid 2 Accent 2" w:semiHidden="0" w:uiPriority="68" w:unhideWhenUsed="0"/>
-    <w:lsdException w:name="Medium Grid 3 Accent 2" w:semiHidden="0" w:uiPriority="69" w:unhideWhenUsed="0"/>
-    <w:lsdException w:name="Dark List Accent 2" w:semiHidden="0" w:uiPriority="70" w:unhideWhenUsed="0"/>
-    <w:lsdException w:name="Colorful Shading Accent 2" w:semiHidden="0" w:uiPriority="71" w:unhideWhenUsed="0"/>
-    <w:lsdException w:name="Colorful List Accent 2" w:semiHidden="0" w:uiPriority="72" w:unhideWhenUsed="0"/>
-    <w:lsdException w:name="Colorful Grid Accent 2" w:semiHidden="0" w:uiPriority="73" w:unhideWhenUsed="0"/>
-    <w:lsdException w:name="Light Shading Accent 3" w:semiHidden="0" w:uiPriority="60" w:unhideWhenUsed="0"/>
-    <w:lsdException w:name="Light List Accent 3" w:semiHidden="0" w:uiPriority="61" w:unhideWhenUsed="0"/>
-    <w:lsdException w:name="Light Grid Accent 3" w:semiHidden="0" w:uiPriority="62" w:unhideWhenUsed="0"/>
-    <w:lsdException w:name="Medium Shading 1 Accent 3" w:semiHidden="0" w:uiPriority="63" w:unhideWhenUsed="0"/>
-    <w:lsdException w:name="Medium Shading 2 Accent 3" w:semiHidden="0" w:uiPriority="64" w:unhideWhenUsed="0"/>
-    <w:lsdException w:name="Medium List 1 Accent 3" w:semiHidden="0" w:uiPriority="65" w:unhideWhenUsed="0"/>
-    <w:lsdException w:name="Medium List 2 Accent 3" w:semiHidden="0" w:uiPriority="66" w:unhideWhenUsed="0"/>
-    <w:lsdException w:name="Medium Grid 1 Accent 3" w:semiHidden="0" w:uiPriority="67" w:unhideWhenUsed="0"/>
-    <w:lsdException w:name="Medium Grid 2 Accent 3" w:semiHidden="0" w:uiPriority="68" w:unhideWhenUsed="0"/>
-    <w:lsdException w:name="Medium Grid 3 Accent 3" w:semiHidden="0" w:uiPriority="69" w:unhideWhenUsed="0"/>
-    <w:lsdException w:name="Dark List Accent 3" w:semiHidden="0" w:uiPriority="70" w:unhideWhenUsed="0"/>
-    <w:lsdException w:name="Colorful Shading Accent 3" w:semiHidden="0" w:uiPriority="71" w:unhideWhenUsed="0"/>
-    <w:lsdException w:name="Colorful List Accent 3" w:semiHidden="0" w:uiPriority="72" w:unhideWhenUsed="0"/>
-    <w:lsdException w:name="Colorful Grid Accent 3" w:semiHidden="0" w:uiPriority="73" w:unhideWhenUsed="0"/>
-    <w:lsdException w:name="Light Shading Accent 4" w:semiHidden="0" w:uiPriority="60" w:unhideWhenUsed="0"/>
-    <w:lsdException w:name="Light List Accent 4" w:semiHidden="0" w:uiPriority="61" w:unhideWhenUsed="0"/>
-    <w:lsdException w:name="Light Grid Accent 4" w:semiHidden="0" w:uiPriority="62" w:unhideWhenUsed="0"/>
-    <w:lsdException w:name="Medium Shading 1 Accent 4" w:semiHidden="0" w:uiPriority="63" w:unhideWhenUsed="0"/>
-    <w:lsdException w:name="Medium Shading 2 Accent 4" w:semiHidden="0" w:uiPriority="64" w:unhideWhenUsed="0"/>
-    <w:lsdException w:name="Medium List 1 Accent 4" w:semiHidden="0" w:uiPriority="65" w:unhideWhenUsed="0"/>
-    <w:lsdException w:name="Medium List 2 Accent 4" w:semiHidden="0" w:uiPriority="66" w:unhideWhenUsed="0"/>
-    <w:lsdException w:name="Medium Grid 1 Accent 4" w:semiHidden="0" w:uiPriority="67" w:unhideWhenUsed="0"/>
-    <w:lsdException w:name="Medium Grid 2 Accent 4" w:semiHidden="0" w:uiPriority="68" w:unhideWhenUsed="0"/>
-    <w:lsdException w:name="Medium Grid 3 Accent 4" w:semiHidden="0" w:uiPriority="69" w:unhideWhenUsed="0"/>
-    <w:lsdException w:name="Dark List Accent 4" w:semiHidden="0" w:uiPriority="70" w:unhideWhenUsed="0"/>
-    <w:lsdException w:name="Colorful Shading Accent 4" w:semiHidden="0" w:uiPriority="71" w:unhideWhenUsed="0"/>
-    <w:lsdException w:name="Colorful List Accent 4" w:semiHidden="0" w:uiPriority="72" w:unhideWhenUsed="0"/>
-    <w:lsdException w:name="Colorful Grid Accent 4" w:semiHidden="0" w:uiPriority="73" w:unhideWhenUsed="0"/>
-    <w:lsdException w:name="Light Shading Accent 5" w:semiHidden="0" w:uiPriority="60" w:unhideWhenUsed="0"/>
-    <w:lsdException w:name="Light List Accent 5" w:semiHidden="0" w:uiPriority="61" w:unhideWhenUsed="0"/>
-    <w:lsdException w:name="Light Grid Accent 5" w:semiHidden="0" w:uiPriority="62" w:unhideWhenUsed="0"/>
-    <w:lsdException w:name="Medium Shading 1 Accent 5" w:semiHidden="0" w:uiPriority="63" w:unhideWhenUsed="0"/>
-    <w:lsdException w:name="Medium Shading 2 Accent 5" w:semiHidden="0" w:uiPriority="64" w:unhideWhenUsed="0"/>
-    <w:lsdException w:name="Medium List 1 Accent 5" w:semiHidden="0" w:uiPriority="65" w:unhideWhenUsed="0"/>
-    <w:lsdException w:name="Medium List 2 Accent 5" w:semiHidden="0" w:uiPriority="66" w:unhideWhenUsed="0"/>
-    <w:lsdException w:name="Medium Grid 1 Accent 5" w:semiHidden="0" w:uiPriority="67" w:unhideWhenUsed="0"/>
-    <w:lsdException w:name="Medium Grid 2 Accent 5" w:semiHidden="0" w:uiPriority="68" w:unhideWhenUsed="0"/>
-    <w:lsdException w:name="Medium Grid 3 Accent 5" w:semiHidden="0" w:uiPriority="69" w:unhideWhenUsed="0"/>
-    <w:lsdException w:name="Dark List Accent 5" w:semiHidden="0" w:uiPriority="70" w:unhideWhenUsed="0"/>
-    <w:lsdException w:name="Colorful Shading Accent 5" w:semiHidden="0" w:uiPriority="71" w:unhideWhenUsed="0"/>
-    <w:lsdException w:name="Colorful List Accent 5" w:semiHidden="0" w:uiPriority="72" w:unhideWhenUsed="0"/>
-    <w:lsdException w:name="Colorful Grid Accent 5" w:semiHidden="0" w:uiPriority="73" w:unhideWhenUsed="0"/>
-    <w:lsdException w:name="Light Shading Accent 6" w:semiHidden="0" w:uiPriority="60" w:unhideWhenUsed="0"/>
-    <w:lsdException w:name="Light List Accent 6" w:semiHidden="0" w:uiPriority="61" w:unhideWhenUsed="0"/>
-    <w:lsdException w:name="Light Grid Accent 6" w:semiHidden="0" w:uiPriority="62" w:unhideWhenUsed="0"/>
-    <w:lsdException w:name="Medium Shading 1 Accent 6" w:semiHidden="0" w:uiPriority="63" w:unhideWhenUsed="0"/>
-    <w:lsdException w:name="Medium Shading 2 Accent 6" w:semiHidden="0" w:uiPriority="64" w:unhideWhenUsed="0"/>
-    <w:lsdException w:name="Medium List 1 Accent 6" w:semiHidden="0" w:uiPriority="65" w:unhideWhenUsed="0"/>
-    <w:lsdException w:name="Medium List 2 Accent 6" w:semiHidden="0" w:uiPriority="66" w:unhideWhenUsed="0"/>
-    <w:lsdException w:name="Medium Grid 1 Accent 6" w:semiHidden="0" w:uiPriority="67" w:unhideWhenUsed="0"/>
-    <w:lsdException w:name="Medium Grid 2 Accent 6" w:semiHidden="0" w:uiPriority="68" w:unhideWhenUsed="0"/>
-    <w:lsdException w:name="Medium Grid 3 Accent 6" w:semiHidden="0" w:uiPriority="69" w:unhideWhenUsed="0"/>
-    <w:lsdException w:name="Dark List Accent 6" w:semiHidden="0" w:uiPriority="70" w:unhideWhenUsed="0"/>
-    <w:lsdException w:name="Colorful Shading Accent 6" w:semiHidden="0" w:uiPriority="71" w:unhideWhenUsed="0"/>
-    <w:lsdException w:name="Colorful List Accent 6" w:semiHidden="0" w:uiPriority="72" w:unhideWhenUsed="0"/>
-    <w:lsdException w:name="Colorful Grid Accent 6" w:semiHidden="0" w:uiPriority="73" w:unhideWhenUsed="0"/>
-    <w:lsdException w:name="Subtle Emphasis" w:semiHidden="0" w:uiPriority="19" w:unhideWhenUsed="0" w:qFormat="1"/>
-    <w:lsdException w:name="Intense Emphasis" w:semiHidden="0" w:uiPriority="21" w:unhideWhenUsed="0" w:qFormat="1"/>
-    <w:lsdException w:name="Subtle Reference" w:semiHidden="0" w:uiPriority="31" w:unhideWhenUsed="0" w:qFormat="1"/>
-    <w:lsdException w:name="Intense Reference" w:semiHidden="0" w:uiPriority="32" w:unhideWhenUsed="0" w:qFormat="1"/>
-    <w:lsdException w:name="Book Title" w:semiHidden="0" w:uiPriority="33" w:unhideWhenUsed="0" w:qFormat="1"/>
-    <w:lsdException w:name="Bibliography" w:uiPriority="37"/>
-    <w:lsdException w:name="TOC Heading" w:uiPriority="39" w:qFormat="1"/>
-  </w:latentStyles>
-  <w:style w:type="paragraph" w:default="1" w:styleId="Normal">
-    <w:name w:val="Normal"/>
-    <w:qFormat/>
-    <w:rsid w:val="004C35C4"/>
-  </w:style>
-  <w:style w:type="paragraph" w:styleId="Heading1">
-    <w:name w:val="heading 1"/>
+  <w:style w:type="paragraph" w:styleId="Bibliography">
+    <w:name w:val="Bibliography"/>
     <w:basedOn w:val="Normal"/>
     <w:next w:val="Normal"/>
-    <w:link w:val="Heading1Char"/>
-    <w:uiPriority w:val="9"/>
-    <w:qFormat/>
-    <w:rsid w:val="004C35C4"/>
-    <w:pPr>
-      <w:pBdr>
-        <w:bottom w:val="thinThickSmallGap" w:sz="12" w:space="1" w:color="943634" w:themeColor="accent2" w:themeShade="BF"/>
-      </w:pBdr>
-      <w:spacing w:before="400"/>
-      <w:jc w:val="center"/>
-      <w:outlineLvl w:val="0"/>
-    </w:pPr>
-    <w:rPr>
-      <w:caps/>
-      <w:color w:val="632423" w:themeColor="accent2" w:themeShade="80"/>
-      <w:spacing w:val="20"/>
-      <w:sz w:val="28"/>
-      <w:szCs w:val="28"/>
-    </w:rPr>
-  </w:style>
-  <w:style w:type="paragraph" w:styleId="Heading2">
-    <w:name w:val="heading 2"/>
-    <w:basedOn w:val="Normal"/>
-    <w:next w:val="Normal"/>
-    <w:link w:val="Heading2Char"/>
-    <w:uiPriority w:val="9"/>
+    <w:uiPriority w:val="37"/>
     <w:unhideWhenUsed/>
-    <w:qFormat/>
-    <w:rsid w:val="00305B5C"/>
-    <w:pPr>
-      <w:pBdr>
-        <w:bottom w:val="single" w:sz="4" w:space="1" w:color="622423" w:themeColor="accent2" w:themeShade="7F"/>
-      </w:pBdr>
-      <w:spacing w:before="400"/>
-      <w:outlineLvl w:val="1"/>
-    </w:pPr>
-    <w:rPr>
-      <w:caps/>
-      <w:color w:val="632423" w:themeColor="accent2" w:themeShade="80"/>
-      <w:spacing w:val="15"/>
-      <w:sz w:val="24"/>
-      <w:szCs w:val="24"/>
-    </w:rPr>
-  </w:style>
-  <w:style w:type="paragraph" w:styleId="Heading3">
-    <w:name w:val="heading 3"/>
-    <w:basedOn w:val="Normal"/>
-    <w:next w:val="Normal"/>
-    <w:link w:val="Heading3Char"/>
-    <w:uiPriority w:val="9"/>
-    <w:unhideWhenUsed/>
-    <w:qFormat/>
-    <w:rsid w:val="004C35C4"/>
-    <w:pPr>
-      <w:pBdr>
-        <w:top w:val="dotted" w:sz="4" w:space="1" w:color="622423" w:themeColor="accent2" w:themeShade="7F"/>
-        <w:bottom w:val="dotted" w:sz="4" w:space="1" w:color="622423" w:themeColor="accent2" w:themeShade="7F"/>
-      </w:pBdr>
-      <w:spacing w:before="300"/>
-      <w:jc w:val="center"/>
-      <w:outlineLvl w:val="2"/>
-    </w:pPr>
-    <w:rPr>
-      <w:caps/>
-      <w:color w:val="622423" w:themeColor="accent2" w:themeShade="7F"/>
-      <w:sz w:val="24"/>
-      <w:szCs w:val="24"/>
-    </w:rPr>
-  </w:style>
-  <w:style w:type="paragraph" w:styleId="Heading4">
-    <w:name w:val="heading 4"/>
-    <w:basedOn w:val="Normal"/>
-    <w:next w:val="Normal"/>
-    <w:link w:val="Heading4Char"/>
-    <w:uiPriority w:val="9"/>
-    <w:unhideWhenUsed/>
-    <w:qFormat/>
-    <w:rsid w:val="004C35C4"/>
-    <w:pPr>
-      <w:pBdr>
-        <w:bottom w:val="dotted" w:sz="4" w:space="1" w:color="943634" w:themeColor="accent2" w:themeShade="BF"/>
-      </w:pBdr>
-      <w:spacing w:after="120"/>
-      <w:jc w:val="center"/>
-      <w:outlineLvl w:val="3"/>
-    </w:pPr>
-    <w:rPr>
-      <w:caps/>
-      <w:color w:val="622423" w:themeColor="accent2" w:themeShade="7F"/>
-      <w:spacing w:val="10"/>
-    </w:rPr>
-  </w:style>
-  <w:style w:type="paragraph" w:styleId="Heading5">
-    <w:name w:val="heading 5"/>
-    <w:basedOn w:val="Normal"/>
-    <w:next w:val="Normal"/>
-    <w:link w:val="Heading5Char"/>
-    <w:uiPriority w:val="9"/>
-    <w:semiHidden/>
-    <w:unhideWhenUsed/>
-    <w:qFormat/>
-    <w:rsid w:val="004C35C4"/>
-    <w:pPr>
-      <w:spacing w:before="320" w:after="120"/>
-      <w:jc w:val="center"/>
-      <w:outlineLvl w:val="4"/>
-    </w:pPr>
-    <w:rPr>
-      <w:caps/>
-      <w:color w:val="622423" w:themeColor="accent2" w:themeShade="7F"/>
-      <w:spacing w:val="10"/>
-    </w:rPr>
-  </w:style>
-  <w:style w:type="paragraph" w:styleId="Heading6">
-    <w:name w:val="heading 6"/>
-    <w:basedOn w:val="Normal"/>
-    <w:next w:val="Normal"/>
-    <w:link w:val="Heading6Char"/>
-    <w:uiPriority w:val="9"/>
-    <w:semiHidden/>
-    <w:unhideWhenUsed/>
-    <w:qFormat/>
-    <w:rsid w:val="004C35C4"/>
-    <w:pPr>
-      <w:spacing w:after="120"/>
-      <w:jc w:val="center"/>
-      <w:outlineLvl w:val="5"/>
-    </w:pPr>
-    <w:rPr>
-      <w:caps/>
-      <w:color w:val="943634" w:themeColor="accent2" w:themeShade="BF"/>
-      <w:spacing w:val="10"/>
-    </w:rPr>
-  </w:style>
-  <w:style w:type="paragraph" w:styleId="Heading7">
-    <w:name w:val="heading 7"/>
-    <w:basedOn w:val="Normal"/>
-    <w:next w:val="Normal"/>
-    <w:link w:val="Heading7Char"/>
-    <w:uiPriority w:val="9"/>
-    <w:semiHidden/>
-    <w:unhideWhenUsed/>
-    <w:qFormat/>
-    <w:rsid w:val="004C35C4"/>
-    <w:pPr>
-      <w:spacing w:after="120"/>
-      <w:jc w:val="center"/>
-      <w:outlineLvl w:val="6"/>
-    </w:pPr>
-    <w:rPr>
-      <w:i/>
-      <w:iCs/>
-      <w:caps/>
-      <w:color w:val="943634" w:themeColor="accent2" w:themeShade="BF"/>
-      <w:spacing w:val="10"/>
-    </w:rPr>
-  </w:style>
-  <w:style w:type="paragraph" w:styleId="Heading8">
-    <w:name w:val="heading 8"/>
-    <w:basedOn w:val="Normal"/>
-    <w:next w:val="Normal"/>
-    <w:link w:val="Heading8Char"/>
-    <w:uiPriority w:val="9"/>
-    <w:semiHidden/>
-    <w:unhideWhenUsed/>
-    <w:qFormat/>
-    <w:rsid w:val="004C35C4"/>
-    <w:pPr>
-      <w:spacing w:after="120"/>
-      <w:jc w:val="center"/>
-      <w:outlineLvl w:val="7"/>
-    </w:pPr>
-    <w:rPr>
-      <w:caps/>
-      <w:spacing w:val="10"/>
-      <w:sz w:val="20"/>
-      <w:szCs w:val="20"/>
-    </w:rPr>
-  </w:style>
-  <w:style w:type="paragraph" w:styleId="Heading9">
-    <w:name w:val="heading 9"/>
-    <w:basedOn w:val="Normal"/>
-    <w:next w:val="Normal"/>
-    <w:link w:val="Heading9Char"/>
-    <w:uiPriority w:val="9"/>
-    <w:semiHidden/>
-    <w:unhideWhenUsed/>
-    <w:qFormat/>
-    <w:rsid w:val="004C35C4"/>
-    <w:pPr>
-      <w:spacing w:after="120"/>
-      <w:jc w:val="center"/>
-      <w:outlineLvl w:val="8"/>
-    </w:pPr>
-    <w:rPr>
-      <w:i/>
-      <w:iCs/>
-      <w:caps/>
-      <w:spacing w:val="10"/>
-      <w:sz w:val="20"/>
-      <w:szCs w:val="20"/>
-    </w:rPr>
-  </w:style>
-  <w:style w:type="character" w:default="1" w:styleId="DefaultParagraphFont">
-    <w:name w:val="Default Paragraph Font"/>
-    <w:uiPriority w:val="1"/>
-    <w:semiHidden/>
-    <w:unhideWhenUsed/>
-  </w:style>
-  <w:style w:type="table" w:default="1" w:styleId="TableNormal">
-    <w:name w:val="Normal Table"/>
-    <w:uiPriority w:val="99"/>
-    <w:semiHidden/>
-    <w:unhideWhenUsed/>
-    <w:tblPr>
-      <w:tblInd w:w="0" w:type="dxa"/>
-      <w:tblCellMar>
-        <w:top w:w="0" w:type="dxa"/>
-        <w:left w:w="108" w:type="dxa"/>
-        <w:bottom w:w="0" w:type="dxa"/>
-        <w:right w:w="108" w:type="dxa"/>
-      </w:tblCellMar>
-    </w:tblPr>
-  </w:style>
-  <w:style w:type="numbering" w:default="1" w:styleId="NoList">
-    <w:name w:val="No List"/>
-    <w:uiPriority w:val="99"/>
-    <w:semiHidden/>
-    <w:unhideWhenUsed/>
-  </w:style>
-  <w:style w:type="paragraph" w:styleId="NoSpacing">
-    <w:name w:val="No Spacing"/>
-    <w:basedOn w:val="Normal"/>
-    <w:link w:val="NoSpacingChar"/>
-    <w:uiPriority w:val="1"/>
-    <w:qFormat/>
-    <w:rsid w:val="004C35C4"/>
-    <w:pPr>
-      <w:spacing w:after="0" w:line="240" w:lineRule="auto"/>
-    </w:pPr>
-  </w:style>
-  <w:style w:type="character" w:customStyle="1" w:styleId="NoSpacingChar">
-    <w:name w:val="No Spacing Char"/>
-    <w:basedOn w:val="DefaultParagraphFont"/>
-    <w:link w:val="NoSpacing"/>
-    <w:uiPriority w:val="1"/>
-    <w:rsid w:val="004C35C4"/>
-  </w:style>
-  <w:style w:type="paragraph" w:styleId="BalloonText">
-    <w:name w:val="Balloon Text"/>
-    <w:basedOn w:val="Normal"/>
-    <w:link w:val="BalloonTextChar"/>
-    <w:uiPriority w:val="99"/>
-    <w:semiHidden/>
-    <w:unhideWhenUsed/>
-    <w:rsid w:val="004C35C4"/>
-    <w:pPr>
-      <w:spacing w:after="0" w:line="240" w:lineRule="auto"/>
-    </w:pPr>
-    <w:rPr>
-      <w:rFonts w:ascii="Tahoma" w:hAnsi="Tahoma" w:cs="Tahoma"/>
-      <w:sz w:val="16"/>
-      <w:szCs w:val="16"/>
-    </w:rPr>
-  </w:style>
-  <w:style w:type="character" w:customStyle="1" w:styleId="BalloonTextChar">
-    <w:name w:val="Balloon Text Char"/>
-    <w:basedOn w:val="DefaultParagraphFont"/>
-    <w:link w:val="BalloonText"/>
-    <w:uiPriority w:val="99"/>
-    <w:semiHidden/>
-    <w:rsid w:val="004C35C4"/>
-    <w:rPr>
-      <w:rFonts w:ascii="Tahoma" w:hAnsi="Tahoma" w:cs="Tahoma"/>
-      <w:sz w:val="16"/>
-      <w:szCs w:val="16"/>
-    </w:rPr>
-  </w:style>
-  <w:style w:type="paragraph" w:styleId="Header">
-    <w:name w:val="header"/>
-    <w:basedOn w:val="Normal"/>
-    <w:link w:val="HeaderChar"/>
-    <w:uiPriority w:val="99"/>
-    <w:unhideWhenUsed/>
-    <w:rsid w:val="004C35C4"/>
-    <w:pPr>
-      <w:tabs>
-        <w:tab w:val="center" w:pos="4513"/>
-        <w:tab w:val="right" w:pos="9026"/>
-      </w:tabs>
-      <w:spacing w:after="0" w:line="240" w:lineRule="auto"/>
-    </w:pPr>
-  </w:style>
-  <w:style w:type="character" w:customStyle="1" w:styleId="HeaderChar">
-    <w:name w:val="Header Char"/>
-    <w:basedOn w:val="DefaultParagraphFont"/>
-    <w:link w:val="Header"/>
-    <w:uiPriority w:val="99"/>
-    <w:rsid w:val="004C35C4"/>
-  </w:style>
-  <w:style w:type="paragraph" w:styleId="Footer">
-    <w:name w:val="footer"/>
-    <w:basedOn w:val="Normal"/>
-    <w:link w:val="FooterChar"/>
-    <w:uiPriority w:val="99"/>
-    <w:unhideWhenUsed/>
-    <w:rsid w:val="004C35C4"/>
-    <w:pPr>
-      <w:tabs>
-        <w:tab w:val="center" w:pos="4513"/>
-        <w:tab w:val="right" w:pos="9026"/>
-      </w:tabs>
-      <w:spacing w:after="0" w:line="240" w:lineRule="auto"/>
-    </w:pPr>
-  </w:style>
-  <w:style w:type="character" w:customStyle="1" w:styleId="FooterChar">
-    <w:name w:val="Footer Char"/>
-    <w:basedOn w:val="DefaultParagraphFont"/>
-    <w:link w:val="Footer"/>
-    <w:uiPriority w:val="99"/>
-    <w:rsid w:val="004C35C4"/>
-  </w:style>
-  <w:style w:type="character" w:customStyle="1" w:styleId="Heading1Char">
-    <w:name w:val="Heading 1 Char"/>
-    <w:basedOn w:val="DefaultParagraphFont"/>
-    <w:link w:val="Heading1"/>
-    <w:uiPriority w:val="9"/>
-    <w:rsid w:val="004C35C4"/>
-    <w:rPr>
-      <w:caps/>
-      <w:color w:val="632423" w:themeColor="accent2" w:themeShade="80"/>
-      <w:spacing w:val="20"/>
-      <w:sz w:val="28"/>
-      <w:szCs w:val="28"/>
-    </w:rPr>
-  </w:style>
-  <w:style w:type="paragraph" w:styleId="TOCHeading">
-    <w:name w:val="TOC Heading"/>
-    <w:basedOn w:val="Heading1"/>
-    <w:next w:val="Normal"/>
-    <w:uiPriority w:val="39"/>
-    <w:semiHidden/>
-    <w:unhideWhenUsed/>
-    <w:qFormat/>
-    <w:rsid w:val="004C35C4"/>
-    <w:pPr>
-      <w:outlineLvl w:val="9"/>
-    </w:pPr>
-    <w:rPr>
-      <w:lang w:bidi="en-US"/>
-    </w:rPr>
-  </w:style>
-  <w:style w:type="character" w:customStyle="1" w:styleId="Heading2Char">
-    <w:name w:val="Heading 2 Char"/>
-    <w:basedOn w:val="DefaultParagraphFont"/>
-    <w:link w:val="Heading2"/>
-    <w:uiPriority w:val="9"/>
-    <w:rsid w:val="00305B5C"/>
-    <w:rPr>
-      <w:caps/>
-      <w:color w:val="632423" w:themeColor="accent2" w:themeShade="80"/>
-      <w:spacing w:val="15"/>
-      <w:sz w:val="24"/>
-      <w:szCs w:val="24"/>
-    </w:rPr>
-  </w:style>
-  <w:style w:type="character" w:customStyle="1" w:styleId="Heading3Char">
-    <w:name w:val="Heading 3 Char"/>
-    <w:basedOn w:val="DefaultParagraphFont"/>
-    <w:link w:val="Heading3"/>
-    <w:uiPriority w:val="9"/>
-    <w:rsid w:val="004C35C4"/>
-    <w:rPr>
-      <w:caps/>
-      <w:color w:val="622423" w:themeColor="accent2" w:themeShade="7F"/>
-      <w:sz w:val="24"/>
-      <w:szCs w:val="24"/>
-    </w:rPr>
-  </w:style>
-  <w:style w:type="character" w:customStyle="1" w:styleId="Heading4Char">
-    <w:name w:val="Heading 4 Char"/>
-    <w:basedOn w:val="DefaultParagraphFont"/>
-    <w:link w:val="Heading4"/>
-    <w:uiPriority w:val="9"/>
-    <w:rsid w:val="004C35C4"/>
-    <w:rPr>
-      <w:caps/>
-      <w:color w:val="622423" w:themeColor="accent2" w:themeShade="7F"/>
-      <w:spacing w:val="10"/>
-    </w:rPr>
-  </w:style>
-  <w:style w:type="character" w:customStyle="1" w:styleId="Heading5Char">
-    <w:name w:val="Heading 5 Char"/>
-    <w:basedOn w:val="DefaultParagraphFont"/>
-    <w:link w:val="Heading5"/>
-    <w:uiPriority w:val="9"/>
-    <w:semiHidden/>
-    <w:rsid w:val="004C35C4"/>
-    <w:rPr>
-      <w:caps/>
-      <w:color w:val="622423" w:themeColor="accent2" w:themeShade="7F"/>
-      <w:spacing w:val="10"/>
-    </w:rPr>
-  </w:style>
-  <w:style w:type="character" w:customStyle="1" w:styleId="Heading6Char">
-    <w:name w:val="Heading 6 Char"/>
-    <w:basedOn w:val="DefaultParagraphFont"/>
-    <w:link w:val="Heading6"/>
-    <w:uiPriority w:val="9"/>
-    <w:semiHidden/>
-    <w:rsid w:val="004C35C4"/>
-    <w:rPr>
-      <w:caps/>
-      <w:color w:val="943634" w:themeColor="accent2" w:themeShade="BF"/>
-      <w:spacing w:val="10"/>
-    </w:rPr>
-  </w:style>
-  <w:style w:type="character" w:customStyle="1" w:styleId="Heading7Char">
-    <w:name w:val="Heading 7 Char"/>
-    <w:basedOn w:val="DefaultParagraphFont"/>
-    <w:link w:val="Heading7"/>
-    <w:uiPriority w:val="9"/>
-    <w:semiHidden/>
-    <w:rsid w:val="004C35C4"/>
-    <w:rPr>
-      <w:i/>
-      <w:iCs/>
-      <w:caps/>
-      <w:color w:val="943634" w:themeColor="accent2" w:themeShade="BF"/>
-      <w:spacing w:val="10"/>
-    </w:rPr>
-  </w:style>
-  <w:style w:type="character" w:customStyle="1" w:styleId="Heading8Char">
-    <w:name w:val="Heading 8 Char"/>
-    <w:basedOn w:val="DefaultParagraphFont"/>
-    <w:link w:val="Heading8"/>
-    <w:uiPriority w:val="9"/>
-    <w:semiHidden/>
-    <w:rsid w:val="004C35C4"/>
-    <w:rPr>
-      <w:caps/>
-      <w:spacing w:val="10"/>
-      <w:sz w:val="20"/>
-      <w:szCs w:val="20"/>
-    </w:rPr>
-  </w:style>
-  <w:style w:type="character" w:customStyle="1" w:styleId="Heading9Char">
-    <w:name w:val="Heading 9 Char"/>
-    <w:basedOn w:val="DefaultParagraphFont"/>
-    <w:link w:val="Heading9"/>
-    <w:uiPriority w:val="9"/>
-    <w:semiHidden/>
-    <w:rsid w:val="004C35C4"/>
-    <w:rPr>
-      <w:i/>
-      <w:iCs/>
-      <w:caps/>
-      <w:spacing w:val="10"/>
-      <w:sz w:val="20"/>
-      <w:szCs w:val="20"/>
-    </w:rPr>
-  </w:style>
-  <w:style w:type="paragraph" w:styleId="Caption">
-    <w:name w:val="caption"/>
-    <w:basedOn w:val="Normal"/>
-    <w:next w:val="Normal"/>
-    <w:uiPriority w:val="35"/>
-    <w:semiHidden/>
-    <w:unhideWhenUsed/>
-    <w:qFormat/>
-    <w:rsid w:val="004C35C4"/>
-    <w:rPr>
-      <w:caps/>
-      <w:spacing w:val="10"/>
-      <w:sz w:val="18"/>
-      <w:szCs w:val="18"/>
-    </w:rPr>
-  </w:style>
-  <w:style w:type="paragraph" w:styleId="Title">
-    <w:name w:val="Title"/>
-    <w:basedOn w:val="Normal"/>
-    <w:next w:val="Normal"/>
-    <w:link w:val="TitleChar"/>
-    <w:uiPriority w:val="10"/>
-    <w:qFormat/>
-    <w:rsid w:val="004C35C4"/>
-    <w:pPr>
-      <w:pBdr>
-        <w:top w:val="dotted" w:sz="2" w:space="1" w:color="632423" w:themeColor="accent2" w:themeShade="80"/>
-        <w:bottom w:val="dotted" w:sz="2" w:space="6" w:color="632423" w:themeColor="accent2" w:themeShade="80"/>
-      </w:pBdr>
-      <w:spacing w:before="500" w:after="300" w:line="240" w:lineRule="auto"/>
-      <w:jc w:val="center"/>
-    </w:pPr>
-    <w:rPr>
-      <w:caps/>
-      <w:color w:val="632423" w:themeColor="accent2" w:themeShade="80"/>
-      <w:spacing w:val="50"/>
-      <w:sz w:val="44"/>
-      <w:szCs w:val="44"/>
-    </w:rPr>
-  </w:style>
-  <w:style w:type="character" w:customStyle="1" w:styleId="TitleChar">
-    <w:name w:val="Title Char"/>
-    <w:basedOn w:val="DefaultParagraphFont"/>
-    <w:link w:val="Title"/>
-    <w:uiPriority w:val="10"/>
-    <w:rsid w:val="004C35C4"/>
-    <w:rPr>
-      <w:caps/>
-      <w:color w:val="632423" w:themeColor="accent2" w:themeShade="80"/>
-      <w:spacing w:val="50"/>
-      <w:sz w:val="44"/>
-      <w:szCs w:val="44"/>
-    </w:rPr>
-  </w:style>
-  <w:style w:type="paragraph" w:styleId="Subtitle">
-    <w:name w:val="Subtitle"/>
-    <w:basedOn w:val="Normal"/>
-    <w:next w:val="Normal"/>
-    <w:link w:val="SubtitleChar"/>
-    <w:uiPriority w:val="11"/>
-    <w:qFormat/>
-    <w:rsid w:val="004B7901"/>
-    <w:pPr>
-      <w:spacing w:after="560" w:line="240" w:lineRule="auto"/>
-      <w:jc w:val="center"/>
-      <w:outlineLvl w:val="2"/>
-    </w:pPr>
-    <w:rPr>
-      <w:caps/>
-      <w:spacing w:val="20"/>
-      <w:sz w:val="18"/>
-      <w:szCs w:val="18"/>
-    </w:rPr>
-  </w:style>
-  <w:style w:type="character" w:customStyle="1" w:styleId="SubtitleChar">
-    <w:name w:val="Subtitle Char"/>
-    <w:basedOn w:val="DefaultParagraphFont"/>
-    <w:link w:val="Subtitle"/>
-    <w:uiPriority w:val="11"/>
-    <w:rsid w:val="004B7901"/>
-    <w:rPr>
-      <w:caps/>
-      <w:spacing w:val="20"/>
-      <w:sz w:val="18"/>
-      <w:szCs w:val="18"/>
-    </w:rPr>
-  </w:style>
-  <w:style w:type="character" w:styleId="Strong">
-    <w:name w:val="Strong"/>
-    <w:uiPriority w:val="22"/>
-    <w:qFormat/>
-    <w:rsid w:val="004C35C4"/>
-    <w:rPr>
-      <w:b/>
-      <w:bCs/>
-      <w:color w:val="943634" w:themeColor="accent2" w:themeShade="BF"/>
-      <w:spacing w:val="5"/>
-    </w:rPr>
-  </w:style>
-  <w:style w:type="character" w:styleId="Emphasis">
-    <w:name w:val="Emphasis"/>
-    <w:uiPriority w:val="20"/>
-    <w:qFormat/>
-    <w:rsid w:val="004C35C4"/>
-    <w:rPr>
-      <w:caps/>
-      <w:spacing w:val="5"/>
-      <w:sz w:val="20"/>
-      <w:szCs w:val="20"/>
-    </w:rPr>
-  </w:style>
-  <w:style w:type="paragraph" w:styleId="ListParagraph">
-    <w:name w:val="List Paragraph"/>
-    <w:basedOn w:val="Normal"/>
-    <w:uiPriority w:val="34"/>
-    <w:qFormat/>
-    <w:rsid w:val="004C35C4"/>
-    <w:pPr>
-      <w:ind w:left="720"/>
-      <w:contextualSpacing/>
-    </w:pPr>
-  </w:style>
-  <w:style w:type="paragraph" w:styleId="Quote">
-    <w:name w:val="Quote"/>
-    <w:basedOn w:val="Normal"/>
-    <w:next w:val="Normal"/>
-    <w:link w:val="QuoteChar"/>
-    <w:uiPriority w:val="29"/>
-    <w:qFormat/>
-    <w:rsid w:val="004C35C4"/>
-    <w:rPr>
-      <w:i/>
-      <w:iCs/>
-    </w:rPr>
-  </w:style>
-  <w:style w:type="character" w:customStyle="1" w:styleId="QuoteChar">
-    <w:name w:val="Quote Char"/>
-    <w:basedOn w:val="DefaultParagraphFont"/>
-    <w:link w:val="Quote"/>
-    <w:uiPriority w:val="29"/>
-    <w:rsid w:val="004C35C4"/>
-    <w:rPr>
-      <w:i/>
-      <w:iCs/>
-    </w:rPr>
-  </w:style>
-  <w:style w:type="paragraph" w:styleId="IntenseQuote">
-    <w:name w:val="Intense Quote"/>
-    <w:basedOn w:val="Normal"/>
-    <w:next w:val="Normal"/>
-    <w:link w:val="IntenseQuoteChar"/>
-    <w:uiPriority w:val="30"/>
-    <w:qFormat/>
-    <w:rsid w:val="004C35C4"/>
-    <w:pPr>
-      <w:pBdr>
-        <w:top w:val="dotted" w:sz="2" w:space="10" w:color="632423" w:themeColor="accent2" w:themeShade="80"/>
-        <w:bottom w:val="dotted" w:sz="2" w:space="4" w:color="632423" w:themeColor="accent2" w:themeShade="80"/>
-      </w:pBdr>
-      <w:spacing w:before="160" w:line="300" w:lineRule="auto"/>
-      <w:ind w:left="1440" w:right="1440"/>
-    </w:pPr>
-    <w:rPr>
-      <w:caps/>
-      <w:color w:val="622423" w:themeColor="accent2" w:themeShade="7F"/>
-      <w:spacing w:val="5"/>
-      <w:sz w:val="20"/>
-      <w:szCs w:val="20"/>
-    </w:rPr>
-  </w:style>
-  <w:style w:type="character" w:customStyle="1" w:styleId="IntenseQuoteChar">
-    <w:name w:val="Intense Quote Char"/>
-    <w:basedOn w:val="DefaultParagraphFont"/>
-    <w:link w:val="IntenseQuote"/>
-    <w:uiPriority w:val="30"/>
-    <w:rsid w:val="004C35C4"/>
-    <w:rPr>
-      <w:caps/>
-      <w:color w:val="622423" w:themeColor="accent2" w:themeShade="7F"/>
-      <w:spacing w:val="5"/>
-      <w:sz w:val="20"/>
-      <w:szCs w:val="20"/>
-    </w:rPr>
-  </w:style>
-  <w:style w:type="character" w:styleId="SubtleEmphasis">
-    <w:name w:val="Subtle Emphasis"/>
-    <w:uiPriority w:val="19"/>
-    <w:qFormat/>
-    <w:rsid w:val="004C35C4"/>
-    <w:rPr>
-      <w:i/>
-      <w:iCs/>
-    </w:rPr>
-  </w:style>
-  <w:style w:type="character" w:styleId="IntenseEmphasis">
-    <w:name w:val="Intense Emphasis"/>
-    <w:uiPriority w:val="21"/>
-    <w:qFormat/>
-    <w:rsid w:val="004C35C4"/>
-    <w:rPr>
-      <w:i/>
-      <w:iCs/>
-      <w:caps/>
-      <w:spacing w:val="10"/>
-      <w:sz w:val="20"/>
-      <w:szCs w:val="20"/>
-    </w:rPr>
-  </w:style>
-  <w:style w:type="character" w:styleId="SubtleReference">
-    <w:name w:val="Subtle Reference"/>
-    <w:basedOn w:val="DefaultParagraphFont"/>
-    <w:uiPriority w:val="31"/>
-    <w:qFormat/>
-    <w:rsid w:val="004C35C4"/>
-    <w:rPr>
-      <w:rFonts w:asciiTheme="minorHAnsi" w:eastAsiaTheme="minorEastAsia" w:hAnsiTheme="minorHAnsi" w:cstheme="minorBidi"/>
-      <w:i/>
-      <w:iCs/>
-      <w:color w:val="622423" w:themeColor="accent2" w:themeShade="7F"/>
-    </w:rPr>
-  </w:style>
-  <w:style w:type="character" w:styleId="IntenseReference">
-    <w:name w:val="Intense Reference"/>
-    <w:uiPriority w:val="32"/>
-    <w:qFormat/>
-    <w:rsid w:val="004C35C4"/>
-    <w:rPr>
-      <w:rFonts w:asciiTheme="minorHAnsi" w:eastAsiaTheme="minorEastAsia" w:hAnsiTheme="minorHAnsi" w:cstheme="minorBidi"/>
-      <w:b/>
-      <w:bCs/>
-      <w:i/>
-      <w:iCs/>
-      <w:color w:val="622423" w:themeColor="accent2" w:themeShade="7F"/>
-    </w:rPr>
-  </w:style>
-  <w:style w:type="character" w:styleId="BookTitle">
-    <w:name w:val="Book Title"/>
-    <w:uiPriority w:val="33"/>
-    <w:qFormat/>
-    <w:rsid w:val="004C35C4"/>
-    <w:rPr>
-      <w:caps/>
-      <w:color w:val="622423" w:themeColor="accent2" w:themeShade="7F"/>
-      <w:spacing w:val="5"/>
-      <w:u w:color="622423" w:themeColor="accent2" w:themeShade="7F"/>
-    </w:rPr>
-  </w:style>
-  <w:style w:type="paragraph" w:styleId="TOC1">
-    <w:name w:val="toc 1"/>
-    <w:basedOn w:val="Normal"/>
-    <w:next w:val="Normal"/>
-    <w:autoRedefine/>
-    <w:uiPriority w:val="39"/>
-    <w:unhideWhenUsed/>
-    <w:rsid w:val="009C47E3"/>
-    <w:pPr>
-      <w:tabs>
-        <w:tab w:val="right" w:leader="dot" w:pos="9016"/>
-      </w:tabs>
-      <w:spacing w:after="100"/>
-    </w:pPr>
-  </w:style>
-  <w:style w:type="character" w:styleId="Hyperlink">
-    <w:name w:val="Hyperlink"/>
-    <w:basedOn w:val="DefaultParagraphFont"/>
-    <w:uiPriority w:val="99"/>
-    <w:unhideWhenUsed/>
-    <w:rsid w:val="004C35C4"/>
-    <w:rPr>
-      <w:color w:val="0000FF" w:themeColor="hyperlink"/>
-      <w:u w:val="single"/>
-    </w:rPr>
-  </w:style>
-  <w:style w:type="paragraph" w:styleId="TOC2">
-    <w:name w:val="toc 2"/>
-    <w:basedOn w:val="Normal"/>
-    <w:next w:val="Normal"/>
-    <w:autoRedefine/>
-    <w:uiPriority w:val="39"/>
-    <w:unhideWhenUsed/>
-    <w:rsid w:val="009C47E3"/>
-    <w:pPr>
-      <w:spacing w:after="100"/>
-      <w:ind w:left="220"/>
-    </w:pPr>
-  </w:style>
-  <w:style w:type="paragraph" w:styleId="TOC3">
-    <w:name w:val="toc 3"/>
-    <w:basedOn w:val="Normal"/>
-    <w:next w:val="Normal"/>
-    <w:autoRedefine/>
-    <w:uiPriority w:val="39"/>
-    <w:unhideWhenUsed/>
-    <w:rsid w:val="00305B5C"/>
-    <w:pPr>
-      <w:spacing w:after="100"/>
-      <w:ind w:left="440"/>
-    </w:pPr>
-  </w:style>
-  <w:style w:type="character" w:styleId="CommentReference">
-    <w:name w:val="annotation reference"/>
-    <w:basedOn w:val="DefaultParagraphFont"/>
-    <w:uiPriority w:val="99"/>
-    <w:semiHidden/>
-    <w:unhideWhenUsed/>
-    <w:rsid w:val="00305B5C"/>
-    <w:rPr>
-      <w:sz w:val="16"/>
-      <w:szCs w:val="16"/>
-    </w:rPr>
-  </w:style>
-  <w:style w:type="paragraph" w:styleId="CommentText">
-    <w:name w:val="annotation text"/>
-    <w:basedOn w:val="Normal"/>
-    <w:link w:val="CommentTextChar"/>
-    <w:uiPriority w:val="99"/>
-    <w:unhideWhenUsed/>
-    <w:rsid w:val="00305B5C"/>
-    <w:pPr>
-      <w:spacing w:line="240" w:lineRule="auto"/>
-    </w:pPr>
-    <w:rPr>
-      <w:sz w:val="20"/>
-      <w:szCs w:val="20"/>
-    </w:rPr>
-  </w:style>
-  <w:style w:type="character" w:customStyle="1" w:styleId="CommentTextChar">
-    <w:name w:val="Comment Text Char"/>
-    <w:basedOn w:val="DefaultParagraphFont"/>
-    <w:link w:val="CommentText"/>
-    <w:uiPriority w:val="99"/>
-    <w:rsid w:val="00305B5C"/>
-    <w:rPr>
-      <w:sz w:val="20"/>
-      <w:szCs w:val="20"/>
-    </w:rPr>
-  </w:style>
-  <w:style w:type="paragraph" w:styleId="CommentSubject">
-    <w:name w:val="annotation subject"/>
-    <w:basedOn w:val="CommentText"/>
-    <w:next w:val="CommentText"/>
-    <w:link w:val="CommentSubjectChar"/>
-    <w:uiPriority w:val="99"/>
-    <w:semiHidden/>
-    <w:unhideWhenUsed/>
-    <w:rsid w:val="00305B5C"/>
-    <w:rPr>
-      <w:b/>
-      <w:bCs/>
-    </w:rPr>
-  </w:style>
-  <w:style w:type="character" w:customStyle="1" w:styleId="CommentSubjectChar">
-    <w:name w:val="Comment Subject Char"/>
-    <w:basedOn w:val="CommentTextChar"/>
-    <w:link w:val="CommentSubject"/>
-    <w:uiPriority w:val="99"/>
-    <w:semiHidden/>
-    <w:rsid w:val="00305B5C"/>
-    <w:rPr>
-      <w:b/>
-      <w:bCs/>
-      <w:sz w:val="20"/>
-      <w:szCs w:val="20"/>
-    </w:rPr>
+    <w:rsid w:val="00EA4024"/>
   </w:style>
 </w:styles>
 </file>
 
 <file path=word/glossary/document.xml><?xml version="1.0" encoding="utf-8"?>
-<w:glossaryDocument xmlns:wpc="http://schemas.microsoft.com/office/word/2010/wordprocessingCanvas" xmlns:mc="http://schemas.openxmlformats.org/markup-compatibility/2006" xmlns:o="urn:schemas-microsoft-com:office:office" xmlns:r="http://schemas.openxmlformats.org/officeDocument/2006/relationships" xmlns:m="http://schemas.openxmlformats.org/officeDocument/2006/math" xmlns:v="urn:schemas-microsoft-com:vml" xmlns:wp14="http://schemas.microsoft.com/office/word/2010/wordprocessingDrawing" xmlns:wp="http://schemas.openxmlformats.org/drawingml/2006/wordprocessingDrawing" xmlns:w10="urn:schemas-microsoft-com:office:word" xmlns:w="http://schemas.openxmlformats.org/wordprocessingml/2006/main" xmlns:w14="http://schemas.microsoft.com/office/word/2010/wordml" xmlns:wpg="http://schemas.microsoft.com/office/word/2010/wordprocessingGroup" xmlns:wpi="http://schemas.microsoft.com/office/word/2010/wordprocessingInk" xmlns:wne="http://schemas.microsoft.com/office/word/2006/wordml" xmlns:wps="http://schemas.microsoft.com/office/word/2010/wordprocessingShape" mc:Ignorable="w14 wp14">
+<w:glossaryDocument xmlns:wpc="http://schemas.microsoft.com/office/word/2010/wordprocessingCanvas" xmlns:cx="http://schemas.microsoft.com/office/drawing/2014/chartex" xmlns:cx1="http://schemas.microsoft.com/office/drawing/2015/9/8/chartex" xmlns:cx2="http://schemas.microsoft.com/office/drawing/2015/10/21/chartex" xmlns:cx3="http://schemas.microsoft.com/office/drawing/2016/5/9/chartex" xmlns:cx4="http://schemas.microsoft.com/office/drawing/2016/5/10/chartex" xmlns:cx5="http://schemas.microsoft.com/office/drawing/2016/5/11/chartex" xmlns:cx6="http://schemas.microsoft.com/office/drawing/2016/5/12/chartex" xmlns:cx7="http://schemas.microsoft.com/office/drawing/2016/5/13/chartex" xmlns:cx8="http://schemas.microsoft.com/office/drawing/2016/5/14/chartex" xmlns:mc="http://schemas.openxmlformats.org/markup-compatibility/2006" xmlns:aink="http://schemas.microsoft.com/office/drawing/2016/ink" xmlns:am3d="http://schemas.microsoft.com/office/drawing/2017/model3d" xmlns:o="urn:schemas-microsoft-com:office:office" xmlns:r="http://schemas.openxmlformats.org/officeDocument/2006/relationships" xmlns:m="http://schemas.openxmlformats.org/officeDocument/2006/math" xmlns:v="urn:schemas-microsoft-com:vml" xmlns:wp14="http://schemas.microsoft.com/office/word/2010/wordprocessingDrawing" xmlns:wp="http://schemas.openxmlformats.org/drawingml/2006/wordprocessingDrawing" xmlns:w10="urn:schemas-microsoft-com:office:word" xmlns:w="http://schemas.openxmlformats.org/wordprocessingml/2006/main" xmlns:w14="http://schemas.microsoft.com/office/word/2010/wordml" xmlns:w15="http://schemas.microsoft.com/office/word/2012/wordml" xmlns:w16cid="http://schemas.microsoft.com/office/word/2016/wordml/cid" xmlns:w16se="http://schemas.microsoft.com/office/word/2015/wordml/symex" xmlns:wpg="http://schemas.microsoft.com/office/word/2010/wordprocessingGroup" xmlns:wpi="http://schemas.microsoft.com/office/word/2010/wordprocessingInk" xmlns:wne="http://schemas.microsoft.com/office/word/2006/wordml" xmlns:wps="http://schemas.microsoft.com/office/word/2010/wordprocessingShape" mc:Ignorable="w14 w15 w16se w16cid wp14">
   <w:docParts>
     <w:docPart>
       <w:docPartPr>
@@ -5431,13 +6077,13 @@
 </file>
 
 <file path=word/glossary/fontTable.xml><?xml version="1.0" encoding="utf-8"?>
-<w:fonts xmlns:mc="http://schemas.openxmlformats.org/markup-compatibility/2006" xmlns:r="http://schemas.openxmlformats.org/officeDocument/2006/relationships" xmlns:w="http://schemas.openxmlformats.org/wordprocessingml/2006/main" xmlns:w14="http://schemas.microsoft.com/office/word/2010/wordml" mc:Ignorable="w14">
+<w:fonts xmlns:mc="http://schemas.openxmlformats.org/markup-compatibility/2006" xmlns:r="http://schemas.openxmlformats.org/officeDocument/2006/relationships" xmlns:w="http://schemas.openxmlformats.org/wordprocessingml/2006/main" xmlns:w14="http://schemas.microsoft.com/office/word/2010/wordml" xmlns:w15="http://schemas.microsoft.com/office/word/2012/wordml" xmlns:w16cid="http://schemas.microsoft.com/office/word/2016/wordml/cid" xmlns:w16se="http://schemas.microsoft.com/office/word/2015/wordml/symex" mc:Ignorable="w14 w15 w16se w16cid">
   <w:font w:name="Times New Roman">
     <w:panose1 w:val="02020603050405020304"/>
     <w:charset w:val="00"/>
     <w:family w:val="roman"/>
     <w:pitch w:val="variable"/>
-    <w:sig w:usb0="E0002AFF" w:usb1="C0007841" w:usb2="00000009" w:usb3="00000000" w:csb0="000001FF" w:csb1="00000000"/>
+    <w:sig w:usb0="E0002EFF" w:usb1="C000785B" w:usb2="00000009" w:usb3="00000000" w:csb0="000001FF" w:csb1="00000000"/>
   </w:font>
   <w:font w:name="Symbol">
     <w:panose1 w:val="05050102010706020507"/>
@@ -5451,7 +6097,7 @@
     <w:charset w:val="00"/>
     <w:family w:val="modern"/>
     <w:pitch w:val="fixed"/>
-    <w:sig w:usb0="E0002AFF" w:usb1="C0007843" w:usb2="00000009" w:usb3="00000000" w:csb0="000001FF" w:csb1="00000000"/>
+    <w:sig w:usb0="E0002EFF" w:usb1="C0007843" w:usb2="00000009" w:usb3="00000000" w:csb0="000001FF" w:csb1="00000000"/>
   </w:font>
   <w:font w:name="Wingdings">
     <w:panose1 w:val="05000000000000000000"/>
@@ -5465,7 +6111,7 @@
     <w:charset w:val="00"/>
     <w:family w:val="roman"/>
     <w:pitch w:val="variable"/>
-    <w:sig w:usb0="E00002FF" w:usb1="400004FF" w:usb2="00000000" w:usb3="00000000" w:csb0="0000019F" w:csb1="00000000"/>
+    <w:sig w:usb0="E00006FF" w:usb1="420024FF" w:usb2="02000000" w:usb3="00000000" w:csb0="0000019F" w:csb1="00000000"/>
   </w:font>
   <w:font w:name="Tahoma">
     <w:panose1 w:val="020B0604030504040204"/>
@@ -5479,13 +6125,20 @@
     <w:charset w:val="00"/>
     <w:family w:val="swiss"/>
     <w:pitch w:val="variable"/>
-    <w:sig w:usb0="E00002FF" w:usb1="4000ACFF" w:usb2="00000001" w:usb3="00000000" w:csb0="0000019F" w:csb1="00000000"/>
+    <w:sig w:usb0="E0002AFF" w:usb1="C000247B" w:usb2="00000009" w:usb3="00000000" w:csb0="000001FF" w:csb1="00000000"/>
+  </w:font>
+  <w:font w:name="Calibri Light">
+    <w:panose1 w:val="020F0302020204030204"/>
+    <w:charset w:val="00"/>
+    <w:family w:val="swiss"/>
+    <w:pitch w:val="variable"/>
+    <w:sig w:usb0="E0002AFF" w:usb1="C000247B" w:usb2="00000009" w:usb3="00000000" w:csb0="000001FF" w:csb1="00000000"/>
   </w:font>
 </w:fonts>
 </file>
 
 <file path=word/glossary/settings.xml><?xml version="1.0" encoding="utf-8"?>
-<w:settings xmlns:mc="http://schemas.openxmlformats.org/markup-compatibility/2006" xmlns:o="urn:schemas-microsoft-com:office:office" xmlns:r="http://schemas.openxmlformats.org/officeDocument/2006/relationships" xmlns:m="http://schemas.openxmlformats.org/officeDocument/2006/math" xmlns:v="urn:schemas-microsoft-com:vml" xmlns:w10="urn:schemas-microsoft-com:office:word" xmlns:w="http://schemas.openxmlformats.org/wordprocessingml/2006/main" xmlns:w14="http://schemas.microsoft.com/office/word/2010/wordml" xmlns:sl="http://schemas.openxmlformats.org/schemaLibrary/2006/main" mc:Ignorable="w14">
+<w:settings xmlns:mc="http://schemas.openxmlformats.org/markup-compatibility/2006" xmlns:o="urn:schemas-microsoft-com:office:office" xmlns:r="http://schemas.openxmlformats.org/officeDocument/2006/relationships" xmlns:m="http://schemas.openxmlformats.org/officeDocument/2006/math" xmlns:v="urn:schemas-microsoft-com:vml" xmlns:w10="urn:schemas-microsoft-com:office:word" xmlns:w="http://schemas.openxmlformats.org/wordprocessingml/2006/main" xmlns:w14="http://schemas.microsoft.com/office/word/2010/wordml" xmlns:w15="http://schemas.microsoft.com/office/word/2012/wordml" xmlns:w16cid="http://schemas.microsoft.com/office/word/2016/wordml/cid" xmlns:w16se="http://schemas.microsoft.com/office/word/2015/wordml/symex" xmlns:sl="http://schemas.openxmlformats.org/schemaLibrary/2006/main" mc:Ignorable="w14 w15 w16se w16cid">
   <w:view w:val="normal"/>
   <w:defaultTabStop w:val="720"/>
   <w:characterSpacingControl w:val="doNotCompress"/>
@@ -5495,10 +6148,12 @@
     <w:compatSetting w:name="overrideTableStyleFontSizeAndJustification" w:uri="http://schemas.microsoft.com/office/word" w:val="1"/>
     <w:compatSetting w:name="enableOpenTypeFeatures" w:uri="http://schemas.microsoft.com/office/word" w:val="1"/>
     <w:compatSetting w:name="doNotFlipMirrorIndents" w:uri="http://schemas.microsoft.com/office/word" w:val="1"/>
+    <w:compatSetting w:name="useWord2013TrackBottomHyphenation" w:uri="http://schemas.microsoft.com/office/word" w:val="1"/>
   </w:compat>
   <w:rsids>
     <w:rsidRoot w:val="00A60DFC"/>
     <w:rsid w:val="00A60DFC"/>
+    <w:rsid w:val="00F86588"/>
   </w:rsids>
   <m:mathPr>
     <m:mathFont m:val="Cambria Math"/>
@@ -5521,7 +6176,7 @@
 </file>
 
 <file path=word/glossary/styles.xml><?xml version="1.0" encoding="utf-8"?>
-<w:styles xmlns:mc="http://schemas.openxmlformats.org/markup-compatibility/2006" xmlns:r="http://schemas.openxmlformats.org/officeDocument/2006/relationships" xmlns:w="http://schemas.openxmlformats.org/wordprocessingml/2006/main" xmlns:w14="http://schemas.microsoft.com/office/word/2010/wordml" mc:Ignorable="w14">
+<w:styles xmlns:mc="http://schemas.openxmlformats.org/markup-compatibility/2006" xmlns:r="http://schemas.openxmlformats.org/officeDocument/2006/relationships" xmlns:w="http://schemas.openxmlformats.org/wordprocessingml/2006/main" xmlns:w14="http://schemas.microsoft.com/office/word/2010/wordml" xmlns:w15="http://schemas.microsoft.com/office/word/2012/wordml" xmlns:w16cid="http://schemas.microsoft.com/office/word/2016/wordml/cid" xmlns:w16se="http://schemas.microsoft.com/office/word/2015/wordml/symex" mc:Ignorable="w14 w15 w16se w16cid">
   <w:docDefaults>
     <w:rPrDefault>
       <w:rPr>
@@ -5537,358 +6192,382 @@
       </w:pPr>
     </w:pPrDefault>
   </w:docDefaults>
-  <w:latentStyles w:defLockedState="0" w:defUIPriority="99" w:defSemiHidden="1" w:defUnhideWhenUsed="1" w:defQFormat="0" w:count="267">
-    <w:lsdException w:name="Normal" w:semiHidden="0" w:uiPriority="0" w:unhideWhenUsed="0" w:qFormat="1"/>
-    <w:lsdException w:name="heading 1" w:semiHidden="0" w:uiPriority="9" w:unhideWhenUsed="0" w:qFormat="1"/>
-    <w:lsdException w:name="heading 2" w:uiPriority="9" w:qFormat="1"/>
-    <w:lsdException w:name="heading 3" w:uiPriority="9" w:qFormat="1"/>
-    <w:lsdException w:name="heading 4" w:uiPriority="9" w:qFormat="1"/>
-    <w:lsdException w:name="heading 5" w:uiPriority="9" w:qFormat="1"/>
-    <w:lsdException w:name="heading 6" w:uiPriority="9" w:qFormat="1"/>
-    <w:lsdException w:name="heading 7" w:uiPriority="9" w:qFormat="1"/>
-    <w:lsdException w:name="heading 8" w:uiPriority="9" w:qFormat="1"/>
-    <w:lsdException w:name="heading 9" w:uiPriority="9" w:qFormat="1"/>
-    <w:lsdException w:name="toc 1" w:uiPriority="39"/>
-    <w:lsdException w:name="toc 2" w:uiPriority="39"/>
-    <w:lsdException w:name="toc 3" w:uiPriority="39"/>
-    <w:lsdException w:name="toc 4" w:uiPriority="39"/>
-    <w:lsdException w:name="toc 5" w:uiPriority="39"/>
-    <w:lsdException w:name="toc 6" w:uiPriority="39"/>
-    <w:lsdException w:name="toc 7" w:uiPriority="39"/>
-    <w:lsdException w:name="toc 8" w:uiPriority="39"/>
-    <w:lsdException w:name="toc 9" w:uiPriority="39"/>
-    <w:lsdException w:name="caption" w:uiPriority="35" w:qFormat="1"/>
-    <w:lsdException w:name="Title" w:semiHidden="0" w:uiPriority="10" w:unhideWhenUsed="0" w:qFormat="1"/>
-    <w:lsdException w:name="Default Paragraph Font" w:uiPriority="1"/>
-    <w:lsdException w:name="Subtitle" w:semiHidden="0" w:uiPriority="11" w:unhideWhenUsed="0" w:qFormat="1"/>
-    <w:lsdException w:name="Strong" w:semiHidden="0" w:uiPriority="22" w:unhideWhenUsed="0" w:qFormat="1"/>
-    <w:lsdException w:name="Emphasis" w:semiHidden="0" w:uiPriority="20" w:unhideWhenUsed="0" w:qFormat="1"/>
-    <w:lsdException w:name="Table Grid" w:semiHidden="0" w:uiPriority="59" w:unhideWhenUsed="0"/>
-    <w:lsdException w:name="Placeholder Text" w:unhideWhenUsed="0"/>
-    <w:lsdException w:name="No Spacing" w:semiHidden="0" w:uiPriority="1" w:unhideWhenUsed="0" w:qFormat="1"/>
-    <w:lsdException w:name="Light Shading" w:semiHidden="0" w:uiPriority="60" w:unhideWhenUsed="0"/>
-    <w:lsdException w:name="Light List" w:semiHidden="0" w:uiPriority="61" w:unhideWhenUsed="0"/>
-    <w:lsdException w:name="Light Grid" w:semiHidden="0" w:uiPriority="62" w:unhideWhenUsed="0"/>
-    <w:lsdException w:name="Medium Shading 1" w:semiHidden="0" w:uiPriority="63" w:unhideWhenUsed="0"/>
-    <w:lsdException w:name="Medium Shading 2" w:semiHidden="0" w:uiPriority="64" w:unhideWhenUsed="0"/>
-    <w:lsdException w:name="Medium List 1" w:semiHidden="0" w:uiPriority="65" w:unhideWhenUsed="0"/>
-    <w:lsdException w:name="Medium List 2" w:semiHidden="0" w:uiPriority="66" w:unhideWhenUsed="0"/>
-    <w:lsdException w:name="Medium Grid 1" w:semiHidden="0" w:uiPriority="67" w:unhideWhenUsed="0"/>
-    <w:lsdException w:name="Medium Grid 2" w:semiHidden="0" w:uiPriority="68" w:unhideWhenUsed="0"/>
-    <w:lsdException w:name="Medium Grid 3" w:semiHidden="0" w:uiPriority="69" w:unhideWhenUsed="0"/>
-    <w:lsdException w:name="Dark List" w:semiHidden="0" w:uiPriority="70" w:unhideWhenUsed="0"/>
-    <w:lsdException w:name="Colorful Shading" w:semiHidden="0" w:uiPriority="71" w:unhideWhenUsed="0"/>
-    <w:lsdException w:name="Colorful List" w:semiHidden="0" w:uiPriority="72" w:unhideWhenUsed="0"/>
-    <w:lsdException w:name="Colorful Grid" w:semiHidden="0" w:uiPriority="73" w:unhideWhenUsed="0"/>
-    <w:lsdException w:name="Light Shading Accent 1" w:semiHidden="0" w:uiPriority="60" w:unhideWhenUsed="0"/>
-    <w:lsdException w:name="Light List Accent 1" w:semiHidden="0" w:uiPriority="61" w:unhideWhenUsed="0"/>
-    <w:lsdException w:name="Light Grid Accent 1" w:semiHidden="0" w:uiPriority="62" w:unhideWhenUsed="0"/>
-    <w:lsdException w:name="Medium Shading 1 Accent 1" w:semiHidden="0" w:uiPriority="63" w:unhideWhenUsed="0"/>
-    <w:lsdException w:name="Medium Shading 2 Accent 1" w:semiHidden="0" w:uiPriority="64" w:unhideWhenUsed="0"/>
-    <w:lsdException w:name="Medium List 1 Accent 1" w:semiHidden="0" w:uiPriority="65" w:unhideWhenUsed="0"/>
-    <w:lsdException w:name="Revision" w:unhideWhenUsed="0"/>
-    <w:lsdException w:name="List Paragraph" w:semiHidden="0" w:uiPriority="34" w:unhideWhenUsed="0" w:qFormat="1"/>
-    <w:lsdException w:name="Quote" w:semiHidden="0" w:uiPriority="29" w:unhideWhenUsed="0" w:qFormat="1"/>
-    <w:lsdException w:name="Intense Quote" w:semiHidden="0" w:uiPriority="30" w:unhideWhenUsed="0" w:qFormat="1"/>
-    <w:lsdException w:name="Medium List 2 Accent 1" w:semiHidden="0" w:uiPriority="66" w:unhideWhenUsed="0"/>
-    <w:lsdException w:name="Medium Grid 1 Accent 1" w:semiHidden="0" w:uiPriority="67" w:unhideWhenUsed="0"/>
-    <w:lsdException w:name="Medium Grid 2 Accent 1" w:semiHidden="0" w:uiPriority="68" w:unhideWhenUsed="0"/>
-    <w:lsdException w:name="Medium Grid 3 Accent 1" w:semiHidden="0" w:uiPriority="69" w:unhideWhenUsed="0"/>
-    <w:lsdException w:name="Dark List Accent 1" w:semiHidden="0" w:uiPriority="70" w:unhideWhenUsed="0"/>
-    <w:lsdException w:name="Colorful Shading Accent 1" w:semiHidden="0" w:uiPriority="71" w:unhideWhenUsed="0"/>
-    <w:lsdException w:name="Colorful List Accent 1" w:semiHidden="0" w:uiPriority="72" w:unhideWhenUsed="0"/>
-    <w:lsdException w:name="Colorful Grid Accent 1" w:semiHidden="0" w:uiPriority="73" w:unhideWhenUsed="0"/>
-    <w:lsdException w:name="Light Shading Accent 2" w:semiHidden="0" w:uiPriority="60" w:unhideWhenUsed="0"/>
-    <w:lsdException w:name="Light List Accent 2" w:semiHidden="0" w:uiPriority="61" w:unhideWhenUsed="0"/>
-    <w:lsdException w:name="Light Grid Accent 2" w:semiHidden="0" w:uiPriority="62" w:unhideWhenUsed="0"/>
-    <w:lsdException w:name="Medium Shading 1 Accent 2" w:semiHidden="0" w:uiPriority="63" w:unhideWhenUsed="0"/>
-    <w:lsdException w:name="Medium Shading 2 Accent 2" w:semiHidden="0" w:uiPriority="64" w:unhideWhenUsed="0"/>
-    <w:lsdException w:name="Medium List 1 Accent 2" w:semiHidden="0" w:uiPriority="65" w:unhideWhenUsed="0"/>
-    <w:lsdException w:name="Medium List 2 Accent 2" w:semiHidden="0" w:uiPriority="66" w:unhideWhenUsed="0"/>
-    <w:lsdException w:name="Medium Grid 1 Accent 2" w:semiHidden="0" w:uiPriority="67" w:unhideWhenUsed="0"/>
-    <w:lsdException w:name="Medium Grid 2 Accent 2" w:semiHidden="0" w:uiPriority="68" w:unhideWhenUsed="0"/>
-    <w:lsdException w:name="Medium Grid 3 Accent 2" w:semiHidden="0" w:uiPriority="69" w:unhideWhenUsed="0"/>
-    <w:lsdException w:name="Dark List Accent 2" w:semiHidden="0" w:uiPriority="70" w:unhideWhenUsed="0"/>
-    <w:lsdException w:name="Colorful Shading Accent 2" w:semiHidden="0" w:uiPriority="71" w:unhideWhenUsed="0"/>
-    <w:lsdException w:name="Colorful List Accent 2" w:semiHidden="0" w:uiPriority="72" w:unhideWhenUsed="0"/>
-    <w:lsdException w:name="Colorful Grid Accent 2" w:semiHidden="0" w:uiPriority="73" w:unhideWhenUsed="0"/>
-    <w:lsdException w:name="Light Shading Accent 3" w:semiHidden="0" w:uiPriority="60" w:unhideWhenUsed="0"/>
-    <w:lsdException w:name="Light List Accent 3" w:semiHidden="0" w:uiPriority="61" w:unhideWhenUsed="0"/>
-    <w:lsdException w:name="Light Grid Accent 3" w:semiHidden="0" w:uiPriority="62" w:unhideWhenUsed="0"/>
-    <w:lsdException w:name="Medium Shading 1 Accent 3" w:semiHidden="0" w:uiPriority="63" w:unhideWhenUsed="0"/>
-    <w:lsdException w:name="Medium Shading 2 Accent 3" w:semiHidden="0" w:uiPriority="64" w:unhideWhenUsed="0"/>
-    <w:lsdException w:name="Medium List 1 Accent 3" w:semiHidden="0" w:uiPriority="65" w:unhideWhenUsed="0"/>
-    <w:lsdException w:name="Medium List 2 Accent 3" w:semiHidden="0" w:uiPriority="66" w:unhideWhenUsed="0"/>
-    <w:lsdException w:name="Medium Grid 1 Accent 3" w:semiHidden="0" w:uiPriority="67" w:unhideWhenUsed="0"/>
-    <w:lsdException w:name="Medium Grid 2 Accent 3" w:semiHidden="0" w:uiPriority="68" w:unhideWhenUsed="0"/>
-    <w:lsdException w:name="Medium Grid 3 Accent 3" w:semiHidden="0" w:uiPriority="69" w:unhideWhenUsed="0"/>
-    <w:lsdException w:name="Dark List Accent 3" w:semiHidden="0" w:uiPriority="70" w:unhideWhenUsed="0"/>
-    <w:lsdException w:name="Colorful Shading Accent 3" w:semiHidden="0" w:uiPriority="71" w:unhideWhenUsed="0"/>
-    <w:lsdException w:name="Colorful List Accent 3" w:semiHidden="0" w:uiPriority="72" w:unhideWhenUsed="0"/>
-    <w:lsdException w:name="Colorful Grid Accent 3" w:semiHidden="0" w:uiPriority="73" w:unhideWhenUsed="0"/>
-    <w:lsdException w:name="Light Shading Accent 4" w:semiHidden="0" w:uiPriority="60" w:unhideWhenUsed="0"/>
-    <w:lsdException w:name="Light List Accent 4" w:semiHidden="0" w:uiPriority="61" w:unhideWhenUsed="0"/>
-    <w:lsdException w:name="Light Grid Accent 4" w:semiHidden="0" w:uiPriority="62" w:unhideWhenUsed="0"/>
-    <w:lsdException w:name="Medium Shading 1 Accent 4" w:semiHidden="0" w:uiPriority="63" w:unhideWhenUsed="0"/>
-    <w:lsdException w:name="Medium Shading 2 Accent 4" w:semiHidden="0" w:uiPriority="64" w:unhideWhenUsed="0"/>
-    <w:lsdException w:name="Medium List 1 Accent 4" w:semiHidden="0" w:uiPriority="65" w:unhideWhenUsed="0"/>
-    <w:lsdException w:name="Medium List 2 Accent 4" w:semiHidden="0" w:uiPriority="66" w:unhideWhenUsed="0"/>
-    <w:lsdException w:name="Medium Grid 1 Accent 4" w:semiHidden="0" w:uiPriority="67" w:unhideWhenUsed="0"/>
-    <w:lsdException w:name="Medium Grid 2 Accent 4" w:semiHidden="0" w:uiPriority="68" w:unhideWhenUsed="0"/>
-    <w:lsdException w:name="Medium Grid 3 Accent 4" w:semiHidden="0" w:uiPriority="69" w:unhideWhenUsed="0"/>
-    <w:lsdException w:name="Dark List Accent 4" w:semiHidden="0" w:uiPriority="70" w:unhideWhenUsed="0"/>
-    <w:lsdException w:name="Colorful Shading Accent 4" w:semiHidden="0" w:uiPriority="71" w:unhideWhenUsed="0"/>
-    <w:lsdException w:name="Colorful List Accent 4" w:semiHidden="0" w:uiPriority="72" w:unhideWhenUsed="0"/>
-    <w:lsdException w:name="Colorful Grid Accent 4" w:semiHidden="0" w:uiPriority="73" w:unhideWhenUsed="0"/>
-    <w:lsdException w:name="Light Shading Accent 5" w:semiHidden="0" w:uiPriority="60" w:unhideWhenUsed="0"/>
-    <w:lsdException w:name="Light List Accent 5" w:semiHidden="0" w:uiPriority="61" w:unhideWhenUsed="0"/>
-    <w:lsdException w:name="Light Grid Accent 5" w:semiHidden="0" w:uiPriority="62" w:unhideWhenUsed="0"/>
-    <w:lsdException w:name="Medium Shading 1 Accent 5" w:semiHidden="0" w:uiPriority="63" w:unhideWhenUsed="0"/>
-    <w:lsdException w:name="Medium Shading 2 Accent 5" w:semiHidden="0" w:uiPriority="64" w:unhideWhenUsed="0"/>
-    <w:lsdException w:name="Medium List 1 Accent 5" w:semiHidden="0" w:uiPriority="65" w:unhideWhenUsed="0"/>
-    <w:lsdException w:name="Medium List 2 Accent 5" w:semiHidden="0" w:uiPriority="66" w:unhideWhenUsed="0"/>
-    <w:lsdException w:name="Medium Grid 1 Accent 5" w:semiHidden="0" w:uiPriority="67" w:unhideWhenUsed="0"/>
-    <w:lsdException w:name="Medium Grid 2 Accent 5" w:semiHidden="0" w:uiPriority="68" w:unhideWhenUsed="0"/>
-    <w:lsdException w:name="Medium Grid 3 Accent 5" w:semiHidden="0" w:uiPriority="69" w:unhideWhenUsed="0"/>
-    <w:lsdException w:name="Dark List Accent 5" w:semiHidden="0" w:uiPriority="70" w:unhideWhenUsed="0"/>
-    <w:lsdException w:name="Colorful Shading Accent 5" w:semiHidden="0" w:uiPriority="71" w:unhideWhenUsed="0"/>
-    <w:lsdException w:name="Colorful List Accent 5" w:semiHidden="0" w:uiPriority="72" w:unhideWhenUsed="0"/>
-    <w:lsdException w:name="Colorful Grid Accent 5" w:semiHidden="0" w:uiPriority="73" w:unhideWhenUsed="0"/>
-    <w:lsdException w:name="Light Shading Accent 6" w:semiHidden="0" w:uiPriority="60" w:unhideWhenUsed="0"/>
-    <w:lsdException w:name="Light List Accent 6" w:semiHidden="0" w:uiPriority="61" w:unhideWhenUsed="0"/>
-    <w:lsdException w:name="Light Grid Accent 6" w:semiHidden="0" w:uiPriority="62" w:unhideWhenUsed="0"/>
-    <w:lsdException w:name="Medium Shading 1 Accent 6" w:semiHidden="0" w:uiPriority="63" w:unhideWhenUsed="0"/>
-    <w:lsdException w:name="Medium Shading 2 Accent 6" w:semiHidden="0" w:uiPriority="64" w:unhideWhenUsed="0"/>
-    <w:lsdException w:name="Medium List 1 Accent 6" w:semiHidden="0" w:uiPriority="65" w:unhideWhenUsed="0"/>
-    <w:lsdException w:name="Medium List 2 Accent 6" w:semiHidden="0" w:uiPriority="66" w:unhideWhenUsed="0"/>
-    <w:lsdException w:name="Medium Grid 1 Accent 6" w:semiHidden="0" w:uiPriority="67" w:unhideWhenUsed="0"/>
-    <w:lsdException w:name="Medium Grid 2 Accent 6" w:semiHidden="0" w:uiPriority="68" w:unhideWhenUsed="0"/>
-    <w:lsdException w:name="Medium Grid 3 Accent 6" w:semiHidden="0" w:uiPriority="69" w:unhideWhenUsed="0"/>
-    <w:lsdException w:name="Dark List Accent 6" w:semiHidden="0" w:uiPriority="70" w:unhideWhenUsed="0"/>
-    <w:lsdException w:name="Colorful Shading Accent 6" w:semiHidden="0" w:uiPriority="71" w:unhideWhenUsed="0"/>
-    <w:lsdException w:name="Colorful List Accent 6" w:semiHidden="0" w:uiPriority="72" w:unhideWhenUsed="0"/>
-    <w:lsdException w:name="Colorful Grid Accent 6" w:semiHidden="0" w:uiPriority="73" w:unhideWhenUsed="0"/>
-    <w:lsdException w:name="Subtle Emphasis" w:semiHidden="0" w:uiPriority="19" w:unhideWhenUsed="0" w:qFormat="1"/>
-    <w:lsdException w:name="Intense Emphasis" w:semiHidden="0" w:uiPriority="21" w:unhideWhenUsed="0" w:qFormat="1"/>
-    <w:lsdException w:name="Subtle Reference" w:semiHidden="0" w:uiPriority="31" w:unhideWhenUsed="0" w:qFormat="1"/>
-    <w:lsdException w:name="Intense Reference" w:semiHidden="0" w:uiPriority="32" w:unhideWhenUsed="0" w:qFormat="1"/>
-    <w:lsdException w:name="Book Title" w:semiHidden="0" w:uiPriority="33" w:unhideWhenUsed="0" w:qFormat="1"/>
-    <w:lsdException w:name="Bibliography" w:uiPriority="37"/>
-    <w:lsdException w:name="TOC Heading" w:uiPriority="39" w:qFormat="1"/>
-  </w:latentStyles>
-  <w:style w:type="paragraph" w:default="1" w:styleId="Normal">
-    <w:name w:val="Normal"/>
-    <w:qFormat/>
-  </w:style>
-  <w:style w:type="character" w:default="1" w:styleId="DefaultParagraphFont">
-    <w:name w:val="Default Paragraph Font"/>
-    <w:uiPriority w:val="1"/>
-    <w:semiHidden/>
-    <w:unhideWhenUsed/>
-  </w:style>
-  <w:style w:type="table" w:default="1" w:styleId="TableNormal">
-    <w:name w:val="Normal Table"/>
-    <w:uiPriority w:val="99"/>
-    <w:semiHidden/>
-    <w:unhideWhenUsed/>
-    <w:tblPr>
-      <w:tblInd w:w="0" w:type="dxa"/>
-      <w:tblCellMar>
-        <w:top w:w="0" w:type="dxa"/>
-        <w:left w:w="108" w:type="dxa"/>
-        <w:bottom w:w="0" w:type="dxa"/>
-        <w:right w:w="108" w:type="dxa"/>
-      </w:tblCellMar>
-    </w:tblPr>
-  </w:style>
-  <w:style w:type="numbering" w:default="1" w:styleId="NoList">
-    <w:name w:val="No List"/>
-    <w:uiPriority w:val="99"/>
-    <w:semiHidden/>
-    <w:unhideWhenUsed/>
-  </w:style>
-  <w:style w:type="paragraph" w:customStyle="1" w:styleId="7882EEF4A9714DE792CAF015330FA29C">
-    <w:name w:val="7882EEF4A9714DE792CAF015330FA29C"/>
-    <w:rsid w:val="00A60DFC"/>
-  </w:style>
-  <w:style w:type="paragraph" w:customStyle="1" w:styleId="F887E794D1664D51A8ACFBDF8B2AA4E1">
-    <w:name w:val="F887E794D1664D51A8ACFBDF8B2AA4E1"/>
-    <w:rsid w:val="00A60DFC"/>
-  </w:style>
-  <w:style w:type="paragraph" w:customStyle="1" w:styleId="7A3CAC3A3F8B461887EA74CB929DD4BE">
-    <w:name w:val="7A3CAC3A3F8B461887EA74CB929DD4BE"/>
-    <w:rsid w:val="00A60DFC"/>
-  </w:style>
-  <w:style w:type="paragraph" w:customStyle="1" w:styleId="57A094FDEB1241D7B2FA17B0D0104D41">
-    <w:name w:val="57A094FDEB1241D7B2FA17B0D0104D41"/>
-    <w:rsid w:val="00A60DFC"/>
-  </w:style>
-  <w:style w:type="paragraph" w:customStyle="1" w:styleId="C4C3293C10E8453DB50EA73D116590F8">
-    <w:name w:val="C4C3293C10E8453DB50EA73D116590F8"/>
-    <w:rsid w:val="00A60DFC"/>
-  </w:style>
-  <w:style w:type="paragraph" w:customStyle="1" w:styleId="C6915877CD7549BAB1E58668252E1E78">
-    <w:name w:val="C6915877CD7549BAB1E58668252E1E78"/>
-    <w:rsid w:val="00A60DFC"/>
-  </w:style>
-</w:styles>
-</file>
-
-<file path=word/glossary/stylesWithEffects.xml><?xml version="1.0" encoding="utf-8"?>
-<w:styles xmlns:wpc="http://schemas.microsoft.com/office/word/2010/wordprocessingCanvas" xmlns:mc="http://schemas.openxmlformats.org/markup-compatibility/2006" xmlns:o="urn:schemas-microsoft-com:office:office" xmlns:r="http://schemas.openxmlformats.org/officeDocument/2006/relationships" xmlns:m="http://schemas.openxmlformats.org/officeDocument/2006/math" xmlns:v="urn:schemas-microsoft-com:vml" xmlns:wp14="http://schemas.microsoft.com/office/word/2010/wordprocessingDrawing" xmlns:wp="http://schemas.openxmlformats.org/drawingml/2006/wordprocessingDrawing" xmlns:w10="urn:schemas-microsoft-com:office:word" xmlns:w="http://schemas.openxmlformats.org/wordprocessingml/2006/main" xmlns:w14="http://schemas.microsoft.com/office/word/2010/wordml" xmlns:wpg="http://schemas.microsoft.com/office/word/2010/wordprocessingGroup" xmlns:wpi="http://schemas.microsoft.com/office/word/2010/wordprocessingInk" xmlns:wne="http://schemas.microsoft.com/office/word/2006/wordml" xmlns:wps="http://schemas.microsoft.com/office/word/2010/wordprocessingShape" mc:Ignorable="w14 wp14">
-  <w:docDefaults>
-    <w:rPrDefault>
-      <w:rPr>
-        <w:rFonts w:asciiTheme="minorHAnsi" w:eastAsiaTheme="minorEastAsia" w:hAnsiTheme="minorHAnsi" w:cstheme="minorBidi"/>
-        <w:sz w:val="22"/>
-        <w:szCs w:val="22"/>
-        <w:lang w:val="en-GB" w:eastAsia="en-GB" w:bidi="ar-SA"/>
-      </w:rPr>
-    </w:rPrDefault>
-    <w:pPrDefault>
-      <w:pPr>
-        <w:spacing w:after="200" w:line="276" w:lineRule="auto"/>
-      </w:pPr>
-    </w:pPrDefault>
-  </w:docDefaults>
-  <w:latentStyles w:defLockedState="0" w:defUIPriority="99" w:defSemiHidden="1" w:defUnhideWhenUsed="1" w:defQFormat="0" w:count="267">
-    <w:lsdException w:name="Normal" w:semiHidden="0" w:uiPriority="0" w:unhideWhenUsed="0" w:qFormat="1"/>
-    <w:lsdException w:name="heading 1" w:semiHidden="0" w:uiPriority="9" w:unhideWhenUsed="0" w:qFormat="1"/>
-    <w:lsdException w:name="heading 2" w:uiPriority="9" w:qFormat="1"/>
-    <w:lsdException w:name="heading 3" w:uiPriority="9" w:qFormat="1"/>
-    <w:lsdException w:name="heading 4" w:uiPriority="9" w:qFormat="1"/>
-    <w:lsdException w:name="heading 5" w:uiPriority="9" w:qFormat="1"/>
-    <w:lsdException w:name="heading 6" w:uiPriority="9" w:qFormat="1"/>
-    <w:lsdException w:name="heading 7" w:uiPriority="9" w:qFormat="1"/>
-    <w:lsdException w:name="heading 8" w:uiPriority="9" w:qFormat="1"/>
-    <w:lsdException w:name="heading 9" w:uiPriority="9" w:qFormat="1"/>
-    <w:lsdException w:name="toc 1" w:uiPriority="39"/>
-    <w:lsdException w:name="toc 2" w:uiPriority="39"/>
-    <w:lsdException w:name="toc 3" w:uiPriority="39"/>
-    <w:lsdException w:name="toc 4" w:uiPriority="39"/>
-    <w:lsdException w:name="toc 5" w:uiPriority="39"/>
-    <w:lsdException w:name="toc 6" w:uiPriority="39"/>
-    <w:lsdException w:name="toc 7" w:uiPriority="39"/>
-    <w:lsdException w:name="toc 8" w:uiPriority="39"/>
-    <w:lsdException w:name="toc 9" w:uiPriority="39"/>
-    <w:lsdException w:name="caption" w:uiPriority="35" w:qFormat="1"/>
-    <w:lsdException w:name="Title" w:semiHidden="0" w:uiPriority="10" w:unhideWhenUsed="0" w:qFormat="1"/>
-    <w:lsdException w:name="Default Paragraph Font" w:uiPriority="1"/>
-    <w:lsdException w:name="Subtitle" w:semiHidden="0" w:uiPriority="11" w:unhideWhenUsed="0" w:qFormat="1"/>
-    <w:lsdException w:name="Strong" w:semiHidden="0" w:uiPriority="22" w:unhideWhenUsed="0" w:qFormat="1"/>
-    <w:lsdException w:name="Emphasis" w:semiHidden="0" w:uiPriority="20" w:unhideWhenUsed="0" w:qFormat="1"/>
-    <w:lsdException w:name="Table Grid" w:semiHidden="0" w:uiPriority="59" w:unhideWhenUsed="0"/>
-    <w:lsdException w:name="Placeholder Text" w:unhideWhenUsed="0"/>
-    <w:lsdException w:name="No Spacing" w:semiHidden="0" w:uiPriority="1" w:unhideWhenUsed="0" w:qFormat="1"/>
-    <w:lsdException w:name="Light Shading" w:semiHidden="0" w:uiPriority="60" w:unhideWhenUsed="0"/>
-    <w:lsdException w:name="Light List" w:semiHidden="0" w:uiPriority="61" w:unhideWhenUsed="0"/>
-    <w:lsdException w:name="Light Grid" w:semiHidden="0" w:uiPriority="62" w:unhideWhenUsed="0"/>
-    <w:lsdException w:name="Medium Shading 1" w:semiHidden="0" w:uiPriority="63" w:unhideWhenUsed="0"/>
-    <w:lsdException w:name="Medium Shading 2" w:semiHidden="0" w:uiPriority="64" w:unhideWhenUsed="0"/>
-    <w:lsdException w:name="Medium List 1" w:semiHidden="0" w:uiPriority="65" w:unhideWhenUsed="0"/>
-    <w:lsdException w:name="Medium List 2" w:semiHidden="0" w:uiPriority="66" w:unhideWhenUsed="0"/>
-    <w:lsdException w:name="Medium Grid 1" w:semiHidden="0" w:uiPriority="67" w:unhideWhenUsed="0"/>
-    <w:lsdException w:name="Medium Grid 2" w:semiHidden="0" w:uiPriority="68" w:unhideWhenUsed="0"/>
-    <w:lsdException w:name="Medium Grid 3" w:semiHidden="0" w:uiPriority="69" w:unhideWhenUsed="0"/>
-    <w:lsdException w:name="Dark List" w:semiHidden="0" w:uiPriority="70" w:unhideWhenUsed="0"/>
-    <w:lsdException w:name="Colorful Shading" w:semiHidden="0" w:uiPriority="71" w:unhideWhenUsed="0"/>
-    <w:lsdException w:name="Colorful List" w:semiHidden="0" w:uiPriority="72" w:unhideWhenUsed="0"/>
-    <w:lsdException w:name="Colorful Grid" w:semiHidden="0" w:uiPriority="73" w:unhideWhenUsed="0"/>
-    <w:lsdException w:name="Light Shading Accent 1" w:semiHidden="0" w:uiPriority="60" w:unhideWhenUsed="0"/>
-    <w:lsdException w:name="Light List Accent 1" w:semiHidden="0" w:uiPriority="61" w:unhideWhenUsed="0"/>
-    <w:lsdException w:name="Light Grid Accent 1" w:semiHidden="0" w:uiPriority="62" w:unhideWhenUsed="0"/>
-    <w:lsdException w:name="Medium Shading 1 Accent 1" w:semiHidden="0" w:uiPriority="63" w:unhideWhenUsed="0"/>
-    <w:lsdException w:name="Medium Shading 2 Accent 1" w:semiHidden="0" w:uiPriority="64" w:unhideWhenUsed="0"/>
-    <w:lsdException w:name="Medium List 1 Accent 1" w:semiHidden="0" w:uiPriority="65" w:unhideWhenUsed="0"/>
-    <w:lsdException w:name="Revision" w:unhideWhenUsed="0"/>
-    <w:lsdException w:name="List Paragraph" w:semiHidden="0" w:uiPriority="34" w:unhideWhenUsed="0" w:qFormat="1"/>
-    <w:lsdException w:name="Quote" w:semiHidden="0" w:uiPriority="29" w:unhideWhenUsed="0" w:qFormat="1"/>
-    <w:lsdException w:name="Intense Quote" w:semiHidden="0" w:uiPriority="30" w:unhideWhenUsed="0" w:qFormat="1"/>
-    <w:lsdException w:name="Medium List 2 Accent 1" w:semiHidden="0" w:uiPriority="66" w:unhideWhenUsed="0"/>
-    <w:lsdException w:name="Medium Grid 1 Accent 1" w:semiHidden="0" w:uiPriority="67" w:unhideWhenUsed="0"/>
-    <w:lsdException w:name="Medium Grid 2 Accent 1" w:semiHidden="0" w:uiPriority="68" w:unhideWhenUsed="0"/>
-    <w:lsdException w:name="Medium Grid 3 Accent 1" w:semiHidden="0" w:uiPriority="69" w:unhideWhenUsed="0"/>
-    <w:lsdException w:name="Dark List Accent 1" w:semiHidden="0" w:uiPriority="70" w:unhideWhenUsed="0"/>
-    <w:lsdException w:name="Colorful Shading Accent 1" w:semiHidden="0" w:uiPriority="71" w:unhideWhenUsed="0"/>
-    <w:lsdException w:name="Colorful List Accent 1" w:semiHidden="0" w:uiPriority="72" w:unhideWhenUsed="0"/>
-    <w:lsdException w:name="Colorful Grid Accent 1" w:semiHidden="0" w:uiPriority="73" w:unhideWhenUsed="0"/>
-    <w:lsdException w:name="Light Shading Accent 2" w:semiHidden="0" w:uiPriority="60" w:unhideWhenUsed="0"/>
-    <w:lsdException w:name="Light List Accent 2" w:semiHidden="0" w:uiPriority="61" w:unhideWhenUsed="0"/>
-    <w:lsdException w:name="Light Grid Accent 2" w:semiHidden="0" w:uiPriority="62" w:unhideWhenUsed="0"/>
-    <w:lsdException w:name="Medium Shading 1 Accent 2" w:semiHidden="0" w:uiPriority="63" w:unhideWhenUsed="0"/>
-    <w:lsdException w:name="Medium Shading 2 Accent 2" w:semiHidden="0" w:uiPriority="64" w:unhideWhenUsed="0"/>
-    <w:lsdException w:name="Medium List 1 Accent 2" w:semiHidden="0" w:uiPriority="65" w:unhideWhenUsed="0"/>
-    <w:lsdException w:name="Medium List 2 Accent 2" w:semiHidden="0" w:uiPriority="66" w:unhideWhenUsed="0"/>
-    <w:lsdException w:name="Medium Grid 1 Accent 2" w:semiHidden="0" w:uiPriority="67" w:unhideWhenUsed="0"/>
-    <w:lsdException w:name="Medium Grid 2 Accent 2" w:semiHidden="0" w:uiPriority="68" w:unhideWhenUsed="0"/>
-    <w:lsdException w:name="Medium Grid 3 Accent 2" w:semiHidden="0" w:uiPriority="69" w:unhideWhenUsed="0"/>
-    <w:lsdException w:name="Dark List Accent 2" w:semiHidden="0" w:uiPriority="70" w:unhideWhenUsed="0"/>
-    <w:lsdException w:name="Colorful Shading Accent 2" w:semiHidden="0" w:uiPriority="71" w:unhideWhenUsed="0"/>
-    <w:lsdException w:name="Colorful List Accent 2" w:semiHidden="0" w:uiPriority="72" w:unhideWhenUsed="0"/>
-    <w:lsdException w:name="Colorful Grid Accent 2" w:semiHidden="0" w:uiPriority="73" w:unhideWhenUsed="0"/>
-    <w:lsdException w:name="Light Shading Accent 3" w:semiHidden="0" w:uiPriority="60" w:unhideWhenUsed="0"/>
-    <w:lsdException w:name="Light List Accent 3" w:semiHidden="0" w:uiPriority="61" w:unhideWhenUsed="0"/>
-    <w:lsdException w:name="Light Grid Accent 3" w:semiHidden="0" w:uiPriority="62" w:unhideWhenUsed="0"/>
-    <w:lsdException w:name="Medium Shading 1 Accent 3" w:semiHidden="0" w:uiPriority="63" w:unhideWhenUsed="0"/>
-    <w:lsdException w:name="Medium Shading 2 Accent 3" w:semiHidden="0" w:uiPriority="64" w:unhideWhenUsed="0"/>
-    <w:lsdException w:name="Medium List 1 Accent 3" w:semiHidden="0" w:uiPriority="65" w:unhideWhenUsed="0"/>
-    <w:lsdException w:name="Medium List 2 Accent 3" w:semiHidden="0" w:uiPriority="66" w:unhideWhenUsed="0"/>
-    <w:lsdException w:name="Medium Grid 1 Accent 3" w:semiHidden="0" w:uiPriority="67" w:unhideWhenUsed="0"/>
-    <w:lsdException w:name="Medium Grid 2 Accent 3" w:semiHidden="0" w:uiPriority="68" w:unhideWhenUsed="0"/>
-    <w:lsdException w:name="Medium Grid 3 Accent 3" w:semiHidden="0" w:uiPriority="69" w:unhideWhenUsed="0"/>
-    <w:lsdException w:name="Dark List Accent 3" w:semiHidden="0" w:uiPriority="70" w:unhideWhenUsed="0"/>
-    <w:lsdException w:name="Colorful Shading Accent 3" w:semiHidden="0" w:uiPriority="71" w:unhideWhenUsed="0"/>
-    <w:lsdException w:name="Colorful List Accent 3" w:semiHidden="0" w:uiPriority="72" w:unhideWhenUsed="0"/>
-    <w:lsdException w:name="Colorful Grid Accent 3" w:semiHidden="0" w:uiPriority="73" w:unhideWhenUsed="0"/>
-    <w:lsdException w:name="Light Shading Accent 4" w:semiHidden="0" w:uiPriority="60" w:unhideWhenUsed="0"/>
-    <w:lsdException w:name="Light List Accent 4" w:semiHidden="0" w:uiPriority="61" w:unhideWhenUsed="0"/>
-    <w:lsdException w:name="Light Grid Accent 4" w:semiHidden="0" w:uiPriority="62" w:unhideWhenUsed="0"/>
-    <w:lsdException w:name="Medium Shading 1 Accent 4" w:semiHidden="0" w:uiPriority="63" w:unhideWhenUsed="0"/>
-    <w:lsdException w:name="Medium Shading 2 Accent 4" w:semiHidden="0" w:uiPriority="64" w:unhideWhenUsed="0"/>
-    <w:lsdException w:name="Medium List 1 Accent 4" w:semiHidden="0" w:uiPriority="65" w:unhideWhenUsed="0"/>
-    <w:lsdException w:name="Medium List 2 Accent 4" w:semiHidden="0" w:uiPriority="66" w:unhideWhenUsed="0"/>
-    <w:lsdException w:name="Medium Grid 1 Accent 4" w:semiHidden="0" w:uiPriority="67" w:unhideWhenUsed="0"/>
-    <w:lsdException w:name="Medium Grid 2 Accent 4" w:semiHidden="0" w:uiPriority="68" w:unhideWhenUsed="0"/>
-    <w:lsdException w:name="Medium Grid 3 Accent 4" w:semiHidden="0" w:uiPriority="69" w:unhideWhenUsed="0"/>
-    <w:lsdException w:name="Dark List Accent 4" w:semiHidden="0" w:uiPriority="70" w:unhideWhenUsed="0"/>
-    <w:lsdException w:name="Colorful Shading Accent 4" w:semiHidden="0" w:uiPriority="71" w:unhideWhenUsed="0"/>
-    <w:lsdException w:name="Colorful List Accent 4" w:semiHidden="0" w:uiPriority="72" w:unhideWhenUsed="0"/>
-    <w:lsdException w:name="Colorful Grid Accent 4" w:semiHidden="0" w:uiPriority="73" w:unhideWhenUsed="0"/>
-    <w:lsdException w:name="Light Shading Accent 5" w:semiHidden="0" w:uiPriority="60" w:unhideWhenUsed="0"/>
-    <w:lsdException w:name="Light List Accent 5" w:semiHidden="0" w:uiPriority="61" w:unhideWhenUsed="0"/>
-    <w:lsdException w:name="Light Grid Accent 5" w:semiHidden="0" w:uiPriority="62" w:unhideWhenUsed="0"/>
-    <w:lsdException w:name="Medium Shading 1 Accent 5" w:semiHidden="0" w:uiPriority="63" w:unhideWhenUsed="0"/>
-    <w:lsdException w:name="Medium Shading 2 Accent 5" w:semiHidden="0" w:uiPriority="64" w:unhideWhenUsed="0"/>
-    <w:lsdException w:name="Medium List 1 Accent 5" w:semiHidden="0" w:uiPriority="65" w:unhideWhenUsed="0"/>
-    <w:lsdException w:name="Medium List 2 Accent 5" w:semiHidden="0" w:uiPriority="66" w:unhideWhenUsed="0"/>
-    <w:lsdException w:name="Medium Grid 1 Accent 5" w:semiHidden="0" w:uiPriority="67" w:unhideWhenUsed="0"/>
-    <w:lsdException w:name="Medium Grid 2 Accent 5" w:semiHidden="0" w:uiPriority="68" w:unhideWhenUsed="0"/>
-    <w:lsdException w:name="Medium Grid 3 Accent 5" w:semiHidden="0" w:uiPriority="69" w:unhideWhenUsed="0"/>
-    <w:lsdException w:name="Dark List Accent 5" w:semiHidden="0" w:uiPriority="70" w:unhideWhenUsed="0"/>
-    <w:lsdException w:name="Colorful Shading Accent 5" w:semiHidden="0" w:uiPriority="71" w:unhideWhenUsed="0"/>
-    <w:lsdException w:name="Colorful List Accent 5" w:semiHidden="0" w:uiPriority="72" w:unhideWhenUsed="0"/>
-    <w:lsdException w:name="Colorful Grid Accent 5" w:semiHidden="0" w:uiPriority="73" w:unhideWhenUsed="0"/>
-    <w:lsdException w:name="Light Shading Accent 6" w:semiHidden="0" w:uiPriority="60" w:unhideWhenUsed="0"/>
-    <w:lsdException w:name="Light List Accent 6" w:semiHidden="0" w:uiPriority="61" w:unhideWhenUsed="0"/>
-    <w:lsdException w:name="Light Grid Accent 6" w:semiHidden="0" w:uiPriority="62" w:unhideWhenUsed="0"/>
-    <w:lsdException w:name="Medium Shading 1 Accent 6" w:semiHidden="0" w:uiPriority="63" w:unhideWhenUsed="0"/>
-    <w:lsdException w:name="Medium Shading 2 Accent 6" w:semiHidden="0" w:uiPriority="64" w:unhideWhenUsed="0"/>
-    <w:lsdException w:name="Medium List 1 Accent 6" w:semiHidden="0" w:uiPriority="65" w:unhideWhenUsed="0"/>
-    <w:lsdException w:name="Medium List 2 Accent 6" w:semiHidden="0" w:uiPriority="66" w:unhideWhenUsed="0"/>
-    <w:lsdException w:name="Medium Grid 1 Accent 6" w:semiHidden="0" w:uiPriority="67" w:unhideWhenUsed="0"/>
-    <w:lsdException w:name="Medium Grid 2 Accent 6" w:semiHidden="0" w:uiPriority="68" w:unhideWhenUsed="0"/>
-    <w:lsdException w:name="Medium Grid 3 Accent 6" w:semiHidden="0" w:uiPriority="69" w:unhideWhenUsed="0"/>
-    <w:lsdException w:name="Dark List Accent 6" w:semiHidden="0" w:uiPriority="70" w:unhideWhenUsed="0"/>
-    <w:lsdException w:name="Colorful Shading Accent 6" w:semiHidden="0" w:uiPriority="71" w:unhideWhenUsed="0"/>
-    <w:lsdException w:name="Colorful List Accent 6" w:semiHidden="0" w:uiPriority="72" w:unhideWhenUsed="0"/>
-    <w:lsdException w:name="Colorful Grid Accent 6" w:semiHidden="0" w:uiPriority="73" w:unhideWhenUsed="0"/>
-    <w:lsdException w:name="Subtle Emphasis" w:semiHidden="0" w:uiPriority="19" w:unhideWhenUsed="0" w:qFormat="1"/>
-    <w:lsdException w:name="Intense Emphasis" w:semiHidden="0" w:uiPriority="21" w:unhideWhenUsed="0" w:qFormat="1"/>
-    <w:lsdException w:name="Subtle Reference" w:semiHidden="0" w:uiPriority="31" w:unhideWhenUsed="0" w:qFormat="1"/>
-    <w:lsdException w:name="Intense Reference" w:semiHidden="0" w:uiPriority="32" w:unhideWhenUsed="0" w:qFormat="1"/>
-    <w:lsdException w:name="Book Title" w:semiHidden="0" w:uiPriority="33" w:unhideWhenUsed="0" w:qFormat="1"/>
-    <w:lsdException w:name="Bibliography" w:uiPriority="37"/>
-    <w:lsdException w:name="TOC Heading" w:uiPriority="39" w:qFormat="1"/>
+  <w:latentStyles w:defLockedState="0" w:defUIPriority="99" w:defSemiHidden="0" w:defUnhideWhenUsed="0" w:defQFormat="0" w:count="375">
+    <w:lsdException w:name="Normal" w:uiPriority="0" w:qFormat="1"/>
+    <w:lsdException w:name="heading 1" w:uiPriority="9" w:qFormat="1"/>
+    <w:lsdException w:name="heading 2" w:semiHidden="1" w:uiPriority="9" w:unhideWhenUsed="1" w:qFormat="1"/>
+    <w:lsdException w:name="heading 3" w:semiHidden="1" w:uiPriority="9" w:unhideWhenUsed="1" w:qFormat="1"/>
+    <w:lsdException w:name="heading 4" w:semiHidden="1" w:uiPriority="9" w:unhideWhenUsed="1" w:qFormat="1"/>
+    <w:lsdException w:name="heading 5" w:semiHidden="1" w:uiPriority="9" w:unhideWhenUsed="1" w:qFormat="1"/>
+    <w:lsdException w:name="heading 6" w:semiHidden="1" w:uiPriority="9" w:unhideWhenUsed="1" w:qFormat="1"/>
+    <w:lsdException w:name="heading 7" w:semiHidden="1" w:uiPriority="9" w:unhideWhenUsed="1" w:qFormat="1"/>
+    <w:lsdException w:name="heading 8" w:semiHidden="1" w:uiPriority="9" w:unhideWhenUsed="1" w:qFormat="1"/>
+    <w:lsdException w:name="heading 9" w:semiHidden="1" w:uiPriority="9" w:unhideWhenUsed="1" w:qFormat="1"/>
+    <w:lsdException w:name="index 1" w:semiHidden="1" w:unhideWhenUsed="1"/>
+    <w:lsdException w:name="index 2" w:semiHidden="1" w:unhideWhenUsed="1"/>
+    <w:lsdException w:name="index 3" w:semiHidden="1" w:unhideWhenUsed="1"/>
+    <w:lsdException w:name="index 4" w:semiHidden="1" w:unhideWhenUsed="1"/>
+    <w:lsdException w:name="index 5" w:semiHidden="1" w:unhideWhenUsed="1"/>
+    <w:lsdException w:name="index 6" w:semiHidden="1" w:unhideWhenUsed="1"/>
+    <w:lsdException w:name="index 7" w:semiHidden="1" w:unhideWhenUsed="1"/>
+    <w:lsdException w:name="index 8" w:semiHidden="1" w:unhideWhenUsed="1"/>
+    <w:lsdException w:name="index 9" w:semiHidden="1" w:unhideWhenUsed="1"/>
+    <w:lsdException w:name="toc 1" w:semiHidden="1" w:uiPriority="39" w:unhideWhenUsed="1"/>
+    <w:lsdException w:name="toc 2" w:semiHidden="1" w:uiPriority="39" w:unhideWhenUsed="1"/>
+    <w:lsdException w:name="toc 3" w:semiHidden="1" w:uiPriority="39" w:unhideWhenUsed="1"/>
+    <w:lsdException w:name="toc 4" w:semiHidden="1" w:uiPriority="39" w:unhideWhenUsed="1"/>
+    <w:lsdException w:name="toc 5" w:semiHidden="1" w:uiPriority="39" w:unhideWhenUsed="1"/>
+    <w:lsdException w:name="toc 6" w:semiHidden="1" w:uiPriority="39" w:unhideWhenUsed="1"/>
+    <w:lsdException w:name="toc 7" w:semiHidden="1" w:uiPriority="39" w:unhideWhenUsed="1"/>
+    <w:lsdException w:name="toc 8" w:semiHidden="1" w:uiPriority="39" w:unhideWhenUsed="1"/>
+    <w:lsdException w:name="toc 9" w:semiHidden="1" w:uiPriority="39" w:unhideWhenUsed="1"/>
+    <w:lsdException w:name="Normal Indent" w:semiHidden="1" w:unhideWhenUsed="1"/>
+    <w:lsdException w:name="footnote text" w:semiHidden="1" w:unhideWhenUsed="1"/>
+    <w:lsdException w:name="annotation text" w:semiHidden="1" w:unhideWhenUsed="1"/>
+    <w:lsdException w:name="header" w:semiHidden="1" w:unhideWhenUsed="1"/>
+    <w:lsdException w:name="footer" w:semiHidden="1" w:unhideWhenUsed="1"/>
+    <w:lsdException w:name="index heading" w:semiHidden="1" w:unhideWhenUsed="1"/>
+    <w:lsdException w:name="caption" w:semiHidden="1" w:uiPriority="35" w:unhideWhenUsed="1" w:qFormat="1"/>
+    <w:lsdException w:name="table of figures" w:semiHidden="1" w:unhideWhenUsed="1"/>
+    <w:lsdException w:name="envelope address" w:semiHidden="1" w:unhideWhenUsed="1"/>
+    <w:lsdException w:name="envelope return" w:semiHidden="1" w:unhideWhenUsed="1"/>
+    <w:lsdException w:name="footnote reference" w:semiHidden="1" w:unhideWhenUsed="1"/>
+    <w:lsdException w:name="annotation reference" w:semiHidden="1" w:unhideWhenUsed="1"/>
+    <w:lsdException w:name="line number" w:semiHidden="1" w:unhideWhenUsed="1"/>
+    <w:lsdException w:name="page number" w:semiHidden="1" w:unhideWhenUsed="1"/>
+    <w:lsdException w:name="endnote reference" w:semiHidden="1" w:unhideWhenUsed="1"/>
+    <w:lsdException w:name="endnote text" w:semiHidden="1" w:unhideWhenUsed="1"/>
+    <w:lsdException w:name="table of authorities" w:semiHidden="1" w:unhideWhenUsed="1"/>
+    <w:lsdException w:name="macro" w:semiHidden="1" w:unhideWhenUsed="1"/>
+    <w:lsdException w:name="toa heading" w:semiHidden="1" w:unhideWhenUsed="1"/>
+    <w:lsdException w:name="List" w:semiHidden="1" w:unhideWhenUsed="1"/>
+    <w:lsdException w:name="List Bullet" w:semiHidden="1" w:unhideWhenUsed="1"/>
+    <w:lsdException w:name="List Number" w:semiHidden="1" w:unhideWhenUsed="1"/>
+    <w:lsdException w:name="List 2" w:semiHidden="1" w:unhideWhenUsed="1"/>
+    <w:lsdException w:name="List 3" w:semiHidden="1" w:unhideWhenUsed="1"/>
+    <w:lsdException w:name="List 4" w:semiHidden="1" w:unhideWhenUsed="1"/>
+    <w:lsdException w:name="List 5" w:semiHidden="1" w:unhideWhenUsed="1"/>
+    <w:lsdException w:name="List Bullet 2" w:semiHidden="1" w:unhideWhenUsed="1"/>
+    <w:lsdException w:name="List Bullet 3" w:semiHidden="1" w:unhideWhenUsed="1"/>
+    <w:lsdException w:name="List Bullet 4" w:semiHidden="1" w:unhideWhenUsed="1"/>
+    <w:lsdException w:name="List Bullet 5" w:semiHidden="1" w:unhideWhenUsed="1"/>
+    <w:lsdException w:name="List Number 2" w:semiHidden="1" w:unhideWhenUsed="1"/>
+    <w:lsdException w:name="List Number 3" w:semiHidden="1" w:unhideWhenUsed="1"/>
+    <w:lsdException w:name="List Number 4" w:semiHidden="1" w:unhideWhenUsed="1"/>
+    <w:lsdException w:name="List Number 5" w:semiHidden="1" w:unhideWhenUsed="1"/>
+    <w:lsdException w:name="Title" w:uiPriority="10" w:qFormat="1"/>
+    <w:lsdException w:name="Closing" w:semiHidden="1" w:unhideWhenUsed="1"/>
+    <w:lsdException w:name="Signature" w:semiHidden="1" w:unhideWhenUsed="1"/>
+    <w:lsdException w:name="Default Paragraph Font" w:semiHidden="1" w:uiPriority="1" w:unhideWhenUsed="1"/>
+    <w:lsdException w:name="Body Text" w:semiHidden="1" w:unhideWhenUsed="1"/>
+    <w:lsdException w:name="Body Text Indent" w:semiHidden="1" w:unhideWhenUsed="1"/>
+    <w:lsdException w:name="List Continue" w:semiHidden="1" w:unhideWhenUsed="1"/>
+    <w:lsdException w:name="List Continue 2" w:semiHidden="1" w:unhideWhenUsed="1"/>
+    <w:lsdException w:name="List Continue 3" w:semiHidden="1" w:unhideWhenUsed="1"/>
+    <w:lsdException w:name="List Continue 4" w:semiHidden="1" w:unhideWhenUsed="1"/>
+    <w:lsdException w:name="List Continue 5" w:semiHidden="1" w:unhideWhenUsed="1"/>
+    <w:lsdException w:name="Message Header" w:semiHidden="1" w:unhideWhenUsed="1"/>
+    <w:lsdException w:name="Subtitle" w:uiPriority="11" w:qFormat="1"/>
+    <w:lsdException w:name="Salutation" w:semiHidden="1" w:unhideWhenUsed="1"/>
+    <w:lsdException w:name="Date" w:semiHidden="1" w:unhideWhenUsed="1"/>
+    <w:lsdException w:name="Body Text First Indent" w:semiHidden="1" w:unhideWhenUsed="1"/>
+    <w:lsdException w:name="Body Text First Indent 2" w:semiHidden="1" w:unhideWhenUsed="1"/>
+    <w:lsdException w:name="Note Heading" w:semiHidden="1" w:unhideWhenUsed="1"/>
+    <w:lsdException w:name="Body Text 2" w:semiHidden="1" w:unhideWhenUsed="1"/>
+    <w:lsdException w:name="Body Text 3" w:semiHidden="1" w:unhideWhenUsed="1"/>
+    <w:lsdException w:name="Body Text Indent 2" w:semiHidden="1" w:unhideWhenUsed="1"/>
+    <w:lsdException w:name="Body Text Indent 3" w:semiHidden="1" w:unhideWhenUsed="1"/>
+    <w:lsdException w:name="Block Text" w:semiHidden="1" w:unhideWhenUsed="1"/>
+    <w:lsdException w:name="Hyperlink" w:semiHidden="1" w:unhideWhenUsed="1"/>
+    <w:lsdException w:name="FollowedHyperlink" w:semiHidden="1" w:unhideWhenUsed="1"/>
+    <w:lsdException w:name="Strong" w:uiPriority="22" w:qFormat="1"/>
+    <w:lsdException w:name="Emphasis" w:uiPriority="20" w:qFormat="1"/>
+    <w:lsdException w:name="Document Map" w:semiHidden="1" w:unhideWhenUsed="1"/>
+    <w:lsdException w:name="Plain Text" w:semiHidden="1" w:unhideWhenUsed="1"/>
+    <w:lsdException w:name="E-mail Signature" w:semiHidden="1" w:unhideWhenUsed="1"/>
+    <w:lsdException w:name="HTML Top of Form" w:semiHidden="1" w:unhideWhenUsed="1"/>
+    <w:lsdException w:name="HTML Bottom of Form" w:semiHidden="1" w:unhideWhenUsed="1"/>
+    <w:lsdException w:name="Normal (Web)" w:semiHidden="1" w:unhideWhenUsed="1"/>
+    <w:lsdException w:name="HTML Acronym" w:semiHidden="1" w:unhideWhenUsed="1"/>
+    <w:lsdException w:name="HTML Address" w:semiHidden="1" w:unhideWhenUsed="1"/>
+    <w:lsdException w:name="HTML Cite" w:semiHidden="1" w:unhideWhenUsed="1"/>
+    <w:lsdException w:name="HTML Code" w:semiHidden="1" w:unhideWhenUsed="1"/>
+    <w:lsdException w:name="HTML Definition" w:semiHidden="1" w:unhideWhenUsed="1"/>
+    <w:lsdException w:name="HTML Keyboard" w:semiHidden="1" w:unhideWhenUsed="1"/>
+    <w:lsdException w:name="HTML Preformatted" w:semiHidden="1" w:unhideWhenUsed="1"/>
+    <w:lsdException w:name="HTML Sample" w:semiHidden="1" w:unhideWhenUsed="1"/>
+    <w:lsdException w:name="HTML Typewriter" w:semiHidden="1" w:unhideWhenUsed="1"/>
+    <w:lsdException w:name="HTML Variable" w:semiHidden="1" w:unhideWhenUsed="1"/>
+    <w:lsdException w:name="Normal Table" w:semiHidden="1" w:unhideWhenUsed="1"/>
+    <w:lsdException w:name="annotation subject" w:semiHidden="1" w:unhideWhenUsed="1"/>
+    <w:lsdException w:name="No List" w:semiHidden="1" w:unhideWhenUsed="1"/>
+    <w:lsdException w:name="Outline List 1" w:semiHidden="1" w:unhideWhenUsed="1"/>
+    <w:lsdException w:name="Outline List 2" w:semiHidden="1" w:unhideWhenUsed="1"/>
+    <w:lsdException w:name="Outline List 3" w:semiHidden="1" w:unhideWhenUsed="1"/>
+    <w:lsdException w:name="Table Simple 1" w:semiHidden="1" w:unhideWhenUsed="1"/>
+    <w:lsdException w:name="Table Simple 2" w:semiHidden="1" w:unhideWhenUsed="1"/>
+    <w:lsdException w:name="Table Simple 3" w:semiHidden="1" w:unhideWhenUsed="1"/>
+    <w:lsdException w:name="Table Classic 1" w:semiHidden="1" w:unhideWhenUsed="1"/>
+    <w:lsdException w:name="Table Classic 2" w:semiHidden="1" w:unhideWhenUsed="1"/>
+    <w:lsdException w:name="Table Classic 3" w:semiHidden="1" w:unhideWhenUsed="1"/>
+    <w:lsdException w:name="Table Classic 4" w:semiHidden="1" w:unhideWhenUsed="1"/>
+    <w:lsdException w:name="Table Colorful 1" w:semiHidden="1" w:unhideWhenUsed="1"/>
+    <w:lsdException w:name="Table Colorful 2" w:semiHidden="1" w:unhideWhenUsed="1"/>
+    <w:lsdException w:name="Table Colorful 3" w:semiHidden="1" w:unhideWhenUsed="1"/>
+    <w:lsdException w:name="Table Columns 1" w:semiHidden="1" w:unhideWhenUsed="1"/>
+    <w:lsdException w:name="Table Columns 2" w:semiHidden="1" w:unhideWhenUsed="1"/>
+    <w:lsdException w:name="Table Columns 3" w:semiHidden="1" w:unhideWhenUsed="1"/>
+    <w:lsdException w:name="Table Columns 4" w:semiHidden="1" w:unhideWhenUsed="1"/>
+    <w:lsdException w:name="Table Columns 5" w:semiHidden="1" w:unhideWhenUsed="1"/>
+    <w:lsdException w:name="Table Grid 1" w:semiHidden="1" w:unhideWhenUsed="1"/>
+    <w:lsdException w:name="Table Grid 2" w:semiHidden="1" w:unhideWhenUsed="1"/>
+    <w:lsdException w:name="Table Grid 3" w:semiHidden="1" w:unhideWhenUsed="1"/>
+    <w:lsdException w:name="Table Grid 4" w:semiHidden="1" w:unhideWhenUsed="1"/>
+    <w:lsdException w:name="Table Grid 5" w:semiHidden="1" w:unhideWhenUsed="1"/>
+    <w:lsdException w:name="Table Grid 6" w:semiHidden="1" w:unhideWhenUsed="1"/>
+    <w:lsdException w:name="Table Grid 7" w:semiHidden="1" w:unhideWhenUsed="1"/>
+    <w:lsdException w:name="Table Grid 8" w:semiHidden="1" w:unhideWhenUsed="1"/>
+    <w:lsdException w:name="Table List 1" w:semiHidden="1" w:unhideWhenUsed="1"/>
+    <w:lsdException w:name="Table List 2" w:semiHidden="1" w:unhideWhenUsed="1"/>
+    <w:lsdException w:name="Table List 3" w:semiHidden="1" w:unhideWhenUsed="1"/>
+    <w:lsdException w:name="Table List 4" w:semiHidden="1" w:unhideWhenUsed="1"/>
+    <w:lsdException w:name="Table List 5" w:semiHidden="1" w:unhideWhenUsed="1"/>
+    <w:lsdException w:name="Table List 6" w:semiHidden="1" w:unhideWhenUsed="1"/>
+    <w:lsdException w:name="Table List 7" w:semiHidden="1" w:unhideWhenUsed="1"/>
+    <w:lsdException w:name="Table List 8" w:semiHidden="1" w:unhideWhenUsed="1"/>
+    <w:lsdException w:name="Table 3D effects 1" w:semiHidden="1" w:unhideWhenUsed="1"/>
+    <w:lsdException w:name="Table 3D effects 2" w:semiHidden="1" w:unhideWhenUsed="1"/>
+    <w:lsdException w:name="Table 3D effects 3" w:semiHidden="1" w:unhideWhenUsed="1"/>
+    <w:lsdException w:name="Table Contemporary" w:semiHidden="1" w:unhideWhenUsed="1"/>
+    <w:lsdException w:name="Table Elegant" w:semiHidden="1" w:unhideWhenUsed="1"/>
+    <w:lsdException w:name="Table Professional" w:semiHidden="1" w:unhideWhenUsed="1"/>
+    <w:lsdException w:name="Table Subtle 1" w:semiHidden="1" w:unhideWhenUsed="1"/>
+    <w:lsdException w:name="Table Subtle 2" w:semiHidden="1" w:unhideWhenUsed="1"/>
+    <w:lsdException w:name="Table Web 1" w:semiHidden="1" w:unhideWhenUsed="1"/>
+    <w:lsdException w:name="Table Web 2" w:semiHidden="1" w:unhideWhenUsed="1"/>
+    <w:lsdException w:name="Table Web 3" w:semiHidden="1" w:unhideWhenUsed="1"/>
+    <w:lsdException w:name="Balloon Text" w:semiHidden="1" w:unhideWhenUsed="1"/>
+    <w:lsdException w:name="Table Grid" w:semiHidden="1" w:uiPriority="59" w:unhideWhenUsed="1"/>
+    <w:lsdException w:name="Table Theme" w:semiHidden="1" w:unhideWhenUsed="1"/>
+    <w:lsdException w:name="Placeholder Text" w:semiHidden="1"/>
+    <w:lsdException w:name="No Spacing" w:uiPriority="1" w:qFormat="1"/>
+    <w:lsdException w:name="Light Shading" w:uiPriority="60"/>
+    <w:lsdException w:name="Light List" w:uiPriority="61"/>
+    <w:lsdException w:name="Light Grid" w:uiPriority="62"/>
+    <w:lsdException w:name="Medium Shading 1" w:uiPriority="63"/>
+    <w:lsdException w:name="Medium Shading 2" w:uiPriority="64"/>
+    <w:lsdException w:name="Medium List 1" w:uiPriority="65"/>
+    <w:lsdException w:name="Medium List 2" w:uiPriority="66"/>
+    <w:lsdException w:name="Medium Grid 1" w:uiPriority="67"/>
+    <w:lsdException w:name="Medium Grid 2" w:uiPriority="68"/>
+    <w:lsdException w:name="Medium Grid 3" w:uiPriority="69"/>
+    <w:lsdException w:name="Dark List" w:uiPriority="70"/>
+    <w:lsdException w:name="Colorful Shading" w:uiPriority="71"/>
+    <w:lsdException w:name="Colorful List" w:uiPriority="72"/>
+    <w:lsdException w:name="Colorful Grid" w:uiPriority="73"/>
+    <w:lsdException w:name="Light Shading Accent 1" w:uiPriority="60"/>
+    <w:lsdException w:name="Light List Accent 1" w:uiPriority="61"/>
+    <w:lsdException w:name="Light Grid Accent 1" w:uiPriority="62"/>
+    <w:lsdException w:name="Medium Shading 1 Accent 1" w:uiPriority="63"/>
+    <w:lsdException w:name="Medium Shading 2 Accent 1" w:uiPriority="64"/>
+    <w:lsdException w:name="Medium List 1 Accent 1" w:uiPriority="65"/>
+    <w:lsdException w:name="Revision" w:semiHidden="1"/>
+    <w:lsdException w:name="List Paragraph" w:uiPriority="34" w:qFormat="1"/>
+    <w:lsdException w:name="Quote" w:uiPriority="29" w:qFormat="1"/>
+    <w:lsdException w:name="Intense Quote" w:uiPriority="30" w:qFormat="1"/>
+    <w:lsdException w:name="Medium List 2 Accent 1" w:uiPriority="66"/>
+    <w:lsdException w:name="Medium Grid 1 Accent 1" w:uiPriority="67"/>
+    <w:lsdException w:name="Medium Grid 2 Accent 1" w:uiPriority="68"/>
+    <w:lsdException w:name="Medium Grid 3 Accent 1" w:uiPriority="69"/>
+    <w:lsdException w:name="Dark List Accent 1" w:uiPriority="70"/>
+    <w:lsdException w:name="Colorful Shading Accent 1" w:uiPriority="71"/>
+    <w:lsdException w:name="Colorful List Accent 1" w:uiPriority="72"/>
+    <w:lsdException w:name="Colorful Grid Accent 1" w:uiPriority="73"/>
+    <w:lsdException w:name="Light Shading Accent 2" w:uiPriority="60"/>
+    <w:lsdException w:name="Light List Accent 2" w:uiPriority="61"/>
+    <w:lsdException w:name="Light Grid Accent 2" w:uiPriority="62"/>
+    <w:lsdException w:name="Medium Shading 1 Accent 2" w:uiPriority="63"/>
+    <w:lsdException w:name="Medium Shading 2 Accent 2" w:uiPriority="64"/>
+    <w:lsdException w:name="Medium List 1 Accent 2" w:uiPriority="65"/>
+    <w:lsdException w:name="Medium List 2 Accent 2" w:uiPriority="66"/>
+    <w:lsdException w:name="Medium Grid 1 Accent 2" w:uiPriority="67"/>
+    <w:lsdException w:name="Medium Grid 2 Accent 2" w:uiPriority="68"/>
+    <w:lsdException w:name="Medium Grid 3 Accent 2" w:uiPriority="69"/>
+    <w:lsdException w:name="Dark List Accent 2" w:uiPriority="70"/>
+    <w:lsdException w:name="Colorful Shading Accent 2" w:uiPriority="71"/>
+    <w:lsdException w:name="Colorful List Accent 2" w:uiPriority="72"/>
+    <w:lsdException w:name="Colorful Grid Accent 2" w:uiPriority="73"/>
+    <w:lsdException w:name="Light Shading Accent 3" w:uiPriority="60"/>
+    <w:lsdException w:name="Light List Accent 3" w:uiPriority="61"/>
+    <w:lsdException w:name="Light Grid Accent 3" w:uiPriority="62"/>
+    <w:lsdException w:name="Medium Shading 1 Accent 3" w:uiPriority="63"/>
+    <w:lsdException w:name="Medium Shading 2 Accent 3" w:uiPriority="64"/>
+    <w:lsdException w:name="Medium List 1 Accent 3" w:uiPriority="65"/>
+    <w:lsdException w:name="Medium List 2 Accent 3" w:uiPriority="66"/>
+    <w:lsdException w:name="Medium Grid 1 Accent 3" w:uiPriority="67"/>
+    <w:lsdException w:name="Medium Grid 2 Accent 3" w:uiPriority="68"/>
+    <w:lsdException w:name="Medium Grid 3 Accent 3" w:uiPriority="69"/>
+    <w:lsdException w:name="Dark List Accent 3" w:uiPriority="70"/>
+    <w:lsdException w:name="Colorful Shading Accent 3" w:uiPriority="71"/>
+    <w:lsdException w:name="Colorful List Accent 3" w:uiPriority="72"/>
+    <w:lsdException w:name="Colorful Grid Accent 3" w:uiPriority="73"/>
+    <w:lsdException w:name="Light Shading Accent 4" w:uiPriority="60"/>
+    <w:lsdException w:name="Light List Accent 4" w:uiPriority="61"/>
+    <w:lsdException w:name="Light Grid Accent 4" w:uiPriority="62"/>
+    <w:lsdException w:name="Medium Shading 1 Accent 4" w:uiPriority="63"/>
+    <w:lsdException w:name="Medium Shading 2 Accent 4" w:uiPriority="64"/>
+    <w:lsdException w:name="Medium List 1 Accent 4" w:uiPriority="65"/>
+    <w:lsdException w:name="Medium List 2 Accent 4" w:uiPriority="66"/>
+    <w:lsdException w:name="Medium Grid 1 Accent 4" w:uiPriority="67"/>
+    <w:lsdException w:name="Medium Grid 2 Accent 4" w:uiPriority="68"/>
+    <w:lsdException w:name="Medium Grid 3 Accent 4" w:uiPriority="69"/>
+    <w:lsdException w:name="Dark List Accent 4" w:uiPriority="70"/>
+    <w:lsdException w:name="Colorful Shading Accent 4" w:uiPriority="71"/>
+    <w:lsdException w:name="Colorful List Accent 4" w:uiPriority="72"/>
+    <w:lsdException w:name="Colorful Grid Accent 4" w:uiPriority="73"/>
+    <w:lsdException w:name="Light Shading Accent 5" w:uiPriority="60"/>
+    <w:lsdException w:name="Light List Accent 5" w:uiPriority="61"/>
+    <w:lsdException w:name="Light Grid Accent 5" w:uiPriority="62"/>
+    <w:lsdException w:name="Medium Shading 1 Accent 5" w:uiPriority="63"/>
+    <w:lsdException w:name="Medium Shading 2 Accent 5" w:uiPriority="64"/>
+    <w:lsdException w:name="Medium List 1 Accent 5" w:uiPriority="65"/>
+    <w:lsdException w:name="Medium List 2 Accent 5" w:uiPriority="66"/>
+    <w:lsdException w:name="Medium Grid 1 Accent 5" w:uiPriority="67"/>
+    <w:lsdException w:name="Medium Grid 2 Accent 5" w:uiPriority="68"/>
+    <w:lsdException w:name="Medium Grid 3 Accent 5" w:uiPriority="69"/>
+    <w:lsdException w:name="Dark List Accent 5" w:uiPriority="70"/>
+    <w:lsdException w:name="Colorful Shading Accent 5" w:uiPriority="71"/>
+    <w:lsdException w:name="Colorful List Accent 5" w:uiPriority="72"/>
+    <w:lsdException w:name="Colorful Grid Accent 5" w:uiPriority="73"/>
+    <w:lsdException w:name="Light Shading Accent 6" w:uiPriority="60"/>
+    <w:lsdException w:name="Light List Accent 6" w:uiPriority="61"/>
+    <w:lsdException w:name="Light Grid Accent 6" w:uiPriority="62"/>
+    <w:lsdException w:name="Medium Shading 1 Accent 6" w:uiPriority="63"/>
+    <w:lsdException w:name="Medium Shading 2 Accent 6" w:uiPriority="64"/>
+    <w:lsdException w:name="Medium List 1 Accent 6" w:uiPriority="65"/>
+    <w:lsdException w:name="Medium List 2 Accent 6" w:uiPriority="66"/>
+    <w:lsdException w:name="Medium Grid 1 Accent 6" w:uiPriority="67"/>
+    <w:lsdException w:name="Medium Grid 2 Accent 6" w:uiPriority="68"/>
+    <w:lsdException w:name="Medium Grid 3 Accent 6" w:uiPriority="69"/>
+    <w:lsdException w:name="Dark List Accent 6" w:uiPriority="70"/>
+    <w:lsdException w:name="Colorful Shading Accent 6" w:uiPriority="71"/>
+    <w:lsdException w:name="Colorful List Accent 6" w:uiPriority="72"/>
+    <w:lsdException w:name="Colorful Grid Accent 6" w:uiPriority="73"/>
+    <w:lsdException w:name="Subtle Emphasis" w:uiPriority="19" w:qFormat="1"/>
+    <w:lsdException w:name="Intense Emphasis" w:uiPriority="21" w:qFormat="1"/>
+    <w:lsdException w:name="Subtle Reference" w:uiPriority="31" w:qFormat="1"/>
+    <w:lsdException w:name="Intense Reference" w:uiPriority="32" w:qFormat="1"/>
+    <w:lsdException w:name="Book Title" w:uiPriority="33" w:qFormat="1"/>
+    <w:lsdException w:name="Bibliography" w:semiHidden="1" w:uiPriority="37" w:unhideWhenUsed="1"/>
+    <w:lsdException w:name="TOC Heading" w:semiHidden="1" w:uiPriority="39" w:unhideWhenUsed="1" w:qFormat="1"/>
+    <w:lsdException w:name="Plain Table 1" w:uiPriority="41"/>
+    <w:lsdException w:name="Plain Table 2" w:uiPriority="42"/>
+    <w:lsdException w:name="Plain Table 3" w:uiPriority="43"/>
+    <w:lsdException w:name="Plain Table 4" w:uiPriority="44"/>
+    <w:lsdException w:name="Plain Table 5" w:uiPriority="45"/>
+    <w:lsdException w:name="Grid Table Light" w:uiPriority="40"/>
+    <w:lsdException w:name="Grid Table 1 Light" w:uiPriority="46"/>
+    <w:lsdException w:name="Grid Table 2" w:uiPriority="47"/>
+    <w:lsdException w:name="Grid Table 3" w:uiPriority="48"/>
+    <w:lsdException w:name="Grid Table 4" w:uiPriority="49"/>
+    <w:lsdException w:name="Grid Table 5 Dark" w:uiPriority="50"/>
+    <w:lsdException w:name="Grid Table 6 Colorful" w:uiPriority="51"/>
+    <w:lsdException w:name="Grid Table 7 Colorful" w:uiPriority="52"/>
+    <w:lsdException w:name="Grid Table 1 Light Accent 1" w:uiPriority="46"/>
+    <w:lsdException w:name="Grid Table 2 Accent 1" w:uiPriority="47"/>
+    <w:lsdException w:name="Grid Table 3 Accent 1" w:uiPriority="48"/>
+    <w:lsdException w:name="Grid Table 4 Accent 1" w:uiPriority="49"/>
+    <w:lsdException w:name="Grid Table 5 Dark Accent 1" w:uiPriority="50"/>
+    <w:lsdException w:name="Grid Table 6 Colorful Accent 1" w:uiPriority="51"/>
+    <w:lsdException w:name="Grid Table 7 Colorful Accent 1" w:uiPriority="52"/>
+    <w:lsdException w:name="Grid Table 1 Light Accent 2" w:uiPriority="46"/>
+    <w:lsdException w:name="Grid Table 2 Accent 2" w:uiPriority="47"/>
+    <w:lsdException w:name="Grid Table 3 Accent 2" w:uiPriority="48"/>
+    <w:lsdException w:name="Grid Table 4 Accent 2" w:uiPriority="49"/>
+    <w:lsdException w:name="Grid Table 5 Dark Accent 2" w:uiPriority="50"/>
+    <w:lsdException w:name="Grid Table 6 Colorful Accent 2" w:uiPriority="51"/>
+    <w:lsdException w:name="Grid Table 7 Colorful Accent 2" w:uiPriority="52"/>
+    <w:lsdException w:name="Grid Table 1 Light Accent 3" w:uiPriority="46"/>
+    <w:lsdException w:name="Grid Table 2 Accent 3" w:uiPriority="47"/>
+    <w:lsdException w:name="Grid Table 3 Accent 3" w:uiPriority="48"/>
+    <w:lsdException w:name="Grid Table 4 Accent 3" w:uiPriority="49"/>
+    <w:lsdException w:name="Grid Table 5 Dark Accent 3" w:uiPriority="50"/>
+    <w:lsdException w:name="Grid Table 6 Colorful Accent 3" w:uiPriority="51"/>
+    <w:lsdException w:name="Grid Table 7 Colorful Accent 3" w:uiPriority="52"/>
+    <w:lsdException w:name="Grid Table 1 Light Accent 4" w:uiPriority="46"/>
+    <w:lsdException w:name="Grid Table 2 Accent 4" w:uiPriority="47"/>
+    <w:lsdException w:name="Grid Table 3 Accent 4" w:uiPriority="48"/>
+    <w:lsdException w:name="Grid Table 4 Accent 4" w:uiPriority="49"/>
+    <w:lsdException w:name="Grid Table 5 Dark Accent 4" w:uiPriority="50"/>
+    <w:lsdException w:name="Grid Table 6 Colorful Accent 4" w:uiPriority="51"/>
+    <w:lsdException w:name="Grid Table 7 Colorful Accent 4" w:uiPriority="52"/>
+    <w:lsdException w:name="Grid Table 1 Light Accent 5" w:uiPriority="46"/>
+    <w:lsdException w:name="Grid Table 2 Accent 5" w:uiPriority="47"/>
+    <w:lsdException w:name="Grid Table 3 Accent 5" w:uiPriority="48"/>
+    <w:lsdException w:name="Grid Table 4 Accent 5" w:uiPriority="49"/>
+    <w:lsdException w:name="Grid Table 5 Dark Accent 5" w:uiPriority="50"/>
+    <w:lsdException w:name="Grid Table 6 Colorful Accent 5" w:uiPriority="51"/>
+    <w:lsdException w:name="Grid Table 7 Colorful Accent 5" w:uiPriority="52"/>
+    <w:lsdException w:name="Grid Table 1 Light Accent 6" w:uiPriority="46"/>
+    <w:lsdException w:name="Grid Table 2 Accent 6" w:uiPriority="47"/>
+    <w:lsdException w:name="Grid Table 3 Accent 6" w:uiPriority="48"/>
+    <w:lsdException w:name="Grid Table 4 Accent 6" w:uiPriority="49"/>
+    <w:lsdException w:name="Grid Table 5 Dark Accent 6" w:uiPriority="50"/>
+    <w:lsdException w:name="Grid Table 6 Colorful Accent 6" w:uiPriority="51"/>
+    <w:lsdException w:name="Grid Table 7 Colorful Accent 6" w:uiPriority="52"/>
+    <w:lsdException w:name="List Table 1 Light" w:uiPriority="46"/>
+    <w:lsdException w:name="List Table 2" w:uiPriority="47"/>
+    <w:lsdException w:name="List Table 3" w:uiPriority="48"/>
+    <w:lsdException w:name="List Table 4" w:uiPriority="49"/>
+    <w:lsdException w:name="List Table 5 Dark" w:uiPriority="50"/>
+    <w:lsdException w:name="List Table 6 Colorful" w:uiPriority="51"/>
+    <w:lsdException w:name="List Table 7 Colorful" w:uiPriority="52"/>
+    <w:lsdException w:name="List Table 1 Light Accent 1" w:uiPriority="46"/>
+    <w:lsdException w:name="List Table 2 Accent 1" w:uiPriority="47"/>
+    <w:lsdException w:name="List Table 3 Accent 1" w:uiPriority="48"/>
+    <w:lsdException w:name="List Table 4 Accent 1" w:uiPriority="49"/>
+    <w:lsdException w:name="List Table 5 Dark Accent 1" w:uiPriority="50"/>
+    <w:lsdException w:name="List Table 6 Colorful Accent 1" w:uiPriority="51"/>
+    <w:lsdException w:name="List Table 7 Colorful Accent 1" w:uiPriority="52"/>
+    <w:lsdException w:name="List Table 1 Light Accent 2" w:uiPriority="46"/>
+    <w:lsdException w:name="List Table 2 Accent 2" w:uiPriority="47"/>
+    <w:lsdException w:name="List Table 3 Accent 2" w:uiPriority="48"/>
+    <w:lsdException w:name="List Table 4 Accent 2" w:uiPriority="49"/>
+    <w:lsdException w:name="List Table 5 Dark Accent 2" w:uiPriority="50"/>
+    <w:lsdException w:name="List Table 6 Colorful Accent 2" w:uiPriority="51"/>
+    <w:lsdException w:name="List Table 7 Colorful Accent 2" w:uiPriority="52"/>
+    <w:lsdException w:name="List Table 1 Light Accent 3" w:uiPriority="46"/>
+    <w:lsdException w:name="List Table 2 Accent 3" w:uiPriority="47"/>
+    <w:lsdException w:name="List Table 3 Accent 3" w:uiPriority="48"/>
+    <w:lsdException w:name="List Table 4 Accent 3" w:uiPriority="49"/>
+    <w:lsdException w:name="List Table 5 Dark Accent 3" w:uiPriority="50"/>
+    <w:lsdException w:name="List Table 6 Colorful Accent 3" w:uiPriority="51"/>
+    <w:lsdException w:name="List Table 7 Colorful Accent 3" w:uiPriority="52"/>
+    <w:lsdException w:name="List Table 1 Light Accent 4" w:uiPriority="46"/>
+    <w:lsdException w:name="List Table 2 Accent 4" w:uiPriority="47"/>
+    <w:lsdException w:name="List Table 3 Accent 4" w:uiPriority="48"/>
+    <w:lsdException w:name="List Table 4 Accent 4" w:uiPriority="49"/>
+    <w:lsdException w:name="List Table 5 Dark Accent 4" w:uiPriority="50"/>
+    <w:lsdException w:name="List Table 6 Colorful Accent 4" w:uiPriority="51"/>
+    <w:lsdException w:name="List Table 7 Colorful Accent 4" w:uiPriority="52"/>
+    <w:lsdException w:name="List Table 1 Light Accent 5" w:uiPriority="46"/>
+    <w:lsdException w:name="List Table 2 Accent 5" w:uiPriority="47"/>
+    <w:lsdException w:name="List Table 3 Accent 5" w:uiPriority="48"/>
+    <w:lsdException w:name="List Table 4 Accent 5" w:uiPriority="49"/>
+    <w:lsdException w:name="List Table 5 Dark Accent 5" w:uiPriority="50"/>
+    <w:lsdException w:name="List Table 6 Colorful Accent 5" w:uiPriority="51"/>
+    <w:lsdException w:name="List Table 7 Colorful Accent 5" w:uiPriority="52"/>
+    <w:lsdException w:name="List Table 1 Light Accent 6" w:uiPriority="46"/>
+    <w:lsdException w:name="List Table 2 Accent 6" w:uiPriority="47"/>
+    <w:lsdException w:name="List Table 3 Accent 6" w:uiPriority="48"/>
+    <w:lsdException w:name="List Table 4 Accent 6" w:uiPriority="49"/>
+    <w:lsdException w:name="List Table 5 Dark Accent 6" w:uiPriority="50"/>
+    <w:lsdException w:name="List Table 6 Colorful Accent 6" w:uiPriority="51"/>
+    <w:lsdException w:name="List Table 7 Colorful Accent 6" w:uiPriority="52"/>
+    <w:lsdException w:name="Mention" w:semiHidden="1" w:unhideWhenUsed="1"/>
+    <w:lsdException w:name="Smart Hyperlink" w:semiHidden="1" w:unhideWhenUsed="1"/>
+    <w:lsdException w:name="Hashtag" w:semiHidden="1" w:unhideWhenUsed="1"/>
+    <w:lsdException w:name="Unresolved Mention" w:semiHidden="1" w:unhideWhenUsed="1"/>
   </w:latentStyles>
   <w:style w:type="paragraph" w:default="1" w:styleId="Normal">
     <w:name w:val="Normal"/>
@@ -5949,7 +6628,7 @@
 </file>
 
 <file path=word/glossary/webSettings.xml><?xml version="1.0" encoding="utf-8"?>
-<w:webSettings xmlns:mc="http://schemas.openxmlformats.org/markup-compatibility/2006" xmlns:r="http://schemas.openxmlformats.org/officeDocument/2006/relationships" xmlns:w="http://schemas.openxmlformats.org/wordprocessingml/2006/main" xmlns:w14="http://schemas.microsoft.com/office/word/2010/wordml" mc:Ignorable="w14">
+<w:webSettings xmlns:mc="http://schemas.openxmlformats.org/markup-compatibility/2006" xmlns:r="http://schemas.openxmlformats.org/officeDocument/2006/relationships" xmlns:w="http://schemas.openxmlformats.org/wordprocessingml/2006/main" xmlns:w14="http://schemas.microsoft.com/office/word/2010/wordml" xmlns:w15="http://schemas.microsoft.com/office/word/2012/wordml" xmlns:w16cid="http://schemas.microsoft.com/office/word/2016/wordml/cid" xmlns:w16se="http://schemas.microsoft.com/office/word/2015/wordml/symex" mc:Ignorable="w14 w15 w16se w16cid">
   <w:optimizeForBrowser/>
 </w:webSettings>
 </file>
@@ -6251,7 +6930,47 @@
 </file>
 
 <file path=customXml/item2.xml><?xml version="1.0" encoding="utf-8"?>
-<b:Sources xmlns:b="http://schemas.openxmlformats.org/officeDocument/2006/bibliography" xmlns="http://schemas.openxmlformats.org/officeDocument/2006/bibliography" SelectedStyle="\APA.XSL" StyleName="APA"/>
+<b:Sources xmlns:b="http://schemas.openxmlformats.org/officeDocument/2006/bibliography" xmlns="http://schemas.openxmlformats.org/officeDocument/2006/bibliography" SelectedStyle="\HarvardAnglia2008OfficeOnline.xsl" StyleName="Harvard - Anglia" Version="2008">
+  <b:Source>
+    <b:Tag>Mio16</b:Tag>
+    <b:SourceType>InternetSite</b:SourceType>
+    <b:Guid>{E7EBA55D-42CF-4621-B161-5313CEB784EB}</b:Guid>
+    <b:Author>
+      <b:Author>
+        <b:NameList>
+          <b:Person>
+            <b:Last>Miotis2004</b:Last>
+          </b:Person>
+        </b:NameList>
+      </b:Author>
+    </b:Author>
+    <b:Title>Block Breaker</b:Title>
+    <b:Year>2016</b:Year>
+    <b:LCID>en-GB</b:LCID>
+    <b:YearAccessed>2018</b:YearAccessed>
+    <b:MonthAccessed>October</b:MonthAccessed>
+    <b:DayAccessed>6</b:DayAccessed>
+    <b:URL>https://www.kongregate.com/games/miotis2004/block-breaker</b:URL>
+    <b:RefOrder>1</b:RefOrder>
+  </b:Source>
+  <b:Source>
+    <b:Tag>4J17</b:Tag>
+    <b:SourceType>InternetSite</b:SourceType>
+    <b:Guid>{05F18CBA-B705-4ACF-9F05-E93C0C4BE3B6}</b:Guid>
+    <b:Author>
+      <b:Author>
+        <b:Corporate>4J</b:Corporate>
+      </b:Author>
+    </b:Author>
+    <b:Title>Block Breaker</b:Title>
+    <b:Year>2017</b:Year>
+    <b:YearAccessed>2018</b:YearAccessed>
+    <b:MonthAccessed>10</b:MonthAccessed>
+    <b:DayAccessed>6</b:DayAccessed>
+    <b:URL>http://www.4j.com/Block-Breaker</b:URL>
+    <b:RefOrder>2</b:RefOrder>
+  </b:Source>
+</b:Sources>
 </file>
 
 <file path=customXml/itemProps1.xml><?xml version="1.0" encoding="utf-8"?>
@@ -6263,7 +6982,7 @@
 </file>
 
 <file path=customXml/itemProps2.xml><?xml version="1.0" encoding="utf-8"?>
-<ds:datastoreItem xmlns:ds="http://schemas.openxmlformats.org/officeDocument/2006/customXml" ds:itemID="{E0B5865C-0738-4465-BFAC-42794BC7DE5B}">
+<ds:datastoreItem xmlns:ds="http://schemas.openxmlformats.org/officeDocument/2006/customXml" ds:itemID="{319C265B-D15E-4FD6-AA9E-DC531602B938}">
   <ds:schemaRefs>
     <ds:schemaRef ds:uri="http://schemas.openxmlformats.org/officeDocument/2006/bibliography"/>
   </ds:schemaRefs>
